--- a/example.docx
+++ b/example.docx
@@ -8,6 +8,23 @@
         <w:keepNext/>
         <w:keepLines/>
         <w:numPr>
+          <w:numId w:val="0"/>
+        </w:numPr>
+        <w:spacing w:after="0"/>
+        <w:rPr>
+          <w:rFonts w:ascii="Calibri" w:hAnsi="Calibri" w:eastAsia="Calibri" w:cs="Calibri"/>
+          <w:color w:val="374151"/>
+          <w:sz w:val="24"/>
+          <w:szCs w:val="24"/>
+        </w:rPr>
+      </w:pPr>
+    </w:p>
+    <w:p>
+      <w:pPr>
+        <w:pStyle w:val="30"/>
+        <w:keepNext/>
+        <w:keepLines/>
+        <w:numPr>
           <w:ilvl w:val="0"/>
           <w:numId w:val="1"/>
         </w:numPr>
@@ -21,6 +38,78 @@
       </w:pPr>
       <w:r>
         <w:rPr>
+          <w:rFonts w:hint="default" w:ascii="Calibri" w:hAnsi="Calibri" w:eastAsia="Calibri"/>
+          <w:color w:val="374151"/>
+          <w:sz w:val="24"/>
+          <w:szCs w:val="24"/>
+        </w:rPr>
+        <w:t xml:space="preserve">What is one of the primary reasons why concrete is commonly chosen as a building material in construction? A) Aesthetic appeal B) Cost-effectiveness </w:t>
+      </w:r>
+      <w:bookmarkStart w:id="0" w:name="_GoBack"/>
+      <w:r>
+        <w:rPr>
+          <w:rFonts w:hint="eastAsia" w:ascii=".AppleSystemUIFont Book" w:hAnsi=".AppleSystemUIFont Book" w:eastAsia=".AppleSystemUIFont Book" w:cs=".AppleSystemUIFont Book"/>
+          <w:b w:val="0"/>
+          <w:bCs w:val="0"/>
+          <w:i w:val="0"/>
+          <w:iCs w:val="0"/>
+          <w:caps w:val="0"/>
+          <w:smallCaps w:val="0"/>
+          <w:color w:val="auto"/>
+          <w:sz w:val="22"/>
+          <w:szCs w:val="22"/>
+          <w:highlight w:val="yellow"/>
+          <w:lang w:val="en-US"/>
+        </w:rPr>
+        <w:t>C) Strength and versatility</w:t>
+      </w:r>
+      <w:bookmarkEnd w:id="0"/>
+      <w:r>
+        <w:rPr>
+          <w:rFonts w:hint="default" w:asciiTheme="minorAscii" w:hAnsiTheme="minorAscii" w:eastAsiaTheme="minorAscii" w:cstheme="minorAscii"/>
+          <w:b w:val="0"/>
+          <w:bCs w:val="0"/>
+          <w:i w:val="0"/>
+          <w:iCs w:val="0"/>
+          <w:caps w:val="0"/>
+          <w:smallCaps w:val="0"/>
+          <w:color w:val="auto"/>
+          <w:sz w:val="22"/>
+          <w:szCs w:val="22"/>
+          <w:highlight w:val="none"/>
+          <w:lang w:val="en-US"/>
+        </w:rPr>
+        <w:t xml:space="preserve"> </w:t>
+      </w:r>
+      <w:r>
+        <w:rPr>
+          <w:rFonts w:hint="default" w:ascii="Calibri" w:hAnsi="Calibri" w:eastAsia="Calibri"/>
+          <w:color w:val="374151"/>
+          <w:sz w:val="24"/>
+          <w:szCs w:val="24"/>
+        </w:rPr>
+        <w:t>D) Energy efficiency</w:t>
+      </w:r>
+    </w:p>
+    <w:p>
+      <w:pPr>
+        <w:pStyle w:val="30"/>
+        <w:keepNext/>
+        <w:keepLines/>
+        <w:numPr>
+          <w:ilvl w:val="0"/>
+          <w:numId w:val="1"/>
+        </w:numPr>
+        <w:spacing w:after="0"/>
+        <w:rPr>
+          <w:rFonts w:ascii="Calibri" w:hAnsi="Calibri" w:eastAsia="Calibri" w:cs="Calibri"/>
+          <w:color w:val="374151"/>
+          <w:sz w:val="24"/>
+          <w:szCs w:val="24"/>
+        </w:rPr>
+      </w:pPr>
+      <w:r>
+        <w:rPr>
           <w:rFonts w:ascii="Calibri" w:hAnsi="Calibri" w:eastAsia="Calibri" w:cs="Calibri"/>
           <w:color w:val="374151"/>
           <w:sz w:val="24"/>
@@ -28,24 +117,16 @@
         </w:rPr>
         <w:t xml:space="preserve">What is the primary purpose of human resources management? </w:t>
       </w:r>
-    </w:p>
-    <w:p>
-      <w:pPr>
-        <w:pStyle w:val="30"/>
-        <w:keepNext/>
-        <w:keepLines/>
-        <w:numPr>
-          <w:ilvl w:val="1"/>
-          <w:numId w:val="1"/>
-        </w:numPr>
-        <w:spacing w:after="0"/>
-        <w:rPr>
-          <w:rFonts w:ascii="Calibri" w:hAnsi="Calibri" w:eastAsia="Calibri" w:cs="Calibri"/>
-          <w:color w:val="374151"/>
-          <w:sz w:val="24"/>
-          <w:szCs w:val="24"/>
-        </w:rPr>
-      </w:pPr>
+      <w:r>
+        <w:rPr>
+          <w:rFonts w:hint="default" w:ascii="Calibri" w:hAnsi="Calibri" w:eastAsia="Calibri" w:cs="Calibri"/>
+          <w:color w:val="374151"/>
+          <w:sz w:val="24"/>
+          <w:szCs w:val="24"/>
+          <w:lang w:val="en-US"/>
+        </w:rPr>
+        <w:t xml:space="preserve">a) </w:t>
+      </w:r>
       <w:r>
         <w:rPr>
           <w:rFonts w:ascii="Calibri" w:hAnsi="Calibri" w:eastAsia="Calibri" w:cs="Calibri"/>
@@ -55,24 +136,16 @@
         </w:rPr>
         <w:t>Ensure compliance with labor laws</w:t>
       </w:r>
-    </w:p>
-    <w:p>
-      <w:pPr>
-        <w:pStyle w:val="30"/>
-        <w:keepNext/>
-        <w:keepLines/>
-        <w:numPr>
-          <w:ilvl w:val="1"/>
-          <w:numId w:val="1"/>
-        </w:numPr>
-        <w:spacing w:after="0"/>
-        <w:rPr>
-          <w:rFonts w:ascii="Calibri" w:hAnsi="Calibri" w:eastAsia="Calibri" w:cs="Calibri"/>
-          <w:color w:val="374151"/>
-          <w:sz w:val="24"/>
-          <w:szCs w:val="24"/>
-        </w:rPr>
-      </w:pPr>
+      <w:r>
+        <w:rPr>
+          <w:rFonts w:hint="default" w:ascii="Calibri" w:hAnsi="Calibri" w:eastAsia="Calibri" w:cs="Calibri"/>
+          <w:color w:val="374151"/>
+          <w:sz w:val="24"/>
+          <w:szCs w:val="24"/>
+          <w:lang w:val="en-US"/>
+        </w:rPr>
+        <w:t xml:space="preserve"> b) </w:t>
+      </w:r>
       <w:r>
         <w:rPr>
           <w:rFonts w:ascii="Calibri" w:hAnsi="Calibri" w:eastAsia="Calibri" w:cs="Calibri"/>
@@ -82,24 +155,16 @@
         </w:rPr>
         <w:t>Improve employee morale</w:t>
       </w:r>
-    </w:p>
-    <w:p>
-      <w:pPr>
-        <w:pStyle w:val="30"/>
-        <w:keepNext/>
-        <w:keepLines/>
-        <w:numPr>
-          <w:ilvl w:val="1"/>
-          <w:numId w:val="1"/>
-        </w:numPr>
-        <w:spacing w:after="0"/>
-        <w:rPr>
-          <w:rFonts w:ascii="Calibri" w:hAnsi="Calibri" w:eastAsia="Calibri" w:cs="Calibri"/>
-          <w:color w:val="374151"/>
-          <w:sz w:val="24"/>
-          <w:szCs w:val="24"/>
-        </w:rPr>
-      </w:pPr>
+      <w:r>
+        <w:rPr>
+          <w:rFonts w:hint="default" w:ascii="Calibri" w:hAnsi="Calibri" w:eastAsia="Calibri" w:cs="Calibri"/>
+          <w:color w:val="374151"/>
+          <w:sz w:val="24"/>
+          <w:szCs w:val="24"/>
+          <w:lang w:val="en-US"/>
+        </w:rPr>
+        <w:t xml:space="preserve"> c) </w:t>
+      </w:r>
       <w:r>
         <w:rPr>
           <w:rFonts w:ascii="Calibri" w:hAnsi="Calibri" w:eastAsia="Calibri" w:cs="Calibri"/>
@@ -109,134 +174,28 @@
         </w:rPr>
         <w:t>Increase business profitability</w:t>
       </w:r>
-    </w:p>
-    <w:p>
-      <w:pPr>
-        <w:pStyle w:val="30"/>
-        <w:keepNext/>
-        <w:keepLines/>
-        <w:numPr>
-          <w:ilvl w:val="1"/>
-          <w:numId w:val="1"/>
-        </w:numPr>
-        <w:spacing w:after="0"/>
-        <w:rPr>
-          <w:rFonts w:ascii="Calibri" w:hAnsi="Calibri" w:eastAsia="Calibri" w:cs="Calibri"/>
-          <w:color w:val="374151"/>
-          <w:sz w:val="24"/>
-          <w:szCs w:val="24"/>
-        </w:rPr>
-      </w:pPr>
-      <w:r>
-        <w:rPr>
-          <w:rFonts w:ascii="Calibri" w:hAnsi="Calibri" w:eastAsia="Calibri" w:cs="Calibri"/>
+      <w:r>
+        <w:rPr>
+          <w:rFonts w:hint="default" w:ascii="Calibri" w:hAnsi="Calibri" w:eastAsia="Calibri" w:cs="Calibri"/>
+          <w:color w:val="374151"/>
+          <w:sz w:val="24"/>
+          <w:szCs w:val="24"/>
+          <w:lang w:val="en-US"/>
+        </w:rPr>
+        <w:t xml:space="preserve"> </w:t>
+      </w:r>
+      <w:r>
+        <w:rPr>
+          <w:rFonts w:hint="default" w:ascii="Calibri" w:hAnsi="Calibri" w:eastAsia="Calibri" w:cs="Calibri"/>
           <w:b/>
           <w:bCs/>
           <w:color w:val="374151"/>
           <w:sz w:val="24"/>
           <w:szCs w:val="24"/>
-        </w:rPr>
-        <w:t>All of the above</w:t>
-      </w:r>
-    </w:p>
-    <w:p>
-      <w:pPr>
-        <w:pStyle w:val="30"/>
-        <w:keepNext/>
-        <w:keepLines/>
-        <w:numPr>
-          <w:ilvl w:val="0"/>
-          <w:numId w:val="1"/>
-        </w:numPr>
-        <w:spacing w:after="0"/>
-        <w:rPr>
-          <w:rFonts w:ascii="Calibri" w:hAnsi="Calibri" w:eastAsia="Calibri" w:cs="Calibri"/>
-          <w:color w:val="374151"/>
-          <w:sz w:val="24"/>
-          <w:szCs w:val="24"/>
-        </w:rPr>
-      </w:pPr>
-      <w:r>
-        <w:rPr>
-          <w:rFonts w:ascii="Calibri" w:hAnsi="Calibri" w:eastAsia="Calibri" w:cs="Calibri"/>
-          <w:color w:val="374151"/>
-          <w:sz w:val="24"/>
-          <w:szCs w:val="24"/>
-        </w:rPr>
-        <w:t>What is a key element of human resource planning?</w:t>
-      </w:r>
-    </w:p>
-    <w:p>
-      <w:pPr>
-        <w:pStyle w:val="30"/>
-        <w:keepNext/>
-        <w:keepLines/>
-        <w:numPr>
-          <w:ilvl w:val="1"/>
-          <w:numId w:val="1"/>
-        </w:numPr>
-        <w:spacing w:after="0"/>
-        <w:rPr>
-          <w:rFonts w:ascii="Calibri" w:hAnsi="Calibri" w:eastAsia="Calibri" w:cs="Calibri"/>
-          <w:color w:val="374151"/>
-          <w:sz w:val="24"/>
-          <w:szCs w:val="24"/>
-        </w:rPr>
-      </w:pPr>
-      <w:r>
-        <w:rPr>
-          <w:rFonts w:ascii="Calibri" w:hAnsi="Calibri" w:eastAsia="Calibri" w:cs="Calibri"/>
-          <w:color w:val="374151"/>
-          <w:sz w:val="24"/>
-          <w:szCs w:val="24"/>
-        </w:rPr>
-        <w:t>Project management</w:t>
-      </w:r>
-    </w:p>
-    <w:p>
-      <w:pPr>
-        <w:pStyle w:val="30"/>
-        <w:keepNext/>
-        <w:keepLines/>
-        <w:numPr>
-          <w:ilvl w:val="1"/>
-          <w:numId w:val="1"/>
-        </w:numPr>
-        <w:spacing w:after="0"/>
-        <w:rPr>
-          <w:rFonts w:ascii="Calibri" w:hAnsi="Calibri" w:eastAsia="Calibri" w:cs="Calibri"/>
-          <w:color w:val="374151"/>
-          <w:sz w:val="24"/>
-          <w:szCs w:val="24"/>
-        </w:rPr>
-      </w:pPr>
-      <w:r>
-        <w:rPr>
-          <w:rFonts w:ascii="Calibri" w:hAnsi="Calibri" w:eastAsia="Calibri" w:cs="Calibri"/>
-          <w:color w:val="374151"/>
-          <w:sz w:val="24"/>
-          <w:szCs w:val="24"/>
-        </w:rPr>
-        <w:t>Customer service</w:t>
-      </w:r>
-    </w:p>
-    <w:p>
-      <w:pPr>
-        <w:pStyle w:val="30"/>
-        <w:keepNext/>
-        <w:keepLines/>
-        <w:numPr>
-          <w:ilvl w:val="1"/>
-          <w:numId w:val="1"/>
-        </w:numPr>
-        <w:spacing w:after="0"/>
-        <w:rPr>
-          <w:rFonts w:ascii="Calibri" w:hAnsi="Calibri" w:eastAsia="Calibri" w:cs="Calibri"/>
-          <w:color w:val="374151"/>
-          <w:sz w:val="24"/>
-          <w:szCs w:val="24"/>
-        </w:rPr>
-      </w:pPr>
+          <w:lang w:val="en-US"/>
+        </w:rPr>
+        <w:t xml:space="preserve">d) </w:t>
+      </w:r>
       <w:r>
         <w:rPr>
           <w:rFonts w:ascii="Calibri" w:hAnsi="Calibri" w:eastAsia="Calibri" w:cs="Calibri"/>
@@ -246,34 +205,7 @@
           <w:sz w:val="24"/>
           <w:szCs w:val="24"/>
         </w:rPr>
-        <w:t>Workforce forecasting</w:t>
-      </w:r>
-    </w:p>
-    <w:p>
-      <w:pPr>
-        <w:pStyle w:val="30"/>
-        <w:keepNext/>
-        <w:keepLines/>
-        <w:numPr>
-          <w:ilvl w:val="1"/>
-          <w:numId w:val="1"/>
-        </w:numPr>
-        <w:spacing w:after="0"/>
-        <w:rPr>
-          <w:rFonts w:ascii="Calibri" w:hAnsi="Calibri" w:eastAsia="Calibri" w:cs="Calibri"/>
-          <w:color w:val="374151"/>
-          <w:sz w:val="24"/>
-          <w:szCs w:val="24"/>
-        </w:rPr>
-      </w:pPr>
-      <w:r>
-        <w:rPr>
-          <w:rFonts w:ascii="Calibri" w:hAnsi="Calibri" w:eastAsia="Calibri" w:cs="Calibri"/>
-          <w:color w:val="374151"/>
-          <w:sz w:val="24"/>
-          <w:szCs w:val="24"/>
-        </w:rPr>
-        <w:t>Financial analysis</w:t>
+        <w:t>All of the above</w:t>
       </w:r>
     </w:p>
     <w:p>
@@ -300,7 +232,88 @@
           <w:sz w:val="24"/>
           <w:szCs w:val="24"/>
         </w:rPr>
-        <w:t>Which is NOT typically a responsibility of a manager with HR duties?</w:t>
+        <w:t xml:space="preserve">What is the primary purpose of human resources management? </w:t>
+      </w:r>
+    </w:p>
+    <w:p>
+      <w:pPr>
+        <w:pStyle w:val="30"/>
+        <w:keepNext/>
+        <w:keepLines/>
+        <w:numPr>
+          <w:ilvl w:val="1"/>
+          <w:numId w:val="1"/>
+        </w:numPr>
+        <w:spacing w:after="0"/>
+        <w:rPr>
+          <w:rFonts w:ascii="Calibri" w:hAnsi="Calibri" w:eastAsia="Calibri" w:cs="Calibri"/>
+          <w:color w:val="374151"/>
+          <w:sz w:val="24"/>
+          <w:szCs w:val="24"/>
+        </w:rPr>
+      </w:pPr>
+      <w:r>
+        <w:rPr>
+          <w:rFonts w:ascii="Calibri" w:hAnsi="Calibri" w:eastAsia="Calibri" w:cs="Calibri"/>
+          <w:color w:val="374151"/>
+          <w:sz w:val="24"/>
+          <w:szCs w:val="24"/>
+        </w:rPr>
+        <w:t>Ensure compliance with labor laws</w:t>
+      </w:r>
+    </w:p>
+    <w:p>
+      <w:pPr>
+        <w:pStyle w:val="30"/>
+        <w:keepNext/>
+        <w:keepLines/>
+        <w:numPr>
+          <w:ilvl w:val="1"/>
+          <w:numId w:val="1"/>
+        </w:numPr>
+        <w:spacing w:after="0"/>
+        <w:rPr>
+          <w:rFonts w:ascii="Calibri" w:hAnsi="Calibri" w:eastAsia="Calibri" w:cs="Calibri"/>
+          <w:color w:val="374151"/>
+          <w:sz w:val="24"/>
+          <w:szCs w:val="24"/>
+        </w:rPr>
+      </w:pPr>
+      <w:r>
+        <w:rPr>
+          <w:rFonts w:ascii="Calibri" w:hAnsi="Calibri" w:eastAsia="Calibri" w:cs="Calibri"/>
+          <w:color w:val="374151"/>
+          <w:sz w:val="24"/>
+          <w:szCs w:val="24"/>
+        </w:rPr>
+        <w:t>Improve employee morale</w:t>
+      </w:r>
+    </w:p>
+    <w:p>
+      <w:pPr>
+        <w:pStyle w:val="30"/>
+        <w:keepNext/>
+        <w:keepLines/>
+        <w:numPr>
+          <w:ilvl w:val="1"/>
+          <w:numId w:val="1"/>
+        </w:numPr>
+        <w:spacing w:after="0"/>
+        <w:rPr>
+          <w:rFonts w:ascii="Calibri" w:hAnsi="Calibri" w:eastAsia="Calibri" w:cs="Calibri"/>
+          <w:color w:val="374151"/>
+          <w:sz w:val="24"/>
+          <w:szCs w:val="24"/>
+        </w:rPr>
+      </w:pPr>
+      <w:r>
+        <w:rPr>
+          <w:rFonts w:ascii="Calibri" w:hAnsi="Calibri" w:eastAsia="Calibri" w:cs="Calibri"/>
+          <w:color w:val="374151"/>
+          <w:sz w:val="24"/>
+          <w:szCs w:val="24"/>
+        </w:rPr>
+        <w:t>Increase business profitability</w:t>
       </w:r>
     </w:p>
     <w:p>
@@ -329,88 +342,7 @@
           <w:sz w:val="24"/>
           <w:szCs w:val="24"/>
         </w:rPr>
-        <w:t>Determining the company's financial budget</w:t>
-      </w:r>
-    </w:p>
-    <w:p>
-      <w:pPr>
-        <w:pStyle w:val="30"/>
-        <w:keepNext/>
-        <w:keepLines/>
-        <w:numPr>
-          <w:ilvl w:val="1"/>
-          <w:numId w:val="1"/>
-        </w:numPr>
-        <w:spacing w:after="0"/>
-        <w:rPr>
-          <w:rFonts w:ascii="Calibri" w:hAnsi="Calibri" w:eastAsia="Calibri" w:cs="Calibri"/>
-          <w:color w:val="374151"/>
-          <w:sz w:val="24"/>
-          <w:szCs w:val="24"/>
-        </w:rPr>
-      </w:pPr>
-      <w:r>
-        <w:rPr>
-          <w:rFonts w:ascii="Calibri" w:hAnsi="Calibri" w:eastAsia="Calibri" w:cs="Calibri"/>
-          <w:color w:val="374151"/>
-          <w:sz w:val="24"/>
-          <w:szCs w:val="24"/>
-        </w:rPr>
-        <w:t>Conducting performance evaluations</w:t>
-      </w:r>
-    </w:p>
-    <w:p>
-      <w:pPr>
-        <w:pStyle w:val="30"/>
-        <w:keepNext/>
-        <w:keepLines/>
-        <w:numPr>
-          <w:ilvl w:val="1"/>
-          <w:numId w:val="1"/>
-        </w:numPr>
-        <w:spacing w:after="0"/>
-        <w:rPr>
-          <w:rFonts w:ascii="Calibri" w:hAnsi="Calibri" w:eastAsia="Calibri" w:cs="Calibri"/>
-          <w:color w:val="374151"/>
-          <w:sz w:val="24"/>
-          <w:szCs w:val="24"/>
-        </w:rPr>
-      </w:pPr>
-      <w:r>
-        <w:rPr>
-          <w:rFonts w:ascii="Calibri" w:hAnsi="Calibri" w:eastAsia="Calibri" w:cs="Calibri"/>
-          <w:color w:val="374151"/>
-          <w:sz w:val="24"/>
-          <w:szCs w:val="24"/>
-        </w:rPr>
-        <w:t>Recruiting and hiring new staff</w:t>
-      </w:r>
-    </w:p>
-    <w:p>
-      <w:pPr>
-        <w:pStyle w:val="30"/>
-        <w:keepNext/>
-        <w:keepLines/>
-        <w:numPr>
-          <w:ilvl w:val="1"/>
-          <w:numId w:val="1"/>
-        </w:numPr>
-        <w:spacing w:after="0"/>
-        <w:rPr>
-          <w:rFonts w:ascii="Calibri" w:hAnsi="Calibri" w:eastAsia="Calibri" w:cs="Calibri"/>
-          <w:color w:val="374151"/>
-          <w:sz w:val="24"/>
-          <w:szCs w:val="24"/>
-        </w:rPr>
-      </w:pPr>
-      <w:r>
-        <w:rPr>
-          <w:rFonts w:ascii="Calibri" w:hAnsi="Calibri" w:eastAsia="Calibri" w:cs="Calibri"/>
-          <w:color w:val="374151"/>
-          <w:sz w:val="24"/>
-          <w:szCs w:val="24"/>
-        </w:rPr>
-        <w:t>Training employees</w:t>
+        <w:t>All of the above</w:t>
       </w:r>
     </w:p>
     <w:p>
@@ -437,61 +369,61 @@
           <w:sz w:val="24"/>
           <w:szCs w:val="24"/>
         </w:rPr>
-        <w:t>How do indigenous oral agreements typically differ from written policies in the cultural aspect?</w:t>
-      </w:r>
-    </w:p>
-    <w:p>
-      <w:pPr>
-        <w:pStyle w:val="30"/>
-        <w:keepNext/>
-        <w:keepLines/>
-        <w:numPr>
-          <w:ilvl w:val="1"/>
-          <w:numId w:val="1"/>
-        </w:numPr>
-        <w:spacing w:after="0"/>
-        <w:rPr>
-          <w:rFonts w:ascii="Calibri" w:hAnsi="Calibri" w:eastAsia="Calibri" w:cs="Calibri"/>
-          <w:color w:val="374151"/>
-          <w:sz w:val="24"/>
-          <w:szCs w:val="24"/>
-        </w:rPr>
-      </w:pPr>
-      <w:r>
-        <w:rPr>
-          <w:rFonts w:ascii="Calibri" w:hAnsi="Calibri" w:eastAsia="Calibri" w:cs="Calibri"/>
-          <w:color w:val="374151"/>
-          <w:sz w:val="24"/>
-          <w:szCs w:val="24"/>
-        </w:rPr>
-        <w:t>Oral agreements are less formal</w:t>
-      </w:r>
-    </w:p>
-    <w:p>
-      <w:pPr>
-        <w:pStyle w:val="30"/>
-        <w:keepNext/>
-        <w:keepLines/>
-        <w:numPr>
-          <w:ilvl w:val="1"/>
-          <w:numId w:val="1"/>
-        </w:numPr>
-        <w:spacing w:after="0"/>
-        <w:rPr>
-          <w:rFonts w:ascii="Calibri" w:hAnsi="Calibri" w:eastAsia="Calibri" w:cs="Calibri"/>
-          <w:color w:val="374151"/>
-          <w:sz w:val="24"/>
-          <w:szCs w:val="24"/>
-        </w:rPr>
-      </w:pPr>
-      <w:r>
-        <w:rPr>
-          <w:rFonts w:ascii="Calibri" w:hAnsi="Calibri" w:eastAsia="Calibri" w:cs="Calibri"/>
-          <w:color w:val="374151"/>
-          <w:sz w:val="24"/>
-          <w:szCs w:val="24"/>
-        </w:rPr>
-        <w:t>Oral agreements are more difficult to enforce</w:t>
+        <w:t>What is a key element of human resource planning?</w:t>
+      </w:r>
+    </w:p>
+    <w:p>
+      <w:pPr>
+        <w:pStyle w:val="30"/>
+        <w:keepNext/>
+        <w:keepLines/>
+        <w:numPr>
+          <w:ilvl w:val="1"/>
+          <w:numId w:val="1"/>
+        </w:numPr>
+        <w:spacing w:after="0"/>
+        <w:rPr>
+          <w:rFonts w:ascii="Calibri" w:hAnsi="Calibri" w:eastAsia="Calibri" w:cs="Calibri"/>
+          <w:color w:val="374151"/>
+          <w:sz w:val="24"/>
+          <w:szCs w:val="24"/>
+        </w:rPr>
+      </w:pPr>
+      <w:r>
+        <w:rPr>
+          <w:rFonts w:ascii="Calibri" w:hAnsi="Calibri" w:eastAsia="Calibri" w:cs="Calibri"/>
+          <w:color w:val="374151"/>
+          <w:sz w:val="24"/>
+          <w:szCs w:val="24"/>
+        </w:rPr>
+        <w:t>Project management</w:t>
+      </w:r>
+    </w:p>
+    <w:p>
+      <w:pPr>
+        <w:pStyle w:val="30"/>
+        <w:keepNext/>
+        <w:keepLines/>
+        <w:numPr>
+          <w:ilvl w:val="1"/>
+          <w:numId w:val="1"/>
+        </w:numPr>
+        <w:spacing w:after="0"/>
+        <w:rPr>
+          <w:rFonts w:ascii="Calibri" w:hAnsi="Calibri" w:eastAsia="Calibri" w:cs="Calibri"/>
+          <w:color w:val="374151"/>
+          <w:sz w:val="24"/>
+          <w:szCs w:val="24"/>
+        </w:rPr>
+      </w:pPr>
+      <w:r>
+        <w:rPr>
+          <w:rFonts w:ascii="Calibri" w:hAnsi="Calibri" w:eastAsia="Calibri" w:cs="Calibri"/>
+          <w:color w:val="374151"/>
+          <w:sz w:val="24"/>
+          <w:szCs w:val="24"/>
+        </w:rPr>
+        <w:t>Customer service</w:t>
       </w:r>
     </w:p>
     <w:p>
@@ -520,34 +452,34 @@
           <w:sz w:val="24"/>
           <w:szCs w:val="24"/>
         </w:rPr>
-        <w:t>Oral agreements often incorporate traditional values and customs</w:t>
-      </w:r>
-    </w:p>
-    <w:p>
-      <w:pPr>
-        <w:pStyle w:val="30"/>
-        <w:keepNext/>
-        <w:keepLines/>
-        <w:numPr>
-          <w:ilvl w:val="1"/>
-          <w:numId w:val="1"/>
-        </w:numPr>
-        <w:spacing w:after="0"/>
-        <w:rPr>
-          <w:rFonts w:ascii="Calibri" w:hAnsi="Calibri" w:eastAsia="Calibri" w:cs="Calibri"/>
-          <w:color w:val="374151"/>
-          <w:sz w:val="24"/>
-          <w:szCs w:val="24"/>
-        </w:rPr>
-      </w:pPr>
-      <w:r>
-        <w:rPr>
-          <w:rFonts w:ascii="Calibri" w:hAnsi="Calibri" w:eastAsia="Calibri" w:cs="Calibri"/>
-          <w:color w:val="374151"/>
-          <w:sz w:val="24"/>
-          <w:szCs w:val="24"/>
-        </w:rPr>
-        <w:t>Oral agreements are more time-consuming</w:t>
+        <w:t>Workforce forecasting</w:t>
+      </w:r>
+    </w:p>
+    <w:p>
+      <w:pPr>
+        <w:pStyle w:val="30"/>
+        <w:keepNext/>
+        <w:keepLines/>
+        <w:numPr>
+          <w:ilvl w:val="1"/>
+          <w:numId w:val="1"/>
+        </w:numPr>
+        <w:spacing w:after="0"/>
+        <w:rPr>
+          <w:rFonts w:ascii="Calibri" w:hAnsi="Calibri" w:eastAsia="Calibri" w:cs="Calibri"/>
+          <w:color w:val="374151"/>
+          <w:sz w:val="24"/>
+          <w:szCs w:val="24"/>
+        </w:rPr>
+      </w:pPr>
+      <w:r>
+        <w:rPr>
+          <w:rFonts w:ascii="Calibri" w:hAnsi="Calibri" w:eastAsia="Calibri" w:cs="Calibri"/>
+          <w:color w:val="374151"/>
+          <w:sz w:val="24"/>
+          <w:szCs w:val="24"/>
+        </w:rPr>
+        <w:t>Financial analysis</w:t>
       </w:r>
     </w:p>
     <w:p>
@@ -574,7 +506,7 @@
           <w:sz w:val="24"/>
           <w:szCs w:val="24"/>
         </w:rPr>
-        <w:t>True or false: Both written policies and traditional oral agreements are important in management positions.</w:t>
+        <w:t>Which is NOT typically a responsibility of a manager with HR duties?</w:t>
       </w:r>
     </w:p>
     <w:p>
@@ -603,34 +535,88 @@
           <w:sz w:val="24"/>
           <w:szCs w:val="24"/>
         </w:rPr>
-        <w:t>True</w:t>
-      </w:r>
-    </w:p>
-    <w:p>
-      <w:pPr>
-        <w:pStyle w:val="30"/>
-        <w:keepNext/>
-        <w:keepLines/>
-        <w:numPr>
-          <w:ilvl w:val="1"/>
-          <w:numId w:val="1"/>
-        </w:numPr>
-        <w:spacing w:after="0"/>
-        <w:rPr>
-          <w:rFonts w:ascii="Calibri" w:hAnsi="Calibri" w:eastAsia="Calibri" w:cs="Calibri"/>
-          <w:color w:val="374151"/>
-          <w:sz w:val="24"/>
-          <w:szCs w:val="24"/>
-        </w:rPr>
-      </w:pPr>
-      <w:r>
-        <w:rPr>
-          <w:rFonts w:ascii="Calibri" w:hAnsi="Calibri" w:eastAsia="Calibri" w:cs="Calibri"/>
-          <w:color w:val="374151"/>
-          <w:sz w:val="24"/>
-          <w:szCs w:val="24"/>
-        </w:rPr>
-        <w:t>False</w:t>
+        <w:t>Determining the company's financial budget</w:t>
+      </w:r>
+    </w:p>
+    <w:p>
+      <w:pPr>
+        <w:pStyle w:val="30"/>
+        <w:keepNext/>
+        <w:keepLines/>
+        <w:numPr>
+          <w:ilvl w:val="1"/>
+          <w:numId w:val="1"/>
+        </w:numPr>
+        <w:spacing w:after="0"/>
+        <w:rPr>
+          <w:rFonts w:ascii="Calibri" w:hAnsi="Calibri" w:eastAsia="Calibri" w:cs="Calibri"/>
+          <w:color w:val="374151"/>
+          <w:sz w:val="24"/>
+          <w:szCs w:val="24"/>
+        </w:rPr>
+      </w:pPr>
+      <w:r>
+        <w:rPr>
+          <w:rFonts w:ascii="Calibri" w:hAnsi="Calibri" w:eastAsia="Calibri" w:cs="Calibri"/>
+          <w:color w:val="374151"/>
+          <w:sz w:val="24"/>
+          <w:szCs w:val="24"/>
+        </w:rPr>
+        <w:t>Conducting performance evaluations</w:t>
+      </w:r>
+    </w:p>
+    <w:p>
+      <w:pPr>
+        <w:pStyle w:val="30"/>
+        <w:keepNext/>
+        <w:keepLines/>
+        <w:numPr>
+          <w:ilvl w:val="1"/>
+          <w:numId w:val="1"/>
+        </w:numPr>
+        <w:spacing w:after="0"/>
+        <w:rPr>
+          <w:rFonts w:ascii="Calibri" w:hAnsi="Calibri" w:eastAsia="Calibri" w:cs="Calibri"/>
+          <w:color w:val="374151"/>
+          <w:sz w:val="24"/>
+          <w:szCs w:val="24"/>
+        </w:rPr>
+      </w:pPr>
+      <w:r>
+        <w:rPr>
+          <w:rFonts w:ascii="Calibri" w:hAnsi="Calibri" w:eastAsia="Calibri" w:cs="Calibri"/>
+          <w:color w:val="374151"/>
+          <w:sz w:val="24"/>
+          <w:szCs w:val="24"/>
+        </w:rPr>
+        <w:t>Recruiting and hiring new staff</w:t>
+      </w:r>
+    </w:p>
+    <w:p>
+      <w:pPr>
+        <w:pStyle w:val="30"/>
+        <w:keepNext/>
+        <w:keepLines/>
+        <w:numPr>
+          <w:ilvl w:val="1"/>
+          <w:numId w:val="1"/>
+        </w:numPr>
+        <w:spacing w:after="0"/>
+        <w:rPr>
+          <w:rFonts w:ascii="Calibri" w:hAnsi="Calibri" w:eastAsia="Calibri" w:cs="Calibri"/>
+          <w:color w:val="374151"/>
+          <w:sz w:val="24"/>
+          <w:szCs w:val="24"/>
+        </w:rPr>
+      </w:pPr>
+      <w:r>
+        <w:rPr>
+          <w:rFonts w:ascii="Calibri" w:hAnsi="Calibri" w:eastAsia="Calibri" w:cs="Calibri"/>
+          <w:color w:val="374151"/>
+          <w:sz w:val="24"/>
+          <w:szCs w:val="24"/>
+        </w:rPr>
+        <w:t>Training employees</w:t>
       </w:r>
     </w:p>
     <w:p>
@@ -657,61 +643,61 @@
           <w:sz w:val="24"/>
           <w:szCs w:val="24"/>
         </w:rPr>
-        <w:t>What is the first step in the recruitment and selection process?</w:t>
-      </w:r>
-    </w:p>
-    <w:p>
-      <w:pPr>
-        <w:pStyle w:val="30"/>
-        <w:keepNext/>
-        <w:keepLines/>
-        <w:numPr>
-          <w:ilvl w:val="1"/>
-          <w:numId w:val="1"/>
-        </w:numPr>
-        <w:spacing w:after="0"/>
-        <w:rPr>
-          <w:rFonts w:ascii="Calibri" w:hAnsi="Calibri" w:eastAsia="Calibri" w:cs="Calibri"/>
-          <w:color w:val="374151"/>
-          <w:sz w:val="24"/>
-          <w:szCs w:val="24"/>
-        </w:rPr>
-      </w:pPr>
-      <w:r>
-        <w:rPr>
-          <w:rFonts w:ascii="Calibri" w:hAnsi="Calibri" w:eastAsia="Calibri" w:cs="Calibri"/>
-          <w:color w:val="374151"/>
-          <w:sz w:val="24"/>
-          <w:szCs w:val="24"/>
-        </w:rPr>
-        <w:t>Conducting interviews</w:t>
-      </w:r>
-    </w:p>
-    <w:p>
-      <w:pPr>
-        <w:pStyle w:val="30"/>
-        <w:keepNext/>
-        <w:keepLines/>
-        <w:numPr>
-          <w:ilvl w:val="1"/>
-          <w:numId w:val="1"/>
-        </w:numPr>
-        <w:spacing w:after="0"/>
-        <w:rPr>
-          <w:rFonts w:ascii="Calibri" w:hAnsi="Calibri" w:eastAsia="Calibri" w:cs="Calibri"/>
-          <w:color w:val="374151"/>
-          <w:sz w:val="24"/>
-          <w:szCs w:val="24"/>
-        </w:rPr>
-      </w:pPr>
-      <w:r>
-        <w:rPr>
-          <w:rFonts w:ascii="Calibri" w:hAnsi="Calibri" w:eastAsia="Calibri" w:cs="Calibri"/>
-          <w:color w:val="374151"/>
-          <w:sz w:val="24"/>
-          <w:szCs w:val="24"/>
-        </w:rPr>
-        <w:t>Onboarding</w:t>
+        <w:t>How do indigenous oral agreements typically differ from written policies in the cultural aspect?</w:t>
+      </w:r>
+    </w:p>
+    <w:p>
+      <w:pPr>
+        <w:pStyle w:val="30"/>
+        <w:keepNext/>
+        <w:keepLines/>
+        <w:numPr>
+          <w:ilvl w:val="1"/>
+          <w:numId w:val="1"/>
+        </w:numPr>
+        <w:spacing w:after="0"/>
+        <w:rPr>
+          <w:rFonts w:ascii="Calibri" w:hAnsi="Calibri" w:eastAsia="Calibri" w:cs="Calibri"/>
+          <w:color w:val="374151"/>
+          <w:sz w:val="24"/>
+          <w:szCs w:val="24"/>
+        </w:rPr>
+      </w:pPr>
+      <w:r>
+        <w:rPr>
+          <w:rFonts w:ascii="Calibri" w:hAnsi="Calibri" w:eastAsia="Calibri" w:cs="Calibri"/>
+          <w:color w:val="374151"/>
+          <w:sz w:val="24"/>
+          <w:szCs w:val="24"/>
+        </w:rPr>
+        <w:t>Oral agreements are less formal</w:t>
+      </w:r>
+    </w:p>
+    <w:p>
+      <w:pPr>
+        <w:pStyle w:val="30"/>
+        <w:keepNext/>
+        <w:keepLines/>
+        <w:numPr>
+          <w:ilvl w:val="1"/>
+          <w:numId w:val="1"/>
+        </w:numPr>
+        <w:spacing w:after="0"/>
+        <w:rPr>
+          <w:rFonts w:ascii="Calibri" w:hAnsi="Calibri" w:eastAsia="Calibri" w:cs="Calibri"/>
+          <w:color w:val="374151"/>
+          <w:sz w:val="24"/>
+          <w:szCs w:val="24"/>
+        </w:rPr>
+      </w:pPr>
+      <w:r>
+        <w:rPr>
+          <w:rFonts w:ascii="Calibri" w:hAnsi="Calibri" w:eastAsia="Calibri" w:cs="Calibri"/>
+          <w:color w:val="374151"/>
+          <w:sz w:val="24"/>
+          <w:szCs w:val="24"/>
+        </w:rPr>
+        <w:t>Oral agreements are more difficult to enforce</w:t>
       </w:r>
     </w:p>
     <w:p>
@@ -740,34 +726,34 @@
           <w:sz w:val="24"/>
           <w:szCs w:val="24"/>
         </w:rPr>
-        <w:t>Identifying the job vacancy and evaluating its needs</w:t>
-      </w:r>
-    </w:p>
-    <w:p>
-      <w:pPr>
-        <w:pStyle w:val="30"/>
-        <w:keepNext/>
-        <w:keepLines/>
-        <w:numPr>
-          <w:ilvl w:val="1"/>
-          <w:numId w:val="1"/>
-        </w:numPr>
-        <w:spacing w:after="0"/>
-        <w:rPr>
-          <w:rFonts w:ascii="Calibri" w:hAnsi="Calibri" w:eastAsia="Calibri" w:cs="Calibri"/>
-          <w:color w:val="374151"/>
-          <w:sz w:val="24"/>
-          <w:szCs w:val="24"/>
-        </w:rPr>
-      </w:pPr>
-      <w:r>
-        <w:rPr>
-          <w:rFonts w:ascii="Calibri" w:hAnsi="Calibri" w:eastAsia="Calibri" w:cs="Calibri"/>
-          <w:color w:val="374151"/>
-          <w:sz w:val="24"/>
-          <w:szCs w:val="24"/>
-        </w:rPr>
-        <w:t>Offering compensation and benefits</w:t>
+        <w:t>Oral agreements often incorporate traditional values and customs</w:t>
+      </w:r>
+    </w:p>
+    <w:p>
+      <w:pPr>
+        <w:pStyle w:val="30"/>
+        <w:keepNext/>
+        <w:keepLines/>
+        <w:numPr>
+          <w:ilvl w:val="1"/>
+          <w:numId w:val="1"/>
+        </w:numPr>
+        <w:spacing w:after="0"/>
+        <w:rPr>
+          <w:rFonts w:ascii="Calibri" w:hAnsi="Calibri" w:eastAsia="Calibri" w:cs="Calibri"/>
+          <w:color w:val="374151"/>
+          <w:sz w:val="24"/>
+          <w:szCs w:val="24"/>
+        </w:rPr>
+      </w:pPr>
+      <w:r>
+        <w:rPr>
+          <w:rFonts w:ascii="Calibri" w:hAnsi="Calibri" w:eastAsia="Calibri" w:cs="Calibri"/>
+          <w:color w:val="374151"/>
+          <w:sz w:val="24"/>
+          <w:szCs w:val="24"/>
+        </w:rPr>
+        <w:t>Oral agreements are more time-consuming</w:t>
       </w:r>
     </w:p>
     <w:p>
@@ -794,88 +780,7 @@
           <w:sz w:val="24"/>
           <w:szCs w:val="24"/>
         </w:rPr>
-        <w:t>What does onboarding involve?</w:t>
-      </w:r>
-    </w:p>
-    <w:p>
-      <w:pPr>
-        <w:pStyle w:val="30"/>
-        <w:keepNext/>
-        <w:keepLines/>
-        <w:numPr>
-          <w:ilvl w:val="1"/>
-          <w:numId w:val="1"/>
-        </w:numPr>
-        <w:spacing w:after="0"/>
-        <w:rPr>
-          <w:rFonts w:ascii="Calibri" w:hAnsi="Calibri" w:eastAsia="Calibri" w:cs="Calibri"/>
-          <w:color w:val="374151"/>
-          <w:sz w:val="24"/>
-          <w:szCs w:val="24"/>
-        </w:rPr>
-      </w:pPr>
-      <w:r>
-        <w:rPr>
-          <w:rFonts w:ascii="Calibri" w:hAnsi="Calibri" w:eastAsia="Calibri" w:cs="Calibri"/>
-          <w:color w:val="374151"/>
-          <w:sz w:val="24"/>
-          <w:szCs w:val="24"/>
-        </w:rPr>
-        <w:t>Deciding which candidate to hire</w:t>
-      </w:r>
-    </w:p>
-    <w:p>
-      <w:pPr>
-        <w:pStyle w:val="30"/>
-        <w:keepNext/>
-        <w:keepLines/>
-        <w:numPr>
-          <w:ilvl w:val="1"/>
-          <w:numId w:val="1"/>
-        </w:numPr>
-        <w:spacing w:after="0"/>
-        <w:rPr>
-          <w:rFonts w:ascii="Calibri" w:hAnsi="Calibri" w:eastAsia="Calibri" w:cs="Calibri"/>
-          <w:color w:val="374151"/>
-          <w:sz w:val="24"/>
-          <w:szCs w:val="24"/>
-        </w:rPr>
-      </w:pPr>
-      <w:r>
-        <w:rPr>
-          <w:rFonts w:ascii="Calibri" w:hAnsi="Calibri" w:eastAsia="Calibri" w:cs="Calibri"/>
-          <w:color w:val="374151"/>
-          <w:sz w:val="24"/>
-          <w:szCs w:val="24"/>
-        </w:rPr>
-        <w:t>Posting job advertisements</w:t>
-      </w:r>
-    </w:p>
-    <w:p>
-      <w:pPr>
-        <w:pStyle w:val="30"/>
-        <w:keepNext/>
-        <w:keepLines/>
-        <w:numPr>
-          <w:ilvl w:val="1"/>
-          <w:numId w:val="1"/>
-        </w:numPr>
-        <w:spacing w:after="0"/>
-        <w:rPr>
-          <w:rFonts w:ascii="Calibri" w:hAnsi="Calibri" w:eastAsia="Calibri" w:cs="Calibri"/>
-          <w:color w:val="374151"/>
-          <w:sz w:val="24"/>
-          <w:szCs w:val="24"/>
-        </w:rPr>
-      </w:pPr>
-      <w:r>
-        <w:rPr>
-          <w:rFonts w:ascii="Calibri" w:hAnsi="Calibri" w:eastAsia="Calibri" w:cs="Calibri"/>
-          <w:color w:val="374151"/>
-          <w:sz w:val="24"/>
-          <w:szCs w:val="24"/>
-        </w:rPr>
-        <w:t>Conducting first-round interviews</w:t>
+        <w:t>True or false: Both written policies and traditional oral agreements are important in management positions.</w:t>
       </w:r>
     </w:p>
     <w:p>
@@ -904,7 +809,34 @@
           <w:sz w:val="24"/>
           <w:szCs w:val="24"/>
         </w:rPr>
-        <w:t>Integrating the new employee into the organization</w:t>
+        <w:t>True</w:t>
+      </w:r>
+    </w:p>
+    <w:p>
+      <w:pPr>
+        <w:pStyle w:val="30"/>
+        <w:keepNext/>
+        <w:keepLines/>
+        <w:numPr>
+          <w:ilvl w:val="1"/>
+          <w:numId w:val="1"/>
+        </w:numPr>
+        <w:spacing w:after="0"/>
+        <w:rPr>
+          <w:rFonts w:ascii="Calibri" w:hAnsi="Calibri" w:eastAsia="Calibri" w:cs="Calibri"/>
+          <w:color w:val="374151"/>
+          <w:sz w:val="24"/>
+          <w:szCs w:val="24"/>
+        </w:rPr>
+      </w:pPr>
+      <w:r>
+        <w:rPr>
+          <w:rFonts w:ascii="Calibri" w:hAnsi="Calibri" w:eastAsia="Calibri" w:cs="Calibri"/>
+          <w:color w:val="374151"/>
+          <w:sz w:val="24"/>
+          <w:szCs w:val="24"/>
+        </w:rPr>
+        <w:t>False</w:t>
       </w:r>
     </w:p>
     <w:p>
@@ -931,61 +863,61 @@
           <w:sz w:val="24"/>
           <w:szCs w:val="24"/>
         </w:rPr>
-        <w:t>Why is orientation important in the recruitment and selection process?</w:t>
-      </w:r>
-    </w:p>
-    <w:p>
-      <w:pPr>
-        <w:pStyle w:val="30"/>
-        <w:keepNext/>
-        <w:keepLines/>
-        <w:numPr>
-          <w:ilvl w:val="1"/>
-          <w:numId w:val="1"/>
-        </w:numPr>
-        <w:spacing w:after="0"/>
-        <w:rPr>
-          <w:rFonts w:ascii="Calibri" w:hAnsi="Calibri" w:eastAsia="Calibri" w:cs="Calibri"/>
-          <w:color w:val="374151"/>
-          <w:sz w:val="24"/>
-          <w:szCs w:val="24"/>
-        </w:rPr>
-      </w:pPr>
-      <w:r>
-        <w:rPr>
-          <w:rFonts w:ascii="Calibri" w:hAnsi="Calibri" w:eastAsia="Calibri" w:cs="Calibri"/>
-          <w:color w:val="374151"/>
-          <w:sz w:val="24"/>
-          <w:szCs w:val="24"/>
-        </w:rPr>
-        <w:t>It helps determine which candidate is most qualified</w:t>
-      </w:r>
-    </w:p>
-    <w:p>
-      <w:pPr>
-        <w:pStyle w:val="30"/>
-        <w:keepNext/>
-        <w:keepLines/>
-        <w:numPr>
-          <w:ilvl w:val="1"/>
-          <w:numId w:val="1"/>
-        </w:numPr>
-        <w:spacing w:after="0"/>
-        <w:rPr>
-          <w:rFonts w:ascii="Calibri" w:hAnsi="Calibri" w:eastAsia="Calibri" w:cs="Calibri"/>
-          <w:color w:val="374151"/>
-          <w:sz w:val="24"/>
-          <w:szCs w:val="24"/>
-        </w:rPr>
-      </w:pPr>
-      <w:r>
-        <w:rPr>
-          <w:rFonts w:ascii="Calibri" w:hAnsi="Calibri" w:eastAsia="Calibri" w:cs="Calibri"/>
-          <w:color w:val="374151"/>
-          <w:sz w:val="24"/>
-          <w:szCs w:val="24"/>
-        </w:rPr>
-        <w:t>It's a chance to offer the candidate a job</w:t>
+        <w:t>What is the first step in the recruitment and selection process?</w:t>
+      </w:r>
+    </w:p>
+    <w:p>
+      <w:pPr>
+        <w:pStyle w:val="30"/>
+        <w:keepNext/>
+        <w:keepLines/>
+        <w:numPr>
+          <w:ilvl w:val="1"/>
+          <w:numId w:val="1"/>
+        </w:numPr>
+        <w:spacing w:after="0"/>
+        <w:rPr>
+          <w:rFonts w:ascii="Calibri" w:hAnsi="Calibri" w:eastAsia="Calibri" w:cs="Calibri"/>
+          <w:color w:val="374151"/>
+          <w:sz w:val="24"/>
+          <w:szCs w:val="24"/>
+        </w:rPr>
+      </w:pPr>
+      <w:r>
+        <w:rPr>
+          <w:rFonts w:ascii="Calibri" w:hAnsi="Calibri" w:eastAsia="Calibri" w:cs="Calibri"/>
+          <w:color w:val="374151"/>
+          <w:sz w:val="24"/>
+          <w:szCs w:val="24"/>
+        </w:rPr>
+        <w:t>Conducting interviews</w:t>
+      </w:r>
+    </w:p>
+    <w:p>
+      <w:pPr>
+        <w:pStyle w:val="30"/>
+        <w:keepNext/>
+        <w:keepLines/>
+        <w:numPr>
+          <w:ilvl w:val="1"/>
+          <w:numId w:val="1"/>
+        </w:numPr>
+        <w:spacing w:after="0"/>
+        <w:rPr>
+          <w:rFonts w:ascii="Calibri" w:hAnsi="Calibri" w:eastAsia="Calibri" w:cs="Calibri"/>
+          <w:color w:val="374151"/>
+          <w:sz w:val="24"/>
+          <w:szCs w:val="24"/>
+        </w:rPr>
+      </w:pPr>
+      <w:r>
+        <w:rPr>
+          <w:rFonts w:ascii="Calibri" w:hAnsi="Calibri" w:eastAsia="Calibri" w:cs="Calibri"/>
+          <w:color w:val="374151"/>
+          <w:sz w:val="24"/>
+          <w:szCs w:val="24"/>
+        </w:rPr>
+        <w:t>Onboarding</w:t>
       </w:r>
     </w:p>
     <w:p>
@@ -1014,34 +946,34 @@
           <w:sz w:val="24"/>
           <w:szCs w:val="24"/>
         </w:rPr>
-        <w:t>It familiarizes the new hire with the organization's culture, expectations, and policies</w:t>
-      </w:r>
-    </w:p>
-    <w:p>
-      <w:pPr>
-        <w:pStyle w:val="30"/>
-        <w:keepNext/>
-        <w:keepLines/>
-        <w:numPr>
-          <w:ilvl w:val="1"/>
-          <w:numId w:val="1"/>
-        </w:numPr>
-        <w:spacing w:after="0"/>
-        <w:rPr>
-          <w:rFonts w:ascii="Calibri" w:hAnsi="Calibri" w:eastAsia="Calibri" w:cs="Calibri"/>
-          <w:color w:val="374151"/>
-          <w:sz w:val="24"/>
-          <w:szCs w:val="24"/>
-        </w:rPr>
-      </w:pPr>
-      <w:r>
-        <w:rPr>
-          <w:rFonts w:ascii="Calibri" w:hAnsi="Calibri" w:eastAsia="Calibri" w:cs="Calibri"/>
-          <w:color w:val="374151"/>
-          <w:sz w:val="24"/>
-          <w:szCs w:val="24"/>
-        </w:rPr>
-        <w:t>It helps the HR manager decide which benefits to offer</w:t>
+        <w:t>Identifying the job vacancy and evaluating its needs</w:t>
+      </w:r>
+    </w:p>
+    <w:p>
+      <w:pPr>
+        <w:pStyle w:val="30"/>
+        <w:keepNext/>
+        <w:keepLines/>
+        <w:numPr>
+          <w:ilvl w:val="1"/>
+          <w:numId w:val="1"/>
+        </w:numPr>
+        <w:spacing w:after="0"/>
+        <w:rPr>
+          <w:rFonts w:ascii="Calibri" w:hAnsi="Calibri" w:eastAsia="Calibri" w:cs="Calibri"/>
+          <w:color w:val="374151"/>
+          <w:sz w:val="24"/>
+          <w:szCs w:val="24"/>
+        </w:rPr>
+      </w:pPr>
+      <w:r>
+        <w:rPr>
+          <w:rFonts w:ascii="Calibri" w:hAnsi="Calibri" w:eastAsia="Calibri" w:cs="Calibri"/>
+          <w:color w:val="374151"/>
+          <w:sz w:val="24"/>
+          <w:szCs w:val="24"/>
+        </w:rPr>
+        <w:t>Offering compensation and benefits</w:t>
       </w:r>
     </w:p>
     <w:p>
@@ -1068,88 +1000,88 @@
           <w:sz w:val="24"/>
           <w:szCs w:val="24"/>
         </w:rPr>
-        <w:t>Which of the following is NOT usually part of compensation and benefits?</w:t>
-      </w:r>
-    </w:p>
-    <w:p>
-      <w:pPr>
-        <w:pStyle w:val="30"/>
-        <w:keepNext/>
-        <w:keepLines/>
-        <w:numPr>
-          <w:ilvl w:val="1"/>
-          <w:numId w:val="1"/>
-        </w:numPr>
-        <w:spacing w:after="0"/>
-        <w:rPr>
-          <w:rFonts w:ascii="Calibri" w:hAnsi="Calibri" w:eastAsia="Calibri" w:cs="Calibri"/>
-          <w:color w:val="374151"/>
-          <w:sz w:val="24"/>
-          <w:szCs w:val="24"/>
-        </w:rPr>
-      </w:pPr>
-      <w:r>
-        <w:rPr>
-          <w:rFonts w:ascii="Calibri" w:hAnsi="Calibri" w:eastAsia="Calibri" w:cs="Calibri"/>
-          <w:color w:val="374151"/>
-          <w:sz w:val="24"/>
-          <w:szCs w:val="24"/>
-        </w:rPr>
-        <w:t>Salary</w:t>
-      </w:r>
-    </w:p>
-    <w:p>
-      <w:pPr>
-        <w:pStyle w:val="30"/>
-        <w:keepNext/>
-        <w:keepLines/>
-        <w:numPr>
-          <w:ilvl w:val="1"/>
-          <w:numId w:val="1"/>
-        </w:numPr>
-        <w:spacing w:after="0"/>
-        <w:rPr>
-          <w:rFonts w:ascii="Calibri" w:hAnsi="Calibri" w:eastAsia="Calibri" w:cs="Calibri"/>
-          <w:color w:val="374151"/>
-          <w:sz w:val="24"/>
-          <w:szCs w:val="24"/>
-        </w:rPr>
-      </w:pPr>
-      <w:r>
-        <w:rPr>
-          <w:rFonts w:ascii="Calibri" w:hAnsi="Calibri" w:eastAsia="Calibri" w:cs="Calibri"/>
-          <w:color w:val="374151"/>
-          <w:sz w:val="24"/>
-          <w:szCs w:val="24"/>
-        </w:rPr>
-        <w:t>Health insurance</w:t>
-      </w:r>
-    </w:p>
-    <w:p>
-      <w:pPr>
-        <w:pStyle w:val="30"/>
-        <w:keepNext/>
-        <w:keepLines/>
-        <w:numPr>
-          <w:ilvl w:val="1"/>
-          <w:numId w:val="1"/>
-        </w:numPr>
-        <w:spacing w:after="0"/>
-        <w:rPr>
-          <w:rFonts w:ascii="Calibri" w:hAnsi="Calibri" w:eastAsia="Calibri" w:cs="Calibri"/>
-          <w:color w:val="374151"/>
-          <w:sz w:val="24"/>
-          <w:szCs w:val="24"/>
-        </w:rPr>
-      </w:pPr>
-      <w:r>
-        <w:rPr>
-          <w:rFonts w:ascii="Calibri" w:hAnsi="Calibri" w:eastAsia="Calibri" w:cs="Calibri"/>
-          <w:color w:val="374151"/>
-          <w:sz w:val="24"/>
-          <w:szCs w:val="24"/>
-        </w:rPr>
-        <w:t>Retirement plans</w:t>
+        <w:t>What does onboarding involve?</w:t>
+      </w:r>
+    </w:p>
+    <w:p>
+      <w:pPr>
+        <w:pStyle w:val="30"/>
+        <w:keepNext/>
+        <w:keepLines/>
+        <w:numPr>
+          <w:ilvl w:val="1"/>
+          <w:numId w:val="1"/>
+        </w:numPr>
+        <w:spacing w:after="0"/>
+        <w:rPr>
+          <w:rFonts w:ascii="Calibri" w:hAnsi="Calibri" w:eastAsia="Calibri" w:cs="Calibri"/>
+          <w:color w:val="374151"/>
+          <w:sz w:val="24"/>
+          <w:szCs w:val="24"/>
+        </w:rPr>
+      </w:pPr>
+      <w:r>
+        <w:rPr>
+          <w:rFonts w:ascii="Calibri" w:hAnsi="Calibri" w:eastAsia="Calibri" w:cs="Calibri"/>
+          <w:color w:val="374151"/>
+          <w:sz w:val="24"/>
+          <w:szCs w:val="24"/>
+        </w:rPr>
+        <w:t>Deciding which candidate to hire</w:t>
+      </w:r>
+    </w:p>
+    <w:p>
+      <w:pPr>
+        <w:pStyle w:val="30"/>
+        <w:keepNext/>
+        <w:keepLines/>
+        <w:numPr>
+          <w:ilvl w:val="1"/>
+          <w:numId w:val="1"/>
+        </w:numPr>
+        <w:spacing w:after="0"/>
+        <w:rPr>
+          <w:rFonts w:ascii="Calibri" w:hAnsi="Calibri" w:eastAsia="Calibri" w:cs="Calibri"/>
+          <w:color w:val="374151"/>
+          <w:sz w:val="24"/>
+          <w:szCs w:val="24"/>
+        </w:rPr>
+      </w:pPr>
+      <w:r>
+        <w:rPr>
+          <w:rFonts w:ascii="Calibri" w:hAnsi="Calibri" w:eastAsia="Calibri" w:cs="Calibri"/>
+          <w:color w:val="374151"/>
+          <w:sz w:val="24"/>
+          <w:szCs w:val="24"/>
+        </w:rPr>
+        <w:t>Posting job advertisements</w:t>
+      </w:r>
+    </w:p>
+    <w:p>
+      <w:pPr>
+        <w:pStyle w:val="30"/>
+        <w:keepNext/>
+        <w:keepLines/>
+        <w:numPr>
+          <w:ilvl w:val="1"/>
+          <w:numId w:val="1"/>
+        </w:numPr>
+        <w:spacing w:after="0"/>
+        <w:rPr>
+          <w:rFonts w:ascii="Calibri" w:hAnsi="Calibri" w:eastAsia="Calibri" w:cs="Calibri"/>
+          <w:color w:val="374151"/>
+          <w:sz w:val="24"/>
+          <w:szCs w:val="24"/>
+        </w:rPr>
+      </w:pPr>
+      <w:r>
+        <w:rPr>
+          <w:rFonts w:ascii="Calibri" w:hAnsi="Calibri" w:eastAsia="Calibri" w:cs="Calibri"/>
+          <w:color w:val="374151"/>
+          <w:sz w:val="24"/>
+          <w:szCs w:val="24"/>
+        </w:rPr>
+        <w:t>Conducting first-round interviews</w:t>
       </w:r>
     </w:p>
     <w:p>
@@ -1178,7 +1110,7 @@
           <w:sz w:val="24"/>
           <w:szCs w:val="24"/>
         </w:rPr>
-        <w:t>Job interview feedback</w:t>
+        <w:t>Integrating the new employee into the organization</w:t>
       </w:r>
     </w:p>
     <w:p>
@@ -1205,61 +1137,61 @@
           <w:sz w:val="24"/>
           <w:szCs w:val="24"/>
         </w:rPr>
-        <w:t>What is one purpose of labor and employment law?</w:t>
-      </w:r>
-    </w:p>
-    <w:p>
-      <w:pPr>
-        <w:pStyle w:val="30"/>
-        <w:keepNext/>
-        <w:keepLines/>
-        <w:numPr>
-          <w:ilvl w:val="1"/>
-          <w:numId w:val="1"/>
-        </w:numPr>
-        <w:spacing w:after="0"/>
-        <w:rPr>
-          <w:rFonts w:ascii="Calibri" w:hAnsi="Calibri" w:eastAsia="Calibri" w:cs="Calibri"/>
-          <w:color w:val="374151"/>
-          <w:sz w:val="24"/>
-          <w:szCs w:val="24"/>
-        </w:rPr>
-      </w:pPr>
-      <w:r>
-        <w:rPr>
-          <w:rFonts w:ascii="Calibri" w:hAnsi="Calibri" w:eastAsia="Calibri" w:cs="Calibri"/>
-          <w:color w:val="374151"/>
-          <w:sz w:val="24"/>
-          <w:szCs w:val="24"/>
-        </w:rPr>
-        <w:t>To increase business profitability</w:t>
-      </w:r>
-    </w:p>
-    <w:p>
-      <w:pPr>
-        <w:pStyle w:val="30"/>
-        <w:keepNext/>
-        <w:keepLines/>
-        <w:numPr>
-          <w:ilvl w:val="1"/>
-          <w:numId w:val="1"/>
-        </w:numPr>
-        <w:spacing w:after="0"/>
-        <w:rPr>
-          <w:rFonts w:ascii="Calibri" w:hAnsi="Calibri" w:eastAsia="Calibri" w:cs="Calibri"/>
-          <w:color w:val="374151"/>
-          <w:sz w:val="24"/>
-          <w:szCs w:val="24"/>
-        </w:rPr>
-      </w:pPr>
-      <w:r>
-        <w:rPr>
-          <w:rFonts w:ascii="Calibri" w:hAnsi="Calibri" w:eastAsia="Calibri" w:cs="Calibri"/>
-          <w:color w:val="374151"/>
-          <w:sz w:val="24"/>
-          <w:szCs w:val="24"/>
-        </w:rPr>
-        <w:t>To discourage employees from joining unions</w:t>
+        <w:t>Why is orientation important in the recruitment and selection process?</w:t>
+      </w:r>
+    </w:p>
+    <w:p>
+      <w:pPr>
+        <w:pStyle w:val="30"/>
+        <w:keepNext/>
+        <w:keepLines/>
+        <w:numPr>
+          <w:ilvl w:val="1"/>
+          <w:numId w:val="1"/>
+        </w:numPr>
+        <w:spacing w:after="0"/>
+        <w:rPr>
+          <w:rFonts w:ascii="Calibri" w:hAnsi="Calibri" w:eastAsia="Calibri" w:cs="Calibri"/>
+          <w:color w:val="374151"/>
+          <w:sz w:val="24"/>
+          <w:szCs w:val="24"/>
+        </w:rPr>
+      </w:pPr>
+      <w:r>
+        <w:rPr>
+          <w:rFonts w:ascii="Calibri" w:hAnsi="Calibri" w:eastAsia="Calibri" w:cs="Calibri"/>
+          <w:color w:val="374151"/>
+          <w:sz w:val="24"/>
+          <w:szCs w:val="24"/>
+        </w:rPr>
+        <w:t>It helps determine which candidate is most qualified</w:t>
+      </w:r>
+    </w:p>
+    <w:p>
+      <w:pPr>
+        <w:pStyle w:val="30"/>
+        <w:keepNext/>
+        <w:keepLines/>
+        <w:numPr>
+          <w:ilvl w:val="1"/>
+          <w:numId w:val="1"/>
+        </w:numPr>
+        <w:spacing w:after="0"/>
+        <w:rPr>
+          <w:rFonts w:ascii="Calibri" w:hAnsi="Calibri" w:eastAsia="Calibri" w:cs="Calibri"/>
+          <w:color w:val="374151"/>
+          <w:sz w:val="24"/>
+          <w:szCs w:val="24"/>
+        </w:rPr>
+      </w:pPr>
+      <w:r>
+        <w:rPr>
+          <w:rFonts w:ascii="Calibri" w:hAnsi="Calibri" w:eastAsia="Calibri" w:cs="Calibri"/>
+          <w:color w:val="374151"/>
+          <w:sz w:val="24"/>
+          <w:szCs w:val="24"/>
+        </w:rPr>
+        <w:t>It's a chance to offer the candidate a job</w:t>
       </w:r>
     </w:p>
     <w:p>
@@ -1288,34 +1220,34 @@
           <w:sz w:val="24"/>
           <w:szCs w:val="24"/>
         </w:rPr>
-        <w:t>To protect the rights of workers</w:t>
-      </w:r>
-    </w:p>
-    <w:p>
-      <w:pPr>
-        <w:pStyle w:val="30"/>
-        <w:keepNext/>
-        <w:keepLines/>
-        <w:numPr>
-          <w:ilvl w:val="1"/>
-          <w:numId w:val="1"/>
-        </w:numPr>
-        <w:spacing w:after="0"/>
-        <w:rPr>
-          <w:rFonts w:ascii="Calibri" w:hAnsi="Calibri" w:eastAsia="Calibri" w:cs="Calibri"/>
-          <w:color w:val="374151"/>
-          <w:sz w:val="24"/>
-          <w:szCs w:val="24"/>
-        </w:rPr>
-      </w:pPr>
-      <w:r>
-        <w:rPr>
-          <w:rFonts w:ascii="Calibri" w:hAnsi="Calibri" w:eastAsia="Calibri" w:cs="Calibri"/>
-          <w:color w:val="374151"/>
-          <w:sz w:val="24"/>
-          <w:szCs w:val="24"/>
-        </w:rPr>
-        <w:t>To make it easier for companies to terminate employees</w:t>
+        <w:t>It familiarizes the new hire with the organization's culture, expectations, and policies</w:t>
+      </w:r>
+    </w:p>
+    <w:p>
+      <w:pPr>
+        <w:pStyle w:val="30"/>
+        <w:keepNext/>
+        <w:keepLines/>
+        <w:numPr>
+          <w:ilvl w:val="1"/>
+          <w:numId w:val="1"/>
+        </w:numPr>
+        <w:spacing w:after="0"/>
+        <w:rPr>
+          <w:rFonts w:ascii="Calibri" w:hAnsi="Calibri" w:eastAsia="Calibri" w:cs="Calibri"/>
+          <w:color w:val="374151"/>
+          <w:sz w:val="24"/>
+          <w:szCs w:val="24"/>
+        </w:rPr>
+      </w:pPr>
+      <w:r>
+        <w:rPr>
+          <w:rFonts w:ascii="Calibri" w:hAnsi="Calibri" w:eastAsia="Calibri" w:cs="Calibri"/>
+          <w:color w:val="374151"/>
+          <w:sz w:val="24"/>
+          <w:szCs w:val="24"/>
+        </w:rPr>
+        <w:t>It helps the HR manager decide which benefits to offer</w:t>
       </w:r>
     </w:p>
     <w:p>
@@ -1342,88 +1274,88 @@
           <w:sz w:val="24"/>
           <w:szCs w:val="24"/>
         </w:rPr>
-        <w:t>How can performance management contribute to a company's success?</w:t>
-      </w:r>
-    </w:p>
-    <w:p>
-      <w:pPr>
-        <w:pStyle w:val="30"/>
-        <w:keepNext/>
-        <w:keepLines/>
-        <w:numPr>
-          <w:ilvl w:val="1"/>
-          <w:numId w:val="1"/>
-        </w:numPr>
-        <w:spacing w:after="0"/>
-        <w:rPr>
-          <w:rFonts w:ascii="Calibri" w:hAnsi="Calibri" w:eastAsia="Calibri" w:cs="Calibri"/>
-          <w:color w:val="374151"/>
-          <w:sz w:val="24"/>
-          <w:szCs w:val="24"/>
-        </w:rPr>
-      </w:pPr>
-      <w:r>
-        <w:rPr>
-          <w:rFonts w:ascii="Calibri" w:hAnsi="Calibri" w:eastAsia="Calibri" w:cs="Calibri"/>
-          <w:color w:val="374151"/>
-          <w:sz w:val="24"/>
-          <w:szCs w:val="24"/>
-        </w:rPr>
-        <w:t>It motivates employees</w:t>
-      </w:r>
-    </w:p>
-    <w:p>
-      <w:pPr>
-        <w:pStyle w:val="30"/>
-        <w:keepNext/>
-        <w:keepLines/>
-        <w:numPr>
-          <w:ilvl w:val="1"/>
-          <w:numId w:val="1"/>
-        </w:numPr>
-        <w:spacing w:after="0"/>
-        <w:rPr>
-          <w:rFonts w:ascii="Calibri" w:hAnsi="Calibri" w:eastAsia="Calibri" w:cs="Calibri"/>
-          <w:color w:val="374151"/>
-          <w:sz w:val="24"/>
-          <w:szCs w:val="24"/>
-        </w:rPr>
-      </w:pPr>
-      <w:r>
-        <w:rPr>
-          <w:rFonts w:ascii="Calibri" w:hAnsi="Calibri" w:eastAsia="Calibri" w:cs="Calibri"/>
-          <w:color w:val="374151"/>
-          <w:sz w:val="24"/>
-          <w:szCs w:val="24"/>
-        </w:rPr>
-        <w:t>It holds employees accountable</w:t>
-      </w:r>
-    </w:p>
-    <w:p>
-      <w:pPr>
-        <w:pStyle w:val="30"/>
-        <w:keepNext/>
-        <w:keepLines/>
-        <w:numPr>
-          <w:ilvl w:val="1"/>
-          <w:numId w:val="1"/>
-        </w:numPr>
-        <w:spacing w:after="0"/>
-        <w:rPr>
-          <w:rFonts w:ascii="Calibri" w:hAnsi="Calibri" w:eastAsia="Calibri" w:cs="Calibri"/>
-          <w:color w:val="374151"/>
-          <w:sz w:val="24"/>
-          <w:szCs w:val="24"/>
-        </w:rPr>
-      </w:pPr>
-      <w:r>
-        <w:rPr>
-          <w:rFonts w:ascii="Calibri" w:hAnsi="Calibri" w:eastAsia="Calibri" w:cs="Calibri"/>
-          <w:color w:val="374151"/>
-          <w:sz w:val="24"/>
-          <w:szCs w:val="24"/>
-        </w:rPr>
-        <w:t>It identifies areas for improvement</w:t>
+        <w:t>Which of the following is NOT usually part of compensation and benefits?</w:t>
+      </w:r>
+    </w:p>
+    <w:p>
+      <w:pPr>
+        <w:pStyle w:val="30"/>
+        <w:keepNext/>
+        <w:keepLines/>
+        <w:numPr>
+          <w:ilvl w:val="1"/>
+          <w:numId w:val="1"/>
+        </w:numPr>
+        <w:spacing w:after="0"/>
+        <w:rPr>
+          <w:rFonts w:ascii="Calibri" w:hAnsi="Calibri" w:eastAsia="Calibri" w:cs="Calibri"/>
+          <w:color w:val="374151"/>
+          <w:sz w:val="24"/>
+          <w:szCs w:val="24"/>
+        </w:rPr>
+      </w:pPr>
+      <w:r>
+        <w:rPr>
+          <w:rFonts w:ascii="Calibri" w:hAnsi="Calibri" w:eastAsia="Calibri" w:cs="Calibri"/>
+          <w:color w:val="374151"/>
+          <w:sz w:val="24"/>
+          <w:szCs w:val="24"/>
+        </w:rPr>
+        <w:t>Salary</w:t>
+      </w:r>
+    </w:p>
+    <w:p>
+      <w:pPr>
+        <w:pStyle w:val="30"/>
+        <w:keepNext/>
+        <w:keepLines/>
+        <w:numPr>
+          <w:ilvl w:val="1"/>
+          <w:numId w:val="1"/>
+        </w:numPr>
+        <w:spacing w:after="0"/>
+        <w:rPr>
+          <w:rFonts w:ascii="Calibri" w:hAnsi="Calibri" w:eastAsia="Calibri" w:cs="Calibri"/>
+          <w:color w:val="374151"/>
+          <w:sz w:val="24"/>
+          <w:szCs w:val="24"/>
+        </w:rPr>
+      </w:pPr>
+      <w:r>
+        <w:rPr>
+          <w:rFonts w:ascii="Calibri" w:hAnsi="Calibri" w:eastAsia="Calibri" w:cs="Calibri"/>
+          <w:color w:val="374151"/>
+          <w:sz w:val="24"/>
+          <w:szCs w:val="24"/>
+        </w:rPr>
+        <w:t>Health insurance</w:t>
+      </w:r>
+    </w:p>
+    <w:p>
+      <w:pPr>
+        <w:pStyle w:val="30"/>
+        <w:keepNext/>
+        <w:keepLines/>
+        <w:numPr>
+          <w:ilvl w:val="1"/>
+          <w:numId w:val="1"/>
+        </w:numPr>
+        <w:spacing w:after="0"/>
+        <w:rPr>
+          <w:rFonts w:ascii="Calibri" w:hAnsi="Calibri" w:eastAsia="Calibri" w:cs="Calibri"/>
+          <w:color w:val="374151"/>
+          <w:sz w:val="24"/>
+          <w:szCs w:val="24"/>
+        </w:rPr>
+      </w:pPr>
+      <w:r>
+        <w:rPr>
+          <w:rFonts w:ascii="Calibri" w:hAnsi="Calibri" w:eastAsia="Calibri" w:cs="Calibri"/>
+          <w:color w:val="374151"/>
+          <w:sz w:val="24"/>
+          <w:szCs w:val="24"/>
+        </w:rPr>
+        <w:t>Retirement plans</w:t>
       </w:r>
     </w:p>
     <w:p>
@@ -1452,7 +1384,7 @@
           <w:sz w:val="24"/>
           <w:szCs w:val="24"/>
         </w:rPr>
-        <w:t>All of the above</w:t>
+        <w:t>Job interview feedback</w:t>
       </w:r>
     </w:p>
     <w:p>
@@ -1479,7 +1411,61 @@
           <w:sz w:val="24"/>
           <w:szCs w:val="24"/>
         </w:rPr>
-        <w:t xml:space="preserve">What is one potential benefit of record-keeping in performance management? </w:t>
+        <w:t>What is one purpose of labor and employment law?</w:t>
+      </w:r>
+    </w:p>
+    <w:p>
+      <w:pPr>
+        <w:pStyle w:val="30"/>
+        <w:keepNext/>
+        <w:keepLines/>
+        <w:numPr>
+          <w:ilvl w:val="1"/>
+          <w:numId w:val="1"/>
+        </w:numPr>
+        <w:spacing w:after="0"/>
+        <w:rPr>
+          <w:rFonts w:ascii="Calibri" w:hAnsi="Calibri" w:eastAsia="Calibri" w:cs="Calibri"/>
+          <w:color w:val="374151"/>
+          <w:sz w:val="24"/>
+          <w:szCs w:val="24"/>
+        </w:rPr>
+      </w:pPr>
+      <w:r>
+        <w:rPr>
+          <w:rFonts w:ascii="Calibri" w:hAnsi="Calibri" w:eastAsia="Calibri" w:cs="Calibri"/>
+          <w:color w:val="374151"/>
+          <w:sz w:val="24"/>
+          <w:szCs w:val="24"/>
+        </w:rPr>
+        <w:t>To increase business profitability</w:t>
+      </w:r>
+    </w:p>
+    <w:p>
+      <w:pPr>
+        <w:pStyle w:val="30"/>
+        <w:keepNext/>
+        <w:keepLines/>
+        <w:numPr>
+          <w:ilvl w:val="1"/>
+          <w:numId w:val="1"/>
+        </w:numPr>
+        <w:spacing w:after="0"/>
+        <w:rPr>
+          <w:rFonts w:ascii="Calibri" w:hAnsi="Calibri" w:eastAsia="Calibri" w:cs="Calibri"/>
+          <w:color w:val="374151"/>
+          <w:sz w:val="24"/>
+          <w:szCs w:val="24"/>
+        </w:rPr>
+      </w:pPr>
+      <w:r>
+        <w:rPr>
+          <w:rFonts w:ascii="Calibri" w:hAnsi="Calibri" w:eastAsia="Calibri" w:cs="Calibri"/>
+          <w:color w:val="374151"/>
+          <w:sz w:val="24"/>
+          <w:szCs w:val="24"/>
+        </w:rPr>
+        <w:t>To discourage employees from joining unions</w:t>
       </w:r>
     </w:p>
     <w:p>
@@ -1508,88 +1494,34 @@
           <w:sz w:val="24"/>
           <w:szCs w:val="24"/>
         </w:rPr>
-        <w:t>It provides documentation to support decisions related to promotions, raises, and terminations</w:t>
-      </w:r>
-    </w:p>
-    <w:p>
-      <w:pPr>
-        <w:pStyle w:val="30"/>
-        <w:keepNext/>
-        <w:keepLines/>
-        <w:numPr>
-          <w:ilvl w:val="1"/>
-          <w:numId w:val="1"/>
-        </w:numPr>
-        <w:spacing w:after="0"/>
-        <w:rPr>
-          <w:rFonts w:ascii="Calibri" w:hAnsi="Calibri" w:eastAsia="Calibri" w:cs="Calibri"/>
-          <w:color w:val="374151"/>
-          <w:sz w:val="24"/>
-          <w:szCs w:val="24"/>
-        </w:rPr>
-      </w:pPr>
-      <w:r>
-        <w:rPr>
-          <w:rFonts w:ascii="Calibri" w:hAnsi="Calibri" w:eastAsia="Calibri" w:cs="Calibri"/>
-          <w:color w:val="374151"/>
-          <w:sz w:val="24"/>
-          <w:szCs w:val="24"/>
-        </w:rPr>
-        <w:t>It allows employees to take longer breaks</w:t>
-      </w:r>
-    </w:p>
-    <w:p>
-      <w:pPr>
-        <w:pStyle w:val="30"/>
-        <w:keepNext/>
-        <w:keepLines/>
-        <w:numPr>
-          <w:ilvl w:val="1"/>
-          <w:numId w:val="1"/>
-        </w:numPr>
-        <w:spacing w:after="0"/>
-        <w:rPr>
-          <w:rFonts w:ascii="Calibri" w:hAnsi="Calibri" w:eastAsia="Calibri" w:cs="Calibri"/>
-          <w:color w:val="374151"/>
-          <w:sz w:val="24"/>
-          <w:szCs w:val="24"/>
-        </w:rPr>
-      </w:pPr>
-      <w:r>
-        <w:rPr>
-          <w:rFonts w:ascii="Calibri" w:hAnsi="Calibri" w:eastAsia="Calibri" w:cs="Calibri"/>
-          <w:color w:val="374151"/>
-          <w:sz w:val="24"/>
-          <w:szCs w:val="24"/>
-        </w:rPr>
-        <w:t>It eliminates the need for performance evaluations</w:t>
-      </w:r>
-    </w:p>
-    <w:p>
-      <w:pPr>
-        <w:pStyle w:val="30"/>
-        <w:keepNext/>
-        <w:keepLines/>
-        <w:numPr>
-          <w:ilvl w:val="1"/>
-          <w:numId w:val="1"/>
-        </w:numPr>
-        <w:spacing w:after="0"/>
-        <w:rPr>
-          <w:rFonts w:ascii="Calibri" w:hAnsi="Calibri" w:eastAsia="Calibri" w:cs="Calibri"/>
-          <w:color w:val="374151"/>
-          <w:sz w:val="24"/>
-          <w:szCs w:val="24"/>
-        </w:rPr>
-      </w:pPr>
-      <w:r>
-        <w:rPr>
-          <w:rFonts w:ascii="Calibri" w:hAnsi="Calibri" w:eastAsia="Calibri" w:cs="Calibri"/>
-          <w:color w:val="374151"/>
-          <w:sz w:val="24"/>
-          <w:szCs w:val="24"/>
-        </w:rPr>
-        <w:t>It encourages employees to socialize more</w:t>
+        <w:t>To protect the rights of workers</w:t>
+      </w:r>
+    </w:p>
+    <w:p>
+      <w:pPr>
+        <w:pStyle w:val="30"/>
+        <w:keepNext/>
+        <w:keepLines/>
+        <w:numPr>
+          <w:ilvl w:val="1"/>
+          <w:numId w:val="1"/>
+        </w:numPr>
+        <w:spacing w:after="0"/>
+        <w:rPr>
+          <w:rFonts w:ascii="Calibri" w:hAnsi="Calibri" w:eastAsia="Calibri" w:cs="Calibri"/>
+          <w:color w:val="374151"/>
+          <w:sz w:val="24"/>
+          <w:szCs w:val="24"/>
+        </w:rPr>
+      </w:pPr>
+      <w:r>
+        <w:rPr>
+          <w:rFonts w:ascii="Calibri" w:hAnsi="Calibri" w:eastAsia="Calibri" w:cs="Calibri"/>
+          <w:color w:val="374151"/>
+          <w:sz w:val="24"/>
+          <w:szCs w:val="24"/>
+        </w:rPr>
+        <w:t>To make it easier for companies to terminate employees</w:t>
       </w:r>
     </w:p>
     <w:p>
@@ -1616,34 +1548,88 @@
           <w:sz w:val="24"/>
           <w:szCs w:val="24"/>
         </w:rPr>
-        <w:t>Why is professional development training important in performance management?</w:t>
-      </w:r>
-    </w:p>
-    <w:p>
-      <w:pPr>
-        <w:pStyle w:val="30"/>
-        <w:keepNext/>
-        <w:keepLines/>
-        <w:numPr>
-          <w:ilvl w:val="1"/>
-          <w:numId w:val="1"/>
-        </w:numPr>
-        <w:spacing w:after="0"/>
-        <w:rPr>
-          <w:rFonts w:ascii="Calibri" w:hAnsi="Calibri" w:eastAsia="Calibri" w:cs="Calibri"/>
-          <w:color w:val="374151"/>
-          <w:sz w:val="24"/>
-          <w:szCs w:val="24"/>
-        </w:rPr>
-      </w:pPr>
-      <w:r>
-        <w:rPr>
-          <w:rFonts w:ascii="Calibri" w:hAnsi="Calibri" w:eastAsia="Calibri" w:cs="Calibri"/>
-          <w:color w:val="374151"/>
-          <w:sz w:val="24"/>
-          <w:szCs w:val="24"/>
-        </w:rPr>
-        <w:t>It helps to justify budget expenditures</w:t>
+        <w:t>How can performance management contribute to a company's success?</w:t>
+      </w:r>
+    </w:p>
+    <w:p>
+      <w:pPr>
+        <w:pStyle w:val="30"/>
+        <w:keepNext/>
+        <w:keepLines/>
+        <w:numPr>
+          <w:ilvl w:val="1"/>
+          <w:numId w:val="1"/>
+        </w:numPr>
+        <w:spacing w:after="0"/>
+        <w:rPr>
+          <w:rFonts w:ascii="Calibri" w:hAnsi="Calibri" w:eastAsia="Calibri" w:cs="Calibri"/>
+          <w:color w:val="374151"/>
+          <w:sz w:val="24"/>
+          <w:szCs w:val="24"/>
+        </w:rPr>
+      </w:pPr>
+      <w:r>
+        <w:rPr>
+          <w:rFonts w:ascii="Calibri" w:hAnsi="Calibri" w:eastAsia="Calibri" w:cs="Calibri"/>
+          <w:color w:val="374151"/>
+          <w:sz w:val="24"/>
+          <w:szCs w:val="24"/>
+        </w:rPr>
+        <w:t>It motivates employees</w:t>
+      </w:r>
+    </w:p>
+    <w:p>
+      <w:pPr>
+        <w:pStyle w:val="30"/>
+        <w:keepNext/>
+        <w:keepLines/>
+        <w:numPr>
+          <w:ilvl w:val="1"/>
+          <w:numId w:val="1"/>
+        </w:numPr>
+        <w:spacing w:after="0"/>
+        <w:rPr>
+          <w:rFonts w:ascii="Calibri" w:hAnsi="Calibri" w:eastAsia="Calibri" w:cs="Calibri"/>
+          <w:color w:val="374151"/>
+          <w:sz w:val="24"/>
+          <w:szCs w:val="24"/>
+        </w:rPr>
+      </w:pPr>
+      <w:r>
+        <w:rPr>
+          <w:rFonts w:ascii="Calibri" w:hAnsi="Calibri" w:eastAsia="Calibri" w:cs="Calibri"/>
+          <w:color w:val="374151"/>
+          <w:sz w:val="24"/>
+          <w:szCs w:val="24"/>
+        </w:rPr>
+        <w:t>It holds employees accountable</w:t>
+      </w:r>
+    </w:p>
+    <w:p>
+      <w:pPr>
+        <w:pStyle w:val="30"/>
+        <w:keepNext/>
+        <w:keepLines/>
+        <w:numPr>
+          <w:ilvl w:val="1"/>
+          <w:numId w:val="1"/>
+        </w:numPr>
+        <w:spacing w:after="0"/>
+        <w:rPr>
+          <w:rFonts w:ascii="Calibri" w:hAnsi="Calibri" w:eastAsia="Calibri" w:cs="Calibri"/>
+          <w:color w:val="374151"/>
+          <w:sz w:val="24"/>
+          <w:szCs w:val="24"/>
+        </w:rPr>
+      </w:pPr>
+      <w:r>
+        <w:rPr>
+          <w:rFonts w:ascii="Calibri" w:hAnsi="Calibri" w:eastAsia="Calibri" w:cs="Calibri"/>
+          <w:color w:val="374151"/>
+          <w:sz w:val="24"/>
+          <w:szCs w:val="24"/>
+        </w:rPr>
+        <w:t>It identifies areas for improvement</w:t>
       </w:r>
     </w:p>
     <w:p>
@@ -1672,61 +1658,7 @@
           <w:sz w:val="24"/>
           <w:szCs w:val="24"/>
         </w:rPr>
-        <w:t>It promotes employee growth and development</w:t>
-      </w:r>
-    </w:p>
-    <w:p>
-      <w:pPr>
-        <w:pStyle w:val="30"/>
-        <w:keepNext/>
-        <w:keepLines/>
-        <w:numPr>
-          <w:ilvl w:val="1"/>
-          <w:numId w:val="1"/>
-        </w:numPr>
-        <w:spacing w:after="0"/>
-        <w:rPr>
-          <w:rFonts w:ascii="Calibri" w:hAnsi="Calibri" w:eastAsia="Calibri" w:cs="Calibri"/>
-          <w:color w:val="374151"/>
-          <w:sz w:val="24"/>
-          <w:szCs w:val="24"/>
-        </w:rPr>
-      </w:pPr>
-      <w:r>
-        <w:rPr>
-          <w:rFonts w:ascii="Calibri" w:hAnsi="Calibri" w:eastAsia="Calibri" w:cs="Calibri"/>
-          <w:color w:val="374151"/>
-          <w:sz w:val="24"/>
-          <w:szCs w:val="24"/>
-        </w:rPr>
-        <w:t>It gives managers something to do</w:t>
-      </w:r>
-    </w:p>
-    <w:p>
-      <w:pPr>
-        <w:pStyle w:val="30"/>
-        <w:keepNext/>
-        <w:keepLines/>
-        <w:numPr>
-          <w:ilvl w:val="1"/>
-          <w:numId w:val="1"/>
-        </w:numPr>
-        <w:spacing w:after="0"/>
-        <w:rPr>
-          <w:rFonts w:ascii="Calibri" w:hAnsi="Calibri" w:eastAsia="Calibri" w:cs="Calibri"/>
-          <w:color w:val="374151"/>
-          <w:sz w:val="24"/>
-          <w:szCs w:val="24"/>
-        </w:rPr>
-      </w:pPr>
-      <w:r>
-        <w:rPr>
-          <w:rFonts w:ascii="Calibri" w:hAnsi="Calibri" w:eastAsia="Calibri" w:cs="Calibri"/>
-          <w:color w:val="374151"/>
-          <w:sz w:val="24"/>
-          <w:szCs w:val="24"/>
-        </w:rPr>
-        <w:t>It reduces the need for employee compensation</w:t>
+        <w:t>All of the above</w:t>
       </w:r>
     </w:p>
     <w:p>
@@ -1753,61 +1685,7 @@
           <w:sz w:val="24"/>
           <w:szCs w:val="24"/>
         </w:rPr>
-        <w:t>What is the difference between a termination and a resignation?</w:t>
-      </w:r>
-    </w:p>
-    <w:p>
-      <w:pPr>
-        <w:pStyle w:val="30"/>
-        <w:keepNext/>
-        <w:keepLines/>
-        <w:numPr>
-          <w:ilvl w:val="1"/>
-          <w:numId w:val="1"/>
-        </w:numPr>
-        <w:spacing w:after="0"/>
-        <w:rPr>
-          <w:rFonts w:ascii="Calibri" w:hAnsi="Calibri" w:eastAsia="Calibri" w:cs="Calibri"/>
-          <w:color w:val="374151"/>
-          <w:sz w:val="24"/>
-          <w:szCs w:val="24"/>
-        </w:rPr>
-      </w:pPr>
-      <w:r>
-        <w:rPr>
-          <w:rFonts w:ascii="Calibri" w:hAnsi="Calibri" w:eastAsia="Calibri" w:cs="Calibri"/>
-          <w:color w:val="374151"/>
-          <w:sz w:val="24"/>
-          <w:szCs w:val="24"/>
-        </w:rPr>
-        <w:t>In a termination, the employee chooses to leave; in a resignation, the company decides to let the employee go</w:t>
-      </w:r>
-    </w:p>
-    <w:p>
-      <w:pPr>
-        <w:pStyle w:val="30"/>
-        <w:keepNext/>
-        <w:keepLines/>
-        <w:numPr>
-          <w:ilvl w:val="1"/>
-          <w:numId w:val="1"/>
-        </w:numPr>
-        <w:spacing w:after="0"/>
-        <w:rPr>
-          <w:rFonts w:ascii="Calibri" w:hAnsi="Calibri" w:eastAsia="Calibri" w:cs="Calibri"/>
-          <w:color w:val="374151"/>
-          <w:sz w:val="24"/>
-          <w:szCs w:val="24"/>
-        </w:rPr>
-      </w:pPr>
-      <w:r>
-        <w:rPr>
-          <w:rFonts w:ascii="Calibri" w:hAnsi="Calibri" w:eastAsia="Calibri" w:cs="Calibri"/>
-          <w:color w:val="374151"/>
-          <w:sz w:val="24"/>
-          <w:szCs w:val="24"/>
-        </w:rPr>
-        <w:t>There is no difference; the two terms mean the same thing</w:t>
+        <w:t xml:space="preserve">What is one potential benefit of record-keeping in performance management? </w:t>
       </w:r>
     </w:p>
     <w:p>
@@ -1836,34 +1714,88 @@
           <w:sz w:val="24"/>
           <w:szCs w:val="24"/>
         </w:rPr>
-        <w:t>In a termination, the company decides to let the employee go; in a resignation, the employee chooses to leave</w:t>
-      </w:r>
-    </w:p>
-    <w:p>
-      <w:pPr>
-        <w:pStyle w:val="30"/>
-        <w:keepNext/>
-        <w:keepLines/>
-        <w:numPr>
-          <w:ilvl w:val="1"/>
-          <w:numId w:val="1"/>
-        </w:numPr>
-        <w:spacing w:after="0"/>
-        <w:rPr>
-          <w:rFonts w:ascii="Calibri" w:hAnsi="Calibri" w:eastAsia="Calibri" w:cs="Calibri"/>
-          <w:color w:val="374151"/>
-          <w:sz w:val="24"/>
-          <w:szCs w:val="24"/>
-        </w:rPr>
-      </w:pPr>
-      <w:r>
-        <w:rPr>
-          <w:rFonts w:ascii="Calibri" w:hAnsi="Calibri" w:eastAsia="Calibri" w:cs="Calibri"/>
-          <w:color w:val="374151"/>
-          <w:sz w:val="24"/>
-          <w:szCs w:val="24"/>
-        </w:rPr>
-        <w:t>In a termination, the employee receives a severance package; in a resignation, the employee does not</w:t>
+        <w:t>It provides documentation to support decisions related to promotions, raises, and terminations</w:t>
+      </w:r>
+    </w:p>
+    <w:p>
+      <w:pPr>
+        <w:pStyle w:val="30"/>
+        <w:keepNext/>
+        <w:keepLines/>
+        <w:numPr>
+          <w:ilvl w:val="1"/>
+          <w:numId w:val="1"/>
+        </w:numPr>
+        <w:spacing w:after="0"/>
+        <w:rPr>
+          <w:rFonts w:ascii="Calibri" w:hAnsi="Calibri" w:eastAsia="Calibri" w:cs="Calibri"/>
+          <w:color w:val="374151"/>
+          <w:sz w:val="24"/>
+          <w:szCs w:val="24"/>
+        </w:rPr>
+      </w:pPr>
+      <w:r>
+        <w:rPr>
+          <w:rFonts w:ascii="Calibri" w:hAnsi="Calibri" w:eastAsia="Calibri" w:cs="Calibri"/>
+          <w:color w:val="374151"/>
+          <w:sz w:val="24"/>
+          <w:szCs w:val="24"/>
+        </w:rPr>
+        <w:t>It allows employees to take longer breaks</w:t>
+      </w:r>
+    </w:p>
+    <w:p>
+      <w:pPr>
+        <w:pStyle w:val="30"/>
+        <w:keepNext/>
+        <w:keepLines/>
+        <w:numPr>
+          <w:ilvl w:val="1"/>
+          <w:numId w:val="1"/>
+        </w:numPr>
+        <w:spacing w:after="0"/>
+        <w:rPr>
+          <w:rFonts w:ascii="Calibri" w:hAnsi="Calibri" w:eastAsia="Calibri" w:cs="Calibri"/>
+          <w:color w:val="374151"/>
+          <w:sz w:val="24"/>
+          <w:szCs w:val="24"/>
+        </w:rPr>
+      </w:pPr>
+      <w:r>
+        <w:rPr>
+          <w:rFonts w:ascii="Calibri" w:hAnsi="Calibri" w:eastAsia="Calibri" w:cs="Calibri"/>
+          <w:color w:val="374151"/>
+          <w:sz w:val="24"/>
+          <w:szCs w:val="24"/>
+        </w:rPr>
+        <w:t>It eliminates the need for performance evaluations</w:t>
+      </w:r>
+    </w:p>
+    <w:p>
+      <w:pPr>
+        <w:pStyle w:val="30"/>
+        <w:keepNext/>
+        <w:keepLines/>
+        <w:numPr>
+          <w:ilvl w:val="1"/>
+          <w:numId w:val="1"/>
+        </w:numPr>
+        <w:spacing w:after="0"/>
+        <w:rPr>
+          <w:rFonts w:ascii="Calibri" w:hAnsi="Calibri" w:eastAsia="Calibri" w:cs="Calibri"/>
+          <w:color w:val="374151"/>
+          <w:sz w:val="24"/>
+          <w:szCs w:val="24"/>
+        </w:rPr>
+      </w:pPr>
+      <w:r>
+        <w:rPr>
+          <w:rFonts w:ascii="Calibri" w:hAnsi="Calibri" w:eastAsia="Calibri" w:cs="Calibri"/>
+          <w:color w:val="374151"/>
+          <w:sz w:val="24"/>
+          <w:szCs w:val="24"/>
+        </w:rPr>
+        <w:t>It encourages employees to socialize more</w:t>
       </w:r>
     </w:p>
     <w:p>
@@ -1890,98 +1822,34 @@
           <w:sz w:val="24"/>
           <w:szCs w:val="24"/>
         </w:rPr>
-        <w:t>What does a policy in the context of organizational management typically outline?</w:t>
-      </w:r>
-    </w:p>
-    <w:p>
-      <w:pPr>
-        <w:pStyle w:val="30"/>
-        <w:keepNext/>
-        <w:keepLines/>
-        <w:numPr>
-          <w:ilvl w:val="1"/>
-          <w:numId w:val="1"/>
-        </w:numPr>
-        <w:spacing w:after="0"/>
-        <w:rPr>
-          <w:rFonts w:ascii="Calibri" w:hAnsi="Calibri" w:eastAsia="Calibri" w:cs="Calibri"/>
-          <w:color w:val="374151"/>
-          <w:sz w:val="24"/>
-          <w:szCs w:val="24"/>
-        </w:rPr>
-      </w:pPr>
-      <w:r>
-        <w:rPr>
-          <w:rFonts w:ascii="Calibri" w:hAnsi="Calibri" w:eastAsia="Calibri" w:cs="Calibri"/>
-          <w:color w:val="374151"/>
-          <w:sz w:val="24"/>
-          <w:szCs w:val="24"/>
-        </w:rPr>
-        <w:t>The company's marketing strategies</w:t>
-      </w:r>
-    </w:p>
-    <w:p>
-      <w:pPr>
-        <w:pStyle w:val="30"/>
-        <w:keepNext/>
-        <w:keepLines/>
-        <w:numPr>
-          <w:ilvl w:val="1"/>
-          <w:numId w:val="1"/>
-        </w:numPr>
-        <w:spacing w:after="0"/>
-        <w:rPr>
-          <w:rFonts w:ascii="Calibri" w:hAnsi="Calibri" w:eastAsia="Calibri" w:cs="Calibri"/>
-          <w:color w:val="374151"/>
-          <w:sz w:val="24"/>
-          <w:szCs w:val="24"/>
-        </w:rPr>
-      </w:pPr>
-      <w:r>
-        <w:rPr>
-          <w:rFonts w:ascii="Calibri" w:hAnsi="Calibri" w:eastAsia="Calibri" w:cs="Calibri"/>
-          <w:color w:val="374151"/>
-          <w:sz w:val="24"/>
-          <w:szCs w:val="24"/>
-        </w:rPr>
-        <w:t>The company's financial statements</w:t>
-      </w:r>
-    </w:p>
-    <w:p>
-      <w:pPr>
-        <w:pStyle w:val="30"/>
-        <w:keepNext/>
-        <w:keepLines/>
-        <w:numPr>
-          <w:ilvl w:val="1"/>
-          <w:numId w:val="1"/>
-        </w:numPr>
-        <w:spacing w:after="0"/>
-        <w:rPr>
-          <w:rFonts w:ascii="Calibri" w:hAnsi="Calibri" w:eastAsia="Calibri" w:cs="Calibri"/>
-          <w:color w:val="374151"/>
-          <w:sz w:val="24"/>
-          <w:szCs w:val="24"/>
-        </w:rPr>
-      </w:pPr>
-      <w:r>
-        <w:rPr>
-          <w:rFonts w:ascii="Calibri" w:hAnsi="Calibri" w:eastAsia="Calibri" w:cs="Calibri"/>
-          <w:color w:val="374151"/>
-          <w:sz w:val="24"/>
-          <w:szCs w:val="24"/>
-        </w:rPr>
-        <w:t>The company's sales goal</w:t>
-      </w:r>
-      <w:r>
-        <w:rPr>
-          <w:rFonts w:hint="default" w:ascii="Calibri" w:hAnsi="Calibri" w:eastAsia="Calibri" w:cs="Calibri"/>
-          <w:color w:val="374151"/>
-          <w:sz w:val="24"/>
-          <w:szCs w:val="24"/>
-          <w:lang w:val="en-US"/>
-        </w:rPr>
-        <w:t>s</w:t>
+        <w:t>Why is professional development training important in performance management?</w:t>
+      </w:r>
+    </w:p>
+    <w:p>
+      <w:pPr>
+        <w:pStyle w:val="30"/>
+        <w:keepNext/>
+        <w:keepLines/>
+        <w:numPr>
+          <w:ilvl w:val="1"/>
+          <w:numId w:val="1"/>
+        </w:numPr>
+        <w:spacing w:after="0"/>
+        <w:rPr>
+          <w:rFonts w:ascii="Calibri" w:hAnsi="Calibri" w:eastAsia="Calibri" w:cs="Calibri"/>
+          <w:color w:val="374151"/>
+          <w:sz w:val="24"/>
+          <w:szCs w:val="24"/>
+        </w:rPr>
+      </w:pPr>
+      <w:r>
+        <w:rPr>
+          <w:rFonts w:ascii="Calibri" w:hAnsi="Calibri" w:eastAsia="Calibri" w:cs="Calibri"/>
+          <w:color w:val="374151"/>
+          <w:sz w:val="24"/>
+          <w:szCs w:val="24"/>
+        </w:rPr>
+        <w:t>It helps to justify budget expenditures</w:t>
       </w:r>
     </w:p>
     <w:p>
@@ -2010,7 +1878,61 @@
           <w:sz w:val="24"/>
           <w:szCs w:val="24"/>
         </w:rPr>
-        <w:t>The company's rules and procedures</w:t>
+        <w:t>It promotes employee growth and development</w:t>
+      </w:r>
+    </w:p>
+    <w:p>
+      <w:pPr>
+        <w:pStyle w:val="30"/>
+        <w:keepNext/>
+        <w:keepLines/>
+        <w:numPr>
+          <w:ilvl w:val="1"/>
+          <w:numId w:val="1"/>
+        </w:numPr>
+        <w:spacing w:after="0"/>
+        <w:rPr>
+          <w:rFonts w:ascii="Calibri" w:hAnsi="Calibri" w:eastAsia="Calibri" w:cs="Calibri"/>
+          <w:color w:val="374151"/>
+          <w:sz w:val="24"/>
+          <w:szCs w:val="24"/>
+        </w:rPr>
+      </w:pPr>
+      <w:r>
+        <w:rPr>
+          <w:rFonts w:ascii="Calibri" w:hAnsi="Calibri" w:eastAsia="Calibri" w:cs="Calibri"/>
+          <w:color w:val="374151"/>
+          <w:sz w:val="24"/>
+          <w:szCs w:val="24"/>
+        </w:rPr>
+        <w:t>It gives managers something to do</w:t>
+      </w:r>
+    </w:p>
+    <w:p>
+      <w:pPr>
+        <w:pStyle w:val="30"/>
+        <w:keepNext/>
+        <w:keepLines/>
+        <w:numPr>
+          <w:ilvl w:val="1"/>
+          <w:numId w:val="1"/>
+        </w:numPr>
+        <w:spacing w:after="0"/>
+        <w:rPr>
+          <w:rFonts w:ascii="Calibri" w:hAnsi="Calibri" w:eastAsia="Calibri" w:cs="Calibri"/>
+          <w:color w:val="374151"/>
+          <w:sz w:val="24"/>
+          <w:szCs w:val="24"/>
+        </w:rPr>
+      </w:pPr>
+      <w:r>
+        <w:rPr>
+          <w:rFonts w:ascii="Calibri" w:hAnsi="Calibri" w:eastAsia="Calibri" w:cs="Calibri"/>
+          <w:color w:val="374151"/>
+          <w:sz w:val="24"/>
+          <w:szCs w:val="24"/>
+        </w:rPr>
+        <w:t>It reduces the need for employee compensation</w:t>
       </w:r>
     </w:p>
     <w:p>
@@ -2037,34 +1959,61 @@
           <w:sz w:val="24"/>
           <w:szCs w:val="24"/>
         </w:rPr>
-        <w:t>Why is it important to set expectations in a disciplinary policy?</w:t>
-      </w:r>
-    </w:p>
-    <w:p>
-      <w:pPr>
-        <w:pStyle w:val="30"/>
-        <w:keepNext/>
-        <w:keepLines/>
-        <w:numPr>
-          <w:ilvl w:val="1"/>
-          <w:numId w:val="1"/>
-        </w:numPr>
-        <w:spacing w:after="0"/>
-        <w:rPr>
-          <w:rFonts w:ascii="Calibri" w:hAnsi="Calibri" w:eastAsia="Calibri" w:cs="Calibri"/>
-          <w:color w:val="374151"/>
-          <w:sz w:val="24"/>
-          <w:szCs w:val="24"/>
-        </w:rPr>
-      </w:pPr>
-      <w:r>
-        <w:rPr>
-          <w:rFonts w:ascii="Calibri" w:hAnsi="Calibri" w:eastAsia="Calibri" w:cs="Calibri"/>
-          <w:color w:val="374151"/>
-          <w:sz w:val="24"/>
-          <w:szCs w:val="24"/>
-        </w:rPr>
-        <w:t>To make employees afraid of making mistakes</w:t>
+        <w:t>What is the difference between a termination and a resignation?</w:t>
+      </w:r>
+    </w:p>
+    <w:p>
+      <w:pPr>
+        <w:pStyle w:val="30"/>
+        <w:keepNext/>
+        <w:keepLines/>
+        <w:numPr>
+          <w:ilvl w:val="1"/>
+          <w:numId w:val="1"/>
+        </w:numPr>
+        <w:spacing w:after="0"/>
+        <w:rPr>
+          <w:rFonts w:ascii="Calibri" w:hAnsi="Calibri" w:eastAsia="Calibri" w:cs="Calibri"/>
+          <w:color w:val="374151"/>
+          <w:sz w:val="24"/>
+          <w:szCs w:val="24"/>
+        </w:rPr>
+      </w:pPr>
+      <w:r>
+        <w:rPr>
+          <w:rFonts w:ascii="Calibri" w:hAnsi="Calibri" w:eastAsia="Calibri" w:cs="Calibri"/>
+          <w:color w:val="374151"/>
+          <w:sz w:val="24"/>
+          <w:szCs w:val="24"/>
+        </w:rPr>
+        <w:t>In a termination, the employee chooses to leave; in a resignation, the company decides to let the employee go</w:t>
+      </w:r>
+    </w:p>
+    <w:p>
+      <w:pPr>
+        <w:pStyle w:val="30"/>
+        <w:keepNext/>
+        <w:keepLines/>
+        <w:numPr>
+          <w:ilvl w:val="1"/>
+          <w:numId w:val="1"/>
+        </w:numPr>
+        <w:spacing w:after="0"/>
+        <w:rPr>
+          <w:rFonts w:ascii="Calibri" w:hAnsi="Calibri" w:eastAsia="Calibri" w:cs="Calibri"/>
+          <w:color w:val="374151"/>
+          <w:sz w:val="24"/>
+          <w:szCs w:val="24"/>
+        </w:rPr>
+      </w:pPr>
+      <w:r>
+        <w:rPr>
+          <w:rFonts w:ascii="Calibri" w:hAnsi="Calibri" w:eastAsia="Calibri" w:cs="Calibri"/>
+          <w:color w:val="374151"/>
+          <w:sz w:val="24"/>
+          <w:szCs w:val="24"/>
+        </w:rPr>
+        <w:t>There is no difference; the two terms mean the same thing</w:t>
       </w:r>
     </w:p>
     <w:p>
@@ -2093,61 +2042,34 @@
           <w:sz w:val="24"/>
           <w:szCs w:val="24"/>
         </w:rPr>
-        <w:t>To clarify what behavior is acceptable and what behavior isn't</w:t>
-      </w:r>
-    </w:p>
-    <w:p>
-      <w:pPr>
-        <w:pStyle w:val="30"/>
-        <w:keepNext/>
-        <w:keepLines/>
-        <w:numPr>
-          <w:ilvl w:val="1"/>
-          <w:numId w:val="1"/>
-        </w:numPr>
-        <w:spacing w:after="0"/>
-        <w:rPr>
-          <w:rFonts w:ascii="Calibri" w:hAnsi="Calibri" w:eastAsia="Calibri" w:cs="Calibri"/>
-          <w:color w:val="374151"/>
-          <w:sz w:val="24"/>
-          <w:szCs w:val="24"/>
-        </w:rPr>
-      </w:pPr>
-      <w:r>
-        <w:rPr>
-          <w:rFonts w:ascii="Calibri" w:hAnsi="Calibri" w:eastAsia="Calibri" w:cs="Calibri"/>
-          <w:color w:val="374151"/>
-          <w:sz w:val="24"/>
-          <w:szCs w:val="24"/>
-        </w:rPr>
-        <w:t>To justify firing employees</w:t>
-      </w:r>
-    </w:p>
-    <w:p>
-      <w:pPr>
-        <w:pStyle w:val="30"/>
-        <w:keepNext/>
-        <w:keepLines/>
-        <w:numPr>
-          <w:ilvl w:val="1"/>
-          <w:numId w:val="1"/>
-        </w:numPr>
-        <w:spacing w:after="0"/>
-        <w:rPr>
-          <w:rFonts w:ascii="Calibri" w:hAnsi="Calibri" w:eastAsia="Calibri" w:cs="Calibri"/>
-          <w:color w:val="374151"/>
-          <w:sz w:val="24"/>
-          <w:szCs w:val="24"/>
-        </w:rPr>
-      </w:pPr>
-      <w:r>
-        <w:rPr>
-          <w:rFonts w:ascii="Calibri" w:hAnsi="Calibri" w:eastAsia="Calibri" w:cs="Calibri"/>
-          <w:color w:val="374151"/>
-          <w:sz w:val="24"/>
-          <w:szCs w:val="24"/>
-        </w:rPr>
-        <w:t>To increase the company's profits</w:t>
+        <w:t>In a termination, the company decides to let the employee go; in a resignation, the employee chooses to leave</w:t>
+      </w:r>
+    </w:p>
+    <w:p>
+      <w:pPr>
+        <w:pStyle w:val="30"/>
+        <w:keepNext/>
+        <w:keepLines/>
+        <w:numPr>
+          <w:ilvl w:val="1"/>
+          <w:numId w:val="1"/>
+        </w:numPr>
+        <w:spacing w:after="0"/>
+        <w:rPr>
+          <w:rFonts w:ascii="Calibri" w:hAnsi="Calibri" w:eastAsia="Calibri" w:cs="Calibri"/>
+          <w:color w:val="374151"/>
+          <w:sz w:val="24"/>
+          <w:szCs w:val="24"/>
+        </w:rPr>
+      </w:pPr>
+      <w:r>
+        <w:rPr>
+          <w:rFonts w:ascii="Calibri" w:hAnsi="Calibri" w:eastAsia="Calibri" w:cs="Calibri"/>
+          <w:color w:val="374151"/>
+          <w:sz w:val="24"/>
+          <w:szCs w:val="24"/>
+        </w:rPr>
+        <w:t>In a termination, the employee receives a severance package; in a resignation, the employee does not</w:t>
       </w:r>
     </w:p>
     <w:p>
@@ -2174,61 +2096,98 @@
           <w:sz w:val="24"/>
           <w:szCs w:val="24"/>
         </w:rPr>
-        <w:t>What role does a grievance policy play in the workplace?</w:t>
-      </w:r>
-    </w:p>
-    <w:p>
-      <w:pPr>
-        <w:pStyle w:val="30"/>
-        <w:keepNext/>
-        <w:keepLines/>
-        <w:numPr>
-          <w:ilvl w:val="1"/>
-          <w:numId w:val="1"/>
-        </w:numPr>
-        <w:spacing w:after="0"/>
-        <w:rPr>
-          <w:rFonts w:ascii="Calibri" w:hAnsi="Calibri" w:eastAsia="Calibri" w:cs="Calibri"/>
-          <w:color w:val="374151"/>
-          <w:sz w:val="24"/>
-          <w:szCs w:val="24"/>
-        </w:rPr>
-      </w:pPr>
-      <w:r>
-        <w:rPr>
-          <w:rFonts w:ascii="Calibri" w:hAnsi="Calibri" w:eastAsia="Calibri" w:cs="Calibri"/>
-          <w:color w:val="374151"/>
-          <w:sz w:val="24"/>
-          <w:szCs w:val="24"/>
-        </w:rPr>
-        <w:t>It outlines the company's financial goals</w:t>
-      </w:r>
-    </w:p>
-    <w:p>
-      <w:pPr>
-        <w:pStyle w:val="30"/>
-        <w:keepNext/>
-        <w:keepLines/>
-        <w:numPr>
-          <w:ilvl w:val="1"/>
-          <w:numId w:val="1"/>
-        </w:numPr>
-        <w:spacing w:after="0"/>
-        <w:rPr>
-          <w:rFonts w:ascii="Calibri" w:hAnsi="Calibri" w:eastAsia="Calibri" w:cs="Calibri"/>
-          <w:color w:val="374151"/>
-          <w:sz w:val="24"/>
-          <w:szCs w:val="24"/>
-        </w:rPr>
-      </w:pPr>
-      <w:r>
-        <w:rPr>
-          <w:rFonts w:ascii="Calibri" w:hAnsi="Calibri" w:eastAsia="Calibri" w:cs="Calibri"/>
-          <w:color w:val="374151"/>
-          <w:sz w:val="24"/>
-          <w:szCs w:val="24"/>
-        </w:rPr>
-        <w:t>It details the company's marketing strategies</w:t>
+        <w:t>What does a policy in the context of organizational management typically outline?</w:t>
+      </w:r>
+    </w:p>
+    <w:p>
+      <w:pPr>
+        <w:pStyle w:val="30"/>
+        <w:keepNext/>
+        <w:keepLines/>
+        <w:numPr>
+          <w:ilvl w:val="1"/>
+          <w:numId w:val="1"/>
+        </w:numPr>
+        <w:spacing w:after="0"/>
+        <w:rPr>
+          <w:rFonts w:ascii="Calibri" w:hAnsi="Calibri" w:eastAsia="Calibri" w:cs="Calibri"/>
+          <w:color w:val="374151"/>
+          <w:sz w:val="24"/>
+          <w:szCs w:val="24"/>
+        </w:rPr>
+      </w:pPr>
+      <w:r>
+        <w:rPr>
+          <w:rFonts w:ascii="Calibri" w:hAnsi="Calibri" w:eastAsia="Calibri" w:cs="Calibri"/>
+          <w:color w:val="374151"/>
+          <w:sz w:val="24"/>
+          <w:szCs w:val="24"/>
+        </w:rPr>
+        <w:t>The company's marketing strategies</w:t>
+      </w:r>
+    </w:p>
+    <w:p>
+      <w:pPr>
+        <w:pStyle w:val="30"/>
+        <w:keepNext/>
+        <w:keepLines/>
+        <w:numPr>
+          <w:ilvl w:val="1"/>
+          <w:numId w:val="1"/>
+        </w:numPr>
+        <w:spacing w:after="0"/>
+        <w:rPr>
+          <w:rFonts w:ascii="Calibri" w:hAnsi="Calibri" w:eastAsia="Calibri" w:cs="Calibri"/>
+          <w:color w:val="374151"/>
+          <w:sz w:val="24"/>
+          <w:szCs w:val="24"/>
+        </w:rPr>
+      </w:pPr>
+      <w:r>
+        <w:rPr>
+          <w:rFonts w:ascii="Calibri" w:hAnsi="Calibri" w:eastAsia="Calibri" w:cs="Calibri"/>
+          <w:color w:val="374151"/>
+          <w:sz w:val="24"/>
+          <w:szCs w:val="24"/>
+        </w:rPr>
+        <w:t>The company's financial statements</w:t>
+      </w:r>
+    </w:p>
+    <w:p>
+      <w:pPr>
+        <w:pStyle w:val="30"/>
+        <w:keepNext/>
+        <w:keepLines/>
+        <w:numPr>
+          <w:ilvl w:val="1"/>
+          <w:numId w:val="1"/>
+        </w:numPr>
+        <w:spacing w:after="0"/>
+        <w:rPr>
+          <w:rFonts w:ascii="Calibri" w:hAnsi="Calibri" w:eastAsia="Calibri" w:cs="Calibri"/>
+          <w:color w:val="374151"/>
+          <w:sz w:val="24"/>
+          <w:szCs w:val="24"/>
+        </w:rPr>
+      </w:pPr>
+      <w:r>
+        <w:rPr>
+          <w:rFonts w:ascii="Calibri" w:hAnsi="Calibri" w:eastAsia="Calibri" w:cs="Calibri"/>
+          <w:color w:val="374151"/>
+          <w:sz w:val="24"/>
+          <w:szCs w:val="24"/>
+        </w:rPr>
+        <w:t>The company's sales goal</w:t>
+      </w:r>
+      <w:r>
+        <w:rPr>
+          <w:rFonts w:hint="default" w:ascii="Calibri" w:hAnsi="Calibri" w:eastAsia="Calibri" w:cs="Calibri"/>
+          <w:color w:val="374151"/>
+          <w:sz w:val="24"/>
+          <w:szCs w:val="24"/>
+          <w:lang w:val="en-US"/>
+        </w:rPr>
+        <w:t>s</w:t>
       </w:r>
     </w:p>
     <w:p>
@@ -2257,34 +2216,7 @@
           <w:sz w:val="24"/>
           <w:szCs w:val="24"/>
         </w:rPr>
-        <w:t>It provides a system for resolving employee complaints</w:t>
-      </w:r>
-    </w:p>
-    <w:p>
-      <w:pPr>
-        <w:pStyle w:val="30"/>
-        <w:keepNext/>
-        <w:keepLines/>
-        <w:numPr>
-          <w:ilvl w:val="1"/>
-          <w:numId w:val="1"/>
-        </w:numPr>
-        <w:spacing w:after="0"/>
-        <w:rPr>
-          <w:rFonts w:ascii="Calibri" w:hAnsi="Calibri" w:eastAsia="Calibri" w:cs="Calibri"/>
-          <w:color w:val="374151"/>
-          <w:sz w:val="24"/>
-          <w:szCs w:val="24"/>
-        </w:rPr>
-      </w:pPr>
-      <w:r>
-        <w:rPr>
-          <w:rFonts w:ascii="Calibri" w:hAnsi="Calibri" w:eastAsia="Calibri" w:cs="Calibri"/>
-          <w:color w:val="374151"/>
-          <w:sz w:val="24"/>
-          <w:szCs w:val="24"/>
-        </w:rPr>
-        <w:t>It describes the company's sales process</w:t>
+        <w:t>The company's rules and procedures</w:t>
       </w:r>
     </w:p>
     <w:p>
@@ -2311,34 +2243,34 @@
           <w:sz w:val="24"/>
           <w:szCs w:val="24"/>
         </w:rPr>
-        <w:t>What is the goal of human resource planning?</w:t>
-      </w:r>
-    </w:p>
-    <w:p>
-      <w:pPr>
-        <w:pStyle w:val="30"/>
-        <w:keepNext/>
-        <w:keepLines/>
-        <w:numPr>
-          <w:ilvl w:val="1"/>
-          <w:numId w:val="1"/>
-        </w:numPr>
-        <w:spacing w:after="0"/>
-        <w:rPr>
-          <w:rFonts w:ascii="Calibri" w:hAnsi="Calibri" w:eastAsia="Calibri" w:cs="Calibri"/>
-          <w:color w:val="374151"/>
-          <w:sz w:val="24"/>
-          <w:szCs w:val="24"/>
-        </w:rPr>
-      </w:pPr>
-      <w:r>
-        <w:rPr>
-          <w:rFonts w:ascii="Calibri" w:hAnsi="Calibri" w:eastAsia="Calibri" w:cs="Calibri"/>
-          <w:color w:val="374151"/>
-          <w:sz w:val="24"/>
-          <w:szCs w:val="24"/>
-        </w:rPr>
-        <w:t>To promote the company's products or services</w:t>
+        <w:t>Why is it important to set expectations in a disciplinary policy?</w:t>
+      </w:r>
+    </w:p>
+    <w:p>
+      <w:pPr>
+        <w:pStyle w:val="30"/>
+        <w:keepNext/>
+        <w:keepLines/>
+        <w:numPr>
+          <w:ilvl w:val="1"/>
+          <w:numId w:val="1"/>
+        </w:numPr>
+        <w:spacing w:after="0"/>
+        <w:rPr>
+          <w:rFonts w:ascii="Calibri" w:hAnsi="Calibri" w:eastAsia="Calibri" w:cs="Calibri"/>
+          <w:color w:val="374151"/>
+          <w:sz w:val="24"/>
+          <w:szCs w:val="24"/>
+        </w:rPr>
+      </w:pPr>
+      <w:r>
+        <w:rPr>
+          <w:rFonts w:ascii="Calibri" w:hAnsi="Calibri" w:eastAsia="Calibri" w:cs="Calibri"/>
+          <w:color w:val="374151"/>
+          <w:sz w:val="24"/>
+          <w:szCs w:val="24"/>
+        </w:rPr>
+        <w:t>To make employees afraid of making mistakes</w:t>
       </w:r>
     </w:p>
     <w:p>
@@ -2367,61 +2299,61 @@
           <w:sz w:val="24"/>
           <w:szCs w:val="24"/>
         </w:rPr>
-        <w:t>To ensure the right people are in the right job at the right time</w:t>
-      </w:r>
-    </w:p>
-    <w:p>
-      <w:pPr>
-        <w:pStyle w:val="30"/>
-        <w:keepNext/>
-        <w:keepLines/>
-        <w:numPr>
-          <w:ilvl w:val="1"/>
-          <w:numId w:val="1"/>
-        </w:numPr>
-        <w:spacing w:after="0"/>
-        <w:rPr>
-          <w:rFonts w:ascii="Calibri" w:hAnsi="Calibri" w:eastAsia="Calibri" w:cs="Calibri"/>
-          <w:color w:val="374151"/>
-          <w:sz w:val="24"/>
-          <w:szCs w:val="24"/>
-        </w:rPr>
-      </w:pPr>
-      <w:r>
-        <w:rPr>
-          <w:rFonts w:ascii="Calibri" w:hAnsi="Calibri" w:eastAsia="Calibri" w:cs="Calibri"/>
-          <w:color w:val="374151"/>
-          <w:sz w:val="24"/>
-          <w:szCs w:val="24"/>
-        </w:rPr>
-        <w:t>To monitor the company's financial performance</w:t>
-      </w:r>
-    </w:p>
-    <w:p>
-      <w:pPr>
-        <w:pStyle w:val="30"/>
-        <w:keepNext/>
-        <w:keepLines/>
-        <w:numPr>
-          <w:ilvl w:val="1"/>
-          <w:numId w:val="1"/>
-        </w:numPr>
-        <w:spacing w:after="0"/>
-        <w:rPr>
-          <w:rFonts w:ascii="Calibri" w:hAnsi="Calibri" w:eastAsia="Calibri" w:cs="Calibri"/>
-          <w:color w:val="374151"/>
-          <w:sz w:val="24"/>
-          <w:szCs w:val="24"/>
-        </w:rPr>
-      </w:pPr>
-      <w:r>
-        <w:rPr>
-          <w:rFonts w:ascii="Calibri" w:hAnsi="Calibri" w:eastAsia="Calibri" w:cs="Calibri"/>
-          <w:color w:val="374151"/>
-          <w:sz w:val="24"/>
-          <w:szCs w:val="24"/>
-        </w:rPr>
-        <w:t>To design the company's website</w:t>
+        <w:t>To clarify what behavior is acceptable and what behavior isn't</w:t>
+      </w:r>
+    </w:p>
+    <w:p>
+      <w:pPr>
+        <w:pStyle w:val="30"/>
+        <w:keepNext/>
+        <w:keepLines/>
+        <w:numPr>
+          <w:ilvl w:val="1"/>
+          <w:numId w:val="1"/>
+        </w:numPr>
+        <w:spacing w:after="0"/>
+        <w:rPr>
+          <w:rFonts w:ascii="Calibri" w:hAnsi="Calibri" w:eastAsia="Calibri" w:cs="Calibri"/>
+          <w:color w:val="374151"/>
+          <w:sz w:val="24"/>
+          <w:szCs w:val="24"/>
+        </w:rPr>
+      </w:pPr>
+      <w:r>
+        <w:rPr>
+          <w:rFonts w:ascii="Calibri" w:hAnsi="Calibri" w:eastAsia="Calibri" w:cs="Calibri"/>
+          <w:color w:val="374151"/>
+          <w:sz w:val="24"/>
+          <w:szCs w:val="24"/>
+        </w:rPr>
+        <w:t>To justify firing employees</w:t>
+      </w:r>
+    </w:p>
+    <w:p>
+      <w:pPr>
+        <w:pStyle w:val="30"/>
+        <w:keepNext/>
+        <w:keepLines/>
+        <w:numPr>
+          <w:ilvl w:val="1"/>
+          <w:numId w:val="1"/>
+        </w:numPr>
+        <w:spacing w:after="0"/>
+        <w:rPr>
+          <w:rFonts w:ascii="Calibri" w:hAnsi="Calibri" w:eastAsia="Calibri" w:cs="Calibri"/>
+          <w:color w:val="374151"/>
+          <w:sz w:val="24"/>
+          <w:szCs w:val="24"/>
+        </w:rPr>
+      </w:pPr>
+      <w:r>
+        <w:rPr>
+          <w:rFonts w:ascii="Calibri" w:hAnsi="Calibri" w:eastAsia="Calibri" w:cs="Calibri"/>
+          <w:color w:val="374151"/>
+          <w:sz w:val="24"/>
+          <w:szCs w:val="24"/>
+        </w:rPr>
+        <w:t>To increase the company's profits</w:t>
       </w:r>
     </w:p>
     <w:p>
@@ -2448,7 +2380,61 @@
           <w:sz w:val="24"/>
           <w:szCs w:val="24"/>
         </w:rPr>
-        <w:t>Which of the following might be a responsibility of a manager with HR duties?</w:t>
+        <w:t>What role does a grievance policy play in the workplace?</w:t>
+      </w:r>
+    </w:p>
+    <w:p>
+      <w:pPr>
+        <w:pStyle w:val="30"/>
+        <w:keepNext/>
+        <w:keepLines/>
+        <w:numPr>
+          <w:ilvl w:val="1"/>
+          <w:numId w:val="1"/>
+        </w:numPr>
+        <w:spacing w:after="0"/>
+        <w:rPr>
+          <w:rFonts w:ascii="Calibri" w:hAnsi="Calibri" w:eastAsia="Calibri" w:cs="Calibri"/>
+          <w:color w:val="374151"/>
+          <w:sz w:val="24"/>
+          <w:szCs w:val="24"/>
+        </w:rPr>
+      </w:pPr>
+      <w:r>
+        <w:rPr>
+          <w:rFonts w:ascii="Calibri" w:hAnsi="Calibri" w:eastAsia="Calibri" w:cs="Calibri"/>
+          <w:color w:val="374151"/>
+          <w:sz w:val="24"/>
+          <w:szCs w:val="24"/>
+        </w:rPr>
+        <w:t>It outlines the company's financial goals</w:t>
+      </w:r>
+    </w:p>
+    <w:p>
+      <w:pPr>
+        <w:pStyle w:val="30"/>
+        <w:keepNext/>
+        <w:keepLines/>
+        <w:numPr>
+          <w:ilvl w:val="1"/>
+          <w:numId w:val="1"/>
+        </w:numPr>
+        <w:spacing w:after="0"/>
+        <w:rPr>
+          <w:rFonts w:ascii="Calibri" w:hAnsi="Calibri" w:eastAsia="Calibri" w:cs="Calibri"/>
+          <w:color w:val="374151"/>
+          <w:sz w:val="24"/>
+          <w:szCs w:val="24"/>
+        </w:rPr>
+      </w:pPr>
+      <w:r>
+        <w:rPr>
+          <w:rFonts w:ascii="Calibri" w:hAnsi="Calibri" w:eastAsia="Calibri" w:cs="Calibri"/>
+          <w:color w:val="374151"/>
+          <w:sz w:val="24"/>
+          <w:szCs w:val="24"/>
+        </w:rPr>
+        <w:t>It details the company's marketing strategies</w:t>
       </w:r>
     </w:p>
     <w:p>
@@ -2477,88 +2463,34 @@
           <w:sz w:val="24"/>
           <w:szCs w:val="24"/>
         </w:rPr>
-        <w:t>Resolving conflicts among team members</w:t>
-      </w:r>
-    </w:p>
-    <w:p>
-      <w:pPr>
-        <w:pStyle w:val="30"/>
-        <w:keepNext/>
-        <w:keepLines/>
-        <w:numPr>
-          <w:ilvl w:val="1"/>
-          <w:numId w:val="1"/>
-        </w:numPr>
-        <w:spacing w:after="0"/>
-        <w:rPr>
-          <w:rFonts w:ascii="Calibri" w:hAnsi="Calibri" w:eastAsia="Calibri" w:cs="Calibri"/>
-          <w:color w:val="374151"/>
-          <w:sz w:val="24"/>
-          <w:szCs w:val="24"/>
-        </w:rPr>
-      </w:pPr>
-      <w:r>
-        <w:rPr>
-          <w:rFonts w:ascii="Calibri" w:hAnsi="Calibri" w:eastAsia="Calibri" w:cs="Calibri"/>
-          <w:color w:val="374151"/>
-          <w:sz w:val="24"/>
-          <w:szCs w:val="24"/>
-        </w:rPr>
-        <w:t>Creating the company's financial budget</w:t>
-      </w:r>
-    </w:p>
-    <w:p>
-      <w:pPr>
-        <w:pStyle w:val="30"/>
-        <w:keepNext/>
-        <w:keepLines/>
-        <w:numPr>
-          <w:ilvl w:val="1"/>
-          <w:numId w:val="1"/>
-        </w:numPr>
-        <w:spacing w:after="0"/>
-        <w:rPr>
-          <w:rFonts w:ascii="Calibri" w:hAnsi="Calibri" w:eastAsia="Calibri" w:cs="Calibri"/>
-          <w:color w:val="374151"/>
-          <w:sz w:val="24"/>
-          <w:szCs w:val="24"/>
-        </w:rPr>
-      </w:pPr>
-      <w:r>
-        <w:rPr>
-          <w:rFonts w:ascii="Calibri" w:hAnsi="Calibri" w:eastAsia="Calibri" w:cs="Calibri"/>
-          <w:color w:val="374151"/>
-          <w:sz w:val="24"/>
-          <w:szCs w:val="24"/>
-        </w:rPr>
-        <w:t>Developing a new product to sell</w:t>
-      </w:r>
-    </w:p>
-    <w:p>
-      <w:pPr>
-        <w:pStyle w:val="30"/>
-        <w:keepNext/>
-        <w:keepLines/>
-        <w:numPr>
-          <w:ilvl w:val="1"/>
-          <w:numId w:val="1"/>
-        </w:numPr>
-        <w:spacing w:after="0"/>
-        <w:rPr>
-          <w:rFonts w:ascii="Calibri" w:hAnsi="Calibri" w:eastAsia="Calibri" w:cs="Calibri"/>
-          <w:color w:val="374151"/>
-          <w:sz w:val="24"/>
-          <w:szCs w:val="24"/>
-        </w:rPr>
-      </w:pPr>
-      <w:r>
-        <w:rPr>
-          <w:rFonts w:ascii="Calibri" w:hAnsi="Calibri" w:eastAsia="Calibri" w:cs="Calibri"/>
-          <w:color w:val="374151"/>
-          <w:sz w:val="24"/>
-          <w:szCs w:val="24"/>
-        </w:rPr>
-        <w:t>Designing the company's logo</w:t>
+        <w:t>It provides a system for resolving employee complaints</w:t>
+      </w:r>
+    </w:p>
+    <w:p>
+      <w:pPr>
+        <w:pStyle w:val="30"/>
+        <w:keepNext/>
+        <w:keepLines/>
+        <w:numPr>
+          <w:ilvl w:val="1"/>
+          <w:numId w:val="1"/>
+        </w:numPr>
+        <w:spacing w:after="0"/>
+        <w:rPr>
+          <w:rFonts w:ascii="Calibri" w:hAnsi="Calibri" w:eastAsia="Calibri" w:cs="Calibri"/>
+          <w:color w:val="374151"/>
+          <w:sz w:val="24"/>
+          <w:szCs w:val="24"/>
+        </w:rPr>
+      </w:pPr>
+      <w:r>
+        <w:rPr>
+          <w:rFonts w:ascii="Calibri" w:hAnsi="Calibri" w:eastAsia="Calibri" w:cs="Calibri"/>
+          <w:color w:val="374151"/>
+          <w:sz w:val="24"/>
+          <w:szCs w:val="24"/>
+        </w:rPr>
+        <w:t>It describes the company's sales process</w:t>
       </w:r>
     </w:p>
     <w:p>
@@ -2585,34 +2517,34 @@
           <w:sz w:val="24"/>
           <w:szCs w:val="24"/>
         </w:rPr>
-        <w:t>How are Indigenous oral agreements typically passed on?</w:t>
-      </w:r>
-    </w:p>
-    <w:p>
-      <w:pPr>
-        <w:pStyle w:val="30"/>
-        <w:keepNext/>
-        <w:keepLines/>
-        <w:numPr>
-          <w:ilvl w:val="1"/>
-          <w:numId w:val="1"/>
-        </w:numPr>
-        <w:spacing w:after="0"/>
-        <w:rPr>
-          <w:rFonts w:ascii="Calibri" w:hAnsi="Calibri" w:eastAsia="Calibri" w:cs="Calibri"/>
-          <w:color w:val="374151"/>
-          <w:sz w:val="24"/>
-          <w:szCs w:val="24"/>
-        </w:rPr>
-      </w:pPr>
-      <w:r>
-        <w:rPr>
-          <w:rFonts w:ascii="Calibri" w:hAnsi="Calibri" w:eastAsia="Calibri" w:cs="Calibri"/>
-          <w:color w:val="374151"/>
-          <w:sz w:val="24"/>
-          <w:szCs w:val="24"/>
-        </w:rPr>
-        <w:t>Through written documentation</w:t>
+        <w:t>What is the goal of human resource planning?</w:t>
+      </w:r>
+    </w:p>
+    <w:p>
+      <w:pPr>
+        <w:pStyle w:val="30"/>
+        <w:keepNext/>
+        <w:keepLines/>
+        <w:numPr>
+          <w:ilvl w:val="1"/>
+          <w:numId w:val="1"/>
+        </w:numPr>
+        <w:spacing w:after="0"/>
+        <w:rPr>
+          <w:rFonts w:ascii="Calibri" w:hAnsi="Calibri" w:eastAsia="Calibri" w:cs="Calibri"/>
+          <w:color w:val="374151"/>
+          <w:sz w:val="24"/>
+          <w:szCs w:val="24"/>
+        </w:rPr>
+      </w:pPr>
+      <w:r>
+        <w:rPr>
+          <w:rFonts w:ascii="Calibri" w:hAnsi="Calibri" w:eastAsia="Calibri" w:cs="Calibri"/>
+          <w:color w:val="374151"/>
+          <w:sz w:val="24"/>
+          <w:szCs w:val="24"/>
+        </w:rPr>
+        <w:t>To promote the company's products or services</w:t>
       </w:r>
     </w:p>
     <w:p>
@@ -2641,61 +2573,61 @@
           <w:sz w:val="24"/>
           <w:szCs w:val="24"/>
         </w:rPr>
-        <w:t>Through storytelling and oral tradition</w:t>
-      </w:r>
-    </w:p>
-    <w:p>
-      <w:pPr>
-        <w:pStyle w:val="30"/>
-        <w:keepNext/>
-        <w:keepLines/>
-        <w:numPr>
-          <w:ilvl w:val="1"/>
-          <w:numId w:val="1"/>
-        </w:numPr>
-        <w:spacing w:after="0"/>
-        <w:rPr>
-          <w:rFonts w:ascii="Calibri" w:hAnsi="Calibri" w:eastAsia="Calibri" w:cs="Calibri"/>
-          <w:color w:val="374151"/>
-          <w:sz w:val="24"/>
-          <w:szCs w:val="24"/>
-        </w:rPr>
-      </w:pPr>
-      <w:r>
-        <w:rPr>
-          <w:rFonts w:ascii="Calibri" w:hAnsi="Calibri" w:eastAsia="Calibri" w:cs="Calibri"/>
-          <w:color w:val="374151"/>
-          <w:sz w:val="24"/>
-          <w:szCs w:val="24"/>
-        </w:rPr>
-        <w:t>Through company newsletters</w:t>
-      </w:r>
-    </w:p>
-    <w:p>
-      <w:pPr>
-        <w:pStyle w:val="30"/>
-        <w:keepNext/>
-        <w:keepLines/>
-        <w:numPr>
-          <w:ilvl w:val="1"/>
-          <w:numId w:val="1"/>
-        </w:numPr>
-        <w:spacing w:after="0"/>
-        <w:rPr>
-          <w:rFonts w:ascii="Calibri" w:hAnsi="Calibri" w:eastAsia="Calibri" w:cs="Calibri"/>
-          <w:color w:val="374151"/>
-          <w:sz w:val="24"/>
-          <w:szCs w:val="24"/>
-        </w:rPr>
-      </w:pPr>
-      <w:r>
-        <w:rPr>
-          <w:rFonts w:ascii="Calibri" w:hAnsi="Calibri" w:eastAsia="Calibri" w:cs="Calibri"/>
-          <w:color w:val="374151"/>
-          <w:sz w:val="24"/>
-          <w:szCs w:val="24"/>
-        </w:rPr>
-        <w:t>Through email communication</w:t>
+        <w:t>To ensure the right people are in the right job at the right time</w:t>
+      </w:r>
+    </w:p>
+    <w:p>
+      <w:pPr>
+        <w:pStyle w:val="30"/>
+        <w:keepNext/>
+        <w:keepLines/>
+        <w:numPr>
+          <w:ilvl w:val="1"/>
+          <w:numId w:val="1"/>
+        </w:numPr>
+        <w:spacing w:after="0"/>
+        <w:rPr>
+          <w:rFonts w:ascii="Calibri" w:hAnsi="Calibri" w:eastAsia="Calibri" w:cs="Calibri"/>
+          <w:color w:val="374151"/>
+          <w:sz w:val="24"/>
+          <w:szCs w:val="24"/>
+        </w:rPr>
+      </w:pPr>
+      <w:r>
+        <w:rPr>
+          <w:rFonts w:ascii="Calibri" w:hAnsi="Calibri" w:eastAsia="Calibri" w:cs="Calibri"/>
+          <w:color w:val="374151"/>
+          <w:sz w:val="24"/>
+          <w:szCs w:val="24"/>
+        </w:rPr>
+        <w:t>To monitor the company's financial performance</w:t>
+      </w:r>
+    </w:p>
+    <w:p>
+      <w:pPr>
+        <w:pStyle w:val="30"/>
+        <w:keepNext/>
+        <w:keepLines/>
+        <w:numPr>
+          <w:ilvl w:val="1"/>
+          <w:numId w:val="1"/>
+        </w:numPr>
+        <w:spacing w:after="0"/>
+        <w:rPr>
+          <w:rFonts w:ascii="Calibri" w:hAnsi="Calibri" w:eastAsia="Calibri" w:cs="Calibri"/>
+          <w:color w:val="374151"/>
+          <w:sz w:val="24"/>
+          <w:szCs w:val="24"/>
+        </w:rPr>
+      </w:pPr>
+      <w:r>
+        <w:rPr>
+          <w:rFonts w:ascii="Calibri" w:hAnsi="Calibri" w:eastAsia="Calibri" w:cs="Calibri"/>
+          <w:color w:val="374151"/>
+          <w:sz w:val="24"/>
+          <w:szCs w:val="24"/>
+        </w:rPr>
+        <w:t>To design the company's website</w:t>
       </w:r>
     </w:p>
     <w:p>
@@ -2722,34 +2654,7 @@
           <w:sz w:val="24"/>
           <w:szCs w:val="24"/>
         </w:rPr>
-        <w:t>What is one advantage of having written policies in an organization?</w:t>
-      </w:r>
-    </w:p>
-    <w:p>
-      <w:pPr>
-        <w:pStyle w:val="30"/>
-        <w:keepNext/>
-        <w:keepLines/>
-        <w:numPr>
-          <w:ilvl w:val="1"/>
-          <w:numId w:val="1"/>
-        </w:numPr>
-        <w:spacing w:after="0"/>
-        <w:rPr>
-          <w:rFonts w:ascii="Calibri" w:hAnsi="Calibri" w:eastAsia="Calibri" w:cs="Calibri"/>
-          <w:color w:val="374151"/>
-          <w:sz w:val="24"/>
-          <w:szCs w:val="24"/>
-        </w:rPr>
-      </w:pPr>
-      <w:r>
-        <w:rPr>
-          <w:rFonts w:ascii="Calibri" w:hAnsi="Calibri" w:eastAsia="Calibri" w:cs="Calibri"/>
-          <w:color w:val="374151"/>
-          <w:sz w:val="24"/>
-          <w:szCs w:val="24"/>
-        </w:rPr>
-        <w:t>They can be easily ignored</w:t>
+        <w:t>Which of the following might be a responsibility of a manager with HR duties?</w:t>
       </w:r>
     </w:p>
     <w:p>
@@ -2778,61 +2683,88 @@
           <w:sz w:val="24"/>
           <w:szCs w:val="24"/>
         </w:rPr>
-        <w:t>They provide clear and consistent guidelines for all employees</w:t>
-      </w:r>
-    </w:p>
-    <w:p>
-      <w:pPr>
-        <w:pStyle w:val="30"/>
-        <w:keepNext/>
-        <w:keepLines/>
-        <w:numPr>
-          <w:ilvl w:val="1"/>
-          <w:numId w:val="1"/>
-        </w:numPr>
-        <w:spacing w:after="0"/>
-        <w:rPr>
-          <w:rFonts w:ascii="Calibri" w:hAnsi="Calibri" w:eastAsia="Calibri" w:cs="Calibri"/>
-          <w:color w:val="374151"/>
-          <w:sz w:val="24"/>
-          <w:szCs w:val="24"/>
-        </w:rPr>
-      </w:pPr>
-      <w:r>
-        <w:rPr>
-          <w:rFonts w:ascii="Calibri" w:hAnsi="Calibri" w:eastAsia="Calibri" w:cs="Calibri"/>
-          <w:color w:val="374151"/>
-          <w:sz w:val="24"/>
-          <w:szCs w:val="24"/>
-        </w:rPr>
-        <w:t>They make the workplace more fun</w:t>
-      </w:r>
-    </w:p>
-    <w:p>
-      <w:pPr>
-        <w:pStyle w:val="30"/>
-        <w:keepNext/>
-        <w:keepLines/>
-        <w:numPr>
-          <w:ilvl w:val="1"/>
-          <w:numId w:val="1"/>
-        </w:numPr>
-        <w:spacing w:after="0"/>
-        <w:rPr>
-          <w:rFonts w:ascii="Calibri" w:hAnsi="Calibri" w:eastAsia="Calibri" w:cs="Calibri"/>
-          <w:color w:val="374151"/>
-          <w:sz w:val="24"/>
-          <w:szCs w:val="24"/>
-        </w:rPr>
-      </w:pPr>
-      <w:r>
-        <w:rPr>
-          <w:rFonts w:ascii="Calibri" w:hAnsi="Calibri" w:eastAsia="Calibri" w:cs="Calibri"/>
-          <w:color w:val="374151"/>
-          <w:sz w:val="24"/>
-          <w:szCs w:val="24"/>
-        </w:rPr>
-        <w:t>They discourage creativity</w:t>
+        <w:t>Resolving conflicts among team members</w:t>
+      </w:r>
+    </w:p>
+    <w:p>
+      <w:pPr>
+        <w:pStyle w:val="30"/>
+        <w:keepNext/>
+        <w:keepLines/>
+        <w:numPr>
+          <w:ilvl w:val="1"/>
+          <w:numId w:val="1"/>
+        </w:numPr>
+        <w:spacing w:after="0"/>
+        <w:rPr>
+          <w:rFonts w:ascii="Calibri" w:hAnsi="Calibri" w:eastAsia="Calibri" w:cs="Calibri"/>
+          <w:color w:val="374151"/>
+          <w:sz w:val="24"/>
+          <w:szCs w:val="24"/>
+        </w:rPr>
+      </w:pPr>
+      <w:r>
+        <w:rPr>
+          <w:rFonts w:ascii="Calibri" w:hAnsi="Calibri" w:eastAsia="Calibri" w:cs="Calibri"/>
+          <w:color w:val="374151"/>
+          <w:sz w:val="24"/>
+          <w:szCs w:val="24"/>
+        </w:rPr>
+        <w:t>Creating the company's financial budget</w:t>
+      </w:r>
+    </w:p>
+    <w:p>
+      <w:pPr>
+        <w:pStyle w:val="30"/>
+        <w:keepNext/>
+        <w:keepLines/>
+        <w:numPr>
+          <w:ilvl w:val="1"/>
+          <w:numId w:val="1"/>
+        </w:numPr>
+        <w:spacing w:after="0"/>
+        <w:rPr>
+          <w:rFonts w:ascii="Calibri" w:hAnsi="Calibri" w:eastAsia="Calibri" w:cs="Calibri"/>
+          <w:color w:val="374151"/>
+          <w:sz w:val="24"/>
+          <w:szCs w:val="24"/>
+        </w:rPr>
+      </w:pPr>
+      <w:r>
+        <w:rPr>
+          <w:rFonts w:ascii="Calibri" w:hAnsi="Calibri" w:eastAsia="Calibri" w:cs="Calibri"/>
+          <w:color w:val="374151"/>
+          <w:sz w:val="24"/>
+          <w:szCs w:val="24"/>
+        </w:rPr>
+        <w:t>Developing a new product to sell</w:t>
+      </w:r>
+    </w:p>
+    <w:p>
+      <w:pPr>
+        <w:pStyle w:val="30"/>
+        <w:keepNext/>
+        <w:keepLines/>
+        <w:numPr>
+          <w:ilvl w:val="1"/>
+          <w:numId w:val="1"/>
+        </w:numPr>
+        <w:spacing w:after="0"/>
+        <w:rPr>
+          <w:rFonts w:ascii="Calibri" w:hAnsi="Calibri" w:eastAsia="Calibri" w:cs="Calibri"/>
+          <w:color w:val="374151"/>
+          <w:sz w:val="24"/>
+          <w:szCs w:val="24"/>
+        </w:rPr>
+      </w:pPr>
+      <w:r>
+        <w:rPr>
+          <w:rFonts w:ascii="Calibri" w:hAnsi="Calibri" w:eastAsia="Calibri" w:cs="Calibri"/>
+          <w:color w:val="374151"/>
+          <w:sz w:val="24"/>
+          <w:szCs w:val="24"/>
+        </w:rPr>
+        <w:t>Designing the company's logo</w:t>
       </w:r>
     </w:p>
     <w:p>
@@ -2859,34 +2791,34 @@
           <w:sz w:val="24"/>
           <w:szCs w:val="24"/>
         </w:rPr>
-        <w:t>How can oral agreements be important in Indigenous communities?</w:t>
-      </w:r>
-    </w:p>
-    <w:p>
-      <w:pPr>
-        <w:pStyle w:val="30"/>
-        <w:keepNext/>
-        <w:keepLines/>
-        <w:numPr>
-          <w:ilvl w:val="1"/>
-          <w:numId w:val="1"/>
-        </w:numPr>
-        <w:spacing w:after="0"/>
-        <w:rPr>
-          <w:rFonts w:ascii="Calibri" w:hAnsi="Calibri" w:eastAsia="Calibri" w:cs="Calibri"/>
-          <w:color w:val="374151"/>
-          <w:sz w:val="24"/>
-          <w:szCs w:val="24"/>
-        </w:rPr>
-      </w:pPr>
-      <w:r>
-        <w:rPr>
-          <w:rFonts w:ascii="Calibri" w:hAnsi="Calibri" w:eastAsia="Calibri" w:cs="Calibri"/>
-          <w:color w:val="374151"/>
-          <w:sz w:val="24"/>
-          <w:szCs w:val="24"/>
-        </w:rPr>
-        <w:t>They require less effort to make</w:t>
+        <w:t>How are Indigenous oral agreements typically passed on?</w:t>
+      </w:r>
+    </w:p>
+    <w:p>
+      <w:pPr>
+        <w:pStyle w:val="30"/>
+        <w:keepNext/>
+        <w:keepLines/>
+        <w:numPr>
+          <w:ilvl w:val="1"/>
+          <w:numId w:val="1"/>
+        </w:numPr>
+        <w:spacing w:after="0"/>
+        <w:rPr>
+          <w:rFonts w:ascii="Calibri" w:hAnsi="Calibri" w:eastAsia="Calibri" w:cs="Calibri"/>
+          <w:color w:val="374151"/>
+          <w:sz w:val="24"/>
+          <w:szCs w:val="24"/>
+        </w:rPr>
+      </w:pPr>
+      <w:r>
+        <w:rPr>
+          <w:rFonts w:ascii="Calibri" w:hAnsi="Calibri" w:eastAsia="Calibri" w:cs="Calibri"/>
+          <w:color w:val="374151"/>
+          <w:sz w:val="24"/>
+          <w:szCs w:val="24"/>
+        </w:rPr>
+        <w:t>Through written documentation</w:t>
       </w:r>
     </w:p>
     <w:p>
@@ -2915,61 +2847,61 @@
           <w:sz w:val="24"/>
           <w:szCs w:val="24"/>
         </w:rPr>
-        <w:t>They represent a traditional way of preserving and passing on knowledge and agreements</w:t>
-      </w:r>
-    </w:p>
-    <w:p>
-      <w:pPr>
-        <w:pStyle w:val="30"/>
-        <w:keepNext/>
-        <w:keepLines/>
-        <w:numPr>
-          <w:ilvl w:val="1"/>
-          <w:numId w:val="1"/>
-        </w:numPr>
-        <w:spacing w:after="0"/>
-        <w:rPr>
-          <w:rFonts w:ascii="Calibri" w:hAnsi="Calibri" w:eastAsia="Calibri" w:cs="Calibri"/>
-          <w:color w:val="374151"/>
-          <w:sz w:val="24"/>
-          <w:szCs w:val="24"/>
-        </w:rPr>
-      </w:pPr>
-      <w:r>
-        <w:rPr>
-          <w:rFonts w:ascii="Calibri" w:hAnsi="Calibri" w:eastAsia="Calibri" w:cs="Calibri"/>
-          <w:color w:val="374151"/>
-          <w:sz w:val="24"/>
-          <w:szCs w:val="24"/>
-        </w:rPr>
-        <w:t>They are easier to enforce than written agreements</w:t>
-      </w:r>
-    </w:p>
-    <w:p>
-      <w:pPr>
-        <w:pStyle w:val="30"/>
-        <w:keepNext/>
-        <w:keepLines/>
-        <w:numPr>
-          <w:ilvl w:val="1"/>
-          <w:numId w:val="1"/>
-        </w:numPr>
-        <w:spacing w:after="0"/>
-        <w:rPr>
-          <w:rFonts w:ascii="Calibri" w:hAnsi="Calibri" w:eastAsia="Calibri" w:cs="Calibri"/>
-          <w:color w:val="374151"/>
-          <w:sz w:val="24"/>
-          <w:szCs w:val="24"/>
-        </w:rPr>
-      </w:pPr>
-      <w:r>
-        <w:rPr>
-          <w:rFonts w:ascii="Calibri" w:hAnsi="Calibri" w:eastAsia="Calibri" w:cs="Calibri"/>
-          <w:color w:val="374151"/>
-          <w:sz w:val="24"/>
-          <w:szCs w:val="24"/>
-        </w:rPr>
-        <w:t>They are generally legally binding</w:t>
+        <w:t>Through storytelling and oral tradition</w:t>
+      </w:r>
+    </w:p>
+    <w:p>
+      <w:pPr>
+        <w:pStyle w:val="30"/>
+        <w:keepNext/>
+        <w:keepLines/>
+        <w:numPr>
+          <w:ilvl w:val="1"/>
+          <w:numId w:val="1"/>
+        </w:numPr>
+        <w:spacing w:after="0"/>
+        <w:rPr>
+          <w:rFonts w:ascii="Calibri" w:hAnsi="Calibri" w:eastAsia="Calibri" w:cs="Calibri"/>
+          <w:color w:val="374151"/>
+          <w:sz w:val="24"/>
+          <w:szCs w:val="24"/>
+        </w:rPr>
+      </w:pPr>
+      <w:r>
+        <w:rPr>
+          <w:rFonts w:ascii="Calibri" w:hAnsi="Calibri" w:eastAsia="Calibri" w:cs="Calibri"/>
+          <w:color w:val="374151"/>
+          <w:sz w:val="24"/>
+          <w:szCs w:val="24"/>
+        </w:rPr>
+        <w:t>Through company newsletters</w:t>
+      </w:r>
+    </w:p>
+    <w:p>
+      <w:pPr>
+        <w:pStyle w:val="30"/>
+        <w:keepNext/>
+        <w:keepLines/>
+        <w:numPr>
+          <w:ilvl w:val="1"/>
+          <w:numId w:val="1"/>
+        </w:numPr>
+        <w:spacing w:after="0"/>
+        <w:rPr>
+          <w:rFonts w:ascii="Calibri" w:hAnsi="Calibri" w:eastAsia="Calibri" w:cs="Calibri"/>
+          <w:color w:val="374151"/>
+          <w:sz w:val="24"/>
+          <w:szCs w:val="24"/>
+        </w:rPr>
+      </w:pPr>
+      <w:r>
+        <w:rPr>
+          <w:rFonts w:ascii="Calibri" w:hAnsi="Calibri" w:eastAsia="Calibri" w:cs="Calibri"/>
+          <w:color w:val="374151"/>
+          <w:sz w:val="24"/>
+          <w:szCs w:val="24"/>
+        </w:rPr>
+        <w:t>Through email communication</w:t>
       </w:r>
     </w:p>
     <w:p>
@@ -2996,34 +2928,34 @@
           <w:sz w:val="24"/>
           <w:szCs w:val="24"/>
         </w:rPr>
-        <w:t>What does the recruitment process involve?</w:t>
-      </w:r>
-    </w:p>
-    <w:p>
-      <w:pPr>
-        <w:pStyle w:val="30"/>
-        <w:keepNext/>
-        <w:keepLines/>
-        <w:numPr>
-          <w:ilvl w:val="1"/>
-          <w:numId w:val="1"/>
-        </w:numPr>
-        <w:spacing w:after="0"/>
-        <w:rPr>
-          <w:rFonts w:ascii="Calibri" w:hAnsi="Calibri" w:eastAsia="Calibri" w:cs="Calibri"/>
-          <w:color w:val="374151"/>
-          <w:sz w:val="24"/>
-          <w:szCs w:val="24"/>
-        </w:rPr>
-      </w:pPr>
-      <w:r>
-        <w:rPr>
-          <w:rFonts w:ascii="Calibri" w:hAnsi="Calibri" w:eastAsia="Calibri" w:cs="Calibri"/>
-          <w:color w:val="374151"/>
-          <w:sz w:val="24"/>
-          <w:szCs w:val="24"/>
-        </w:rPr>
-        <w:t>Developing the company's strategic plan</w:t>
+        <w:t>What is one advantage of having written policies in an organization?</w:t>
+      </w:r>
+    </w:p>
+    <w:p>
+      <w:pPr>
+        <w:pStyle w:val="30"/>
+        <w:keepNext/>
+        <w:keepLines/>
+        <w:numPr>
+          <w:ilvl w:val="1"/>
+          <w:numId w:val="1"/>
+        </w:numPr>
+        <w:spacing w:after="0"/>
+        <w:rPr>
+          <w:rFonts w:ascii="Calibri" w:hAnsi="Calibri" w:eastAsia="Calibri" w:cs="Calibri"/>
+          <w:color w:val="374151"/>
+          <w:sz w:val="24"/>
+          <w:szCs w:val="24"/>
+        </w:rPr>
+      </w:pPr>
+      <w:r>
+        <w:rPr>
+          <w:rFonts w:ascii="Calibri" w:hAnsi="Calibri" w:eastAsia="Calibri" w:cs="Calibri"/>
+          <w:color w:val="374151"/>
+          <w:sz w:val="24"/>
+          <w:szCs w:val="24"/>
+        </w:rPr>
+        <w:t>They can be easily ignored</w:t>
       </w:r>
     </w:p>
     <w:p>
@@ -3052,61 +2984,61 @@
           <w:sz w:val="24"/>
           <w:szCs w:val="24"/>
         </w:rPr>
-        <w:t>Identifying the need for a new employee, advertising the position, and screening potential candidates</w:t>
-      </w:r>
-    </w:p>
-    <w:p>
-      <w:pPr>
-        <w:pStyle w:val="30"/>
-        <w:keepNext/>
-        <w:keepLines/>
-        <w:numPr>
-          <w:ilvl w:val="1"/>
-          <w:numId w:val="1"/>
-        </w:numPr>
-        <w:spacing w:after="0"/>
-        <w:rPr>
-          <w:rFonts w:ascii="Calibri" w:hAnsi="Calibri" w:eastAsia="Calibri" w:cs="Calibri"/>
-          <w:color w:val="374151"/>
-          <w:sz w:val="24"/>
-          <w:szCs w:val="24"/>
-        </w:rPr>
-      </w:pPr>
-      <w:r>
-        <w:rPr>
-          <w:rFonts w:ascii="Calibri" w:hAnsi="Calibri" w:eastAsia="Calibri" w:cs="Calibri"/>
-          <w:color w:val="374151"/>
-          <w:sz w:val="24"/>
-          <w:szCs w:val="24"/>
-        </w:rPr>
-        <w:t>Designing the company's website</w:t>
-      </w:r>
-    </w:p>
-    <w:p>
-      <w:pPr>
-        <w:pStyle w:val="30"/>
-        <w:keepNext/>
-        <w:keepLines/>
-        <w:numPr>
-          <w:ilvl w:val="1"/>
-          <w:numId w:val="1"/>
-        </w:numPr>
-        <w:spacing w:after="0"/>
-        <w:rPr>
-          <w:rFonts w:ascii="Calibri" w:hAnsi="Calibri" w:eastAsia="Calibri" w:cs="Calibri"/>
-          <w:color w:val="374151"/>
-          <w:sz w:val="24"/>
-          <w:szCs w:val="24"/>
-        </w:rPr>
-      </w:pPr>
-      <w:r>
-        <w:rPr>
-          <w:rFonts w:ascii="Calibri" w:hAnsi="Calibri" w:eastAsia="Calibri" w:cs="Calibri"/>
-          <w:color w:val="374151"/>
-          <w:sz w:val="24"/>
-          <w:szCs w:val="24"/>
-        </w:rPr>
-        <w:t>Monitoring the company's financial performance</w:t>
+        <w:t>They provide clear and consistent guidelines for all employees</w:t>
+      </w:r>
+    </w:p>
+    <w:p>
+      <w:pPr>
+        <w:pStyle w:val="30"/>
+        <w:keepNext/>
+        <w:keepLines/>
+        <w:numPr>
+          <w:ilvl w:val="1"/>
+          <w:numId w:val="1"/>
+        </w:numPr>
+        <w:spacing w:after="0"/>
+        <w:rPr>
+          <w:rFonts w:ascii="Calibri" w:hAnsi="Calibri" w:eastAsia="Calibri" w:cs="Calibri"/>
+          <w:color w:val="374151"/>
+          <w:sz w:val="24"/>
+          <w:szCs w:val="24"/>
+        </w:rPr>
+      </w:pPr>
+      <w:r>
+        <w:rPr>
+          <w:rFonts w:ascii="Calibri" w:hAnsi="Calibri" w:eastAsia="Calibri" w:cs="Calibri"/>
+          <w:color w:val="374151"/>
+          <w:sz w:val="24"/>
+          <w:szCs w:val="24"/>
+        </w:rPr>
+        <w:t>They make the workplace more fun</w:t>
+      </w:r>
+    </w:p>
+    <w:p>
+      <w:pPr>
+        <w:pStyle w:val="30"/>
+        <w:keepNext/>
+        <w:keepLines/>
+        <w:numPr>
+          <w:ilvl w:val="1"/>
+          <w:numId w:val="1"/>
+        </w:numPr>
+        <w:spacing w:after="0"/>
+        <w:rPr>
+          <w:rFonts w:ascii="Calibri" w:hAnsi="Calibri" w:eastAsia="Calibri" w:cs="Calibri"/>
+          <w:color w:val="374151"/>
+          <w:sz w:val="24"/>
+          <w:szCs w:val="24"/>
+        </w:rPr>
+      </w:pPr>
+      <w:r>
+        <w:rPr>
+          <w:rFonts w:ascii="Calibri" w:hAnsi="Calibri" w:eastAsia="Calibri" w:cs="Calibri"/>
+          <w:color w:val="374151"/>
+          <w:sz w:val="24"/>
+          <w:szCs w:val="24"/>
+        </w:rPr>
+        <w:t>They discourage creativity</w:t>
       </w:r>
     </w:p>
     <w:p>
@@ -3133,34 +3065,34 @@
           <w:sz w:val="24"/>
           <w:szCs w:val="24"/>
         </w:rPr>
-        <w:t>What typically happens during the on-boarding process?</w:t>
-      </w:r>
-    </w:p>
-    <w:p>
-      <w:pPr>
-        <w:pStyle w:val="30"/>
-        <w:keepNext/>
-        <w:keepLines/>
-        <w:numPr>
-          <w:ilvl w:val="1"/>
-          <w:numId w:val="1"/>
-        </w:numPr>
-        <w:spacing w:after="0"/>
-        <w:rPr>
-          <w:rFonts w:ascii="Calibri" w:hAnsi="Calibri" w:eastAsia="Calibri" w:cs="Calibri"/>
-          <w:color w:val="374151"/>
-          <w:sz w:val="24"/>
-          <w:szCs w:val="24"/>
-        </w:rPr>
-      </w:pPr>
-      <w:r>
-        <w:rPr>
-          <w:rFonts w:ascii="Calibri" w:hAnsi="Calibri" w:eastAsia="Calibri" w:cs="Calibri"/>
-          <w:color w:val="374151"/>
-          <w:sz w:val="24"/>
-          <w:szCs w:val="24"/>
-        </w:rPr>
-        <w:t>The new employee goes on a vacation</w:t>
+        <w:t>How can oral agreements be important in Indigenous communities?</w:t>
+      </w:r>
+    </w:p>
+    <w:p>
+      <w:pPr>
+        <w:pStyle w:val="30"/>
+        <w:keepNext/>
+        <w:keepLines/>
+        <w:numPr>
+          <w:ilvl w:val="1"/>
+          <w:numId w:val="1"/>
+        </w:numPr>
+        <w:spacing w:after="0"/>
+        <w:rPr>
+          <w:rFonts w:ascii="Calibri" w:hAnsi="Calibri" w:eastAsia="Calibri" w:cs="Calibri"/>
+          <w:color w:val="374151"/>
+          <w:sz w:val="24"/>
+          <w:szCs w:val="24"/>
+        </w:rPr>
+      </w:pPr>
+      <w:r>
+        <w:rPr>
+          <w:rFonts w:ascii="Calibri" w:hAnsi="Calibri" w:eastAsia="Calibri" w:cs="Calibri"/>
+          <w:color w:val="374151"/>
+          <w:sz w:val="24"/>
+          <w:szCs w:val="24"/>
+        </w:rPr>
+        <w:t>They require less effort to make</w:t>
       </w:r>
     </w:p>
     <w:p>
@@ -3189,61 +3121,61 @@
           <w:sz w:val="24"/>
           <w:szCs w:val="24"/>
         </w:rPr>
-        <w:t>The new employee is introduced to the company and its procedures, and completes necessary paperwork</w:t>
-      </w:r>
-    </w:p>
-    <w:p>
-      <w:pPr>
-        <w:pStyle w:val="30"/>
-        <w:keepNext/>
-        <w:keepLines/>
-        <w:numPr>
-          <w:ilvl w:val="1"/>
-          <w:numId w:val="1"/>
-        </w:numPr>
-        <w:spacing w:after="0"/>
-        <w:rPr>
-          <w:rFonts w:ascii="Calibri" w:hAnsi="Calibri" w:eastAsia="Calibri" w:cs="Calibri"/>
-          <w:color w:val="374151"/>
-          <w:sz w:val="24"/>
-          <w:szCs w:val="24"/>
-        </w:rPr>
-      </w:pPr>
-      <w:r>
-        <w:rPr>
-          <w:rFonts w:ascii="Calibri" w:hAnsi="Calibri" w:eastAsia="Calibri" w:cs="Calibri"/>
-          <w:color w:val="374151"/>
-          <w:sz w:val="24"/>
-          <w:szCs w:val="24"/>
-        </w:rPr>
-        <w:t>The new employee is promoted to a management position</w:t>
-      </w:r>
-    </w:p>
-    <w:p>
-      <w:pPr>
-        <w:pStyle w:val="30"/>
-        <w:keepNext/>
-        <w:keepLines/>
-        <w:numPr>
-          <w:ilvl w:val="1"/>
-          <w:numId w:val="1"/>
-        </w:numPr>
-        <w:spacing w:after="0"/>
-        <w:rPr>
-          <w:rFonts w:ascii="Calibri" w:hAnsi="Calibri" w:eastAsia="Calibri" w:cs="Calibri"/>
-          <w:color w:val="374151"/>
-          <w:sz w:val="24"/>
-          <w:szCs w:val="24"/>
-        </w:rPr>
-      </w:pPr>
-      <w:r>
-        <w:rPr>
-          <w:rFonts w:ascii="Calibri" w:hAnsi="Calibri" w:eastAsia="Calibri" w:cs="Calibri"/>
-          <w:color w:val="374151"/>
-          <w:sz w:val="24"/>
-          <w:szCs w:val="24"/>
-        </w:rPr>
-        <w:t>The new employee designs a new product for the company</w:t>
+        <w:t>They represent a traditional way of preserving and passing on knowledge and agreements</w:t>
+      </w:r>
+    </w:p>
+    <w:p>
+      <w:pPr>
+        <w:pStyle w:val="30"/>
+        <w:keepNext/>
+        <w:keepLines/>
+        <w:numPr>
+          <w:ilvl w:val="1"/>
+          <w:numId w:val="1"/>
+        </w:numPr>
+        <w:spacing w:after="0"/>
+        <w:rPr>
+          <w:rFonts w:ascii="Calibri" w:hAnsi="Calibri" w:eastAsia="Calibri" w:cs="Calibri"/>
+          <w:color w:val="374151"/>
+          <w:sz w:val="24"/>
+          <w:szCs w:val="24"/>
+        </w:rPr>
+      </w:pPr>
+      <w:r>
+        <w:rPr>
+          <w:rFonts w:ascii="Calibri" w:hAnsi="Calibri" w:eastAsia="Calibri" w:cs="Calibri"/>
+          <w:color w:val="374151"/>
+          <w:sz w:val="24"/>
+          <w:szCs w:val="24"/>
+        </w:rPr>
+        <w:t>They are easier to enforce than written agreements</w:t>
+      </w:r>
+    </w:p>
+    <w:p>
+      <w:pPr>
+        <w:pStyle w:val="30"/>
+        <w:keepNext/>
+        <w:keepLines/>
+        <w:numPr>
+          <w:ilvl w:val="1"/>
+          <w:numId w:val="1"/>
+        </w:numPr>
+        <w:spacing w:after="0"/>
+        <w:rPr>
+          <w:rFonts w:ascii="Calibri" w:hAnsi="Calibri" w:eastAsia="Calibri" w:cs="Calibri"/>
+          <w:color w:val="374151"/>
+          <w:sz w:val="24"/>
+          <w:szCs w:val="24"/>
+        </w:rPr>
+      </w:pPr>
+      <w:r>
+        <w:rPr>
+          <w:rFonts w:ascii="Calibri" w:hAnsi="Calibri" w:eastAsia="Calibri" w:cs="Calibri"/>
+          <w:color w:val="374151"/>
+          <w:sz w:val="24"/>
+          <w:szCs w:val="24"/>
+        </w:rPr>
+        <w:t>They are generally legally binding</w:t>
       </w:r>
     </w:p>
     <w:p>
@@ -3270,61 +3202,34 @@
           <w:sz w:val="24"/>
           <w:szCs w:val="24"/>
         </w:rPr>
-        <w:t>What might a company's compensation and benefits package include?</w:t>
-      </w:r>
-    </w:p>
-    <w:p>
-      <w:pPr>
-        <w:pStyle w:val="30"/>
-        <w:keepNext/>
-        <w:keepLines/>
-        <w:numPr>
-          <w:ilvl w:val="1"/>
-          <w:numId w:val="1"/>
-        </w:numPr>
-        <w:spacing w:after="0"/>
-        <w:rPr>
-          <w:rFonts w:ascii="Calibri" w:hAnsi="Calibri" w:eastAsia="Calibri" w:cs="Calibri"/>
-          <w:color w:val="374151"/>
-          <w:sz w:val="24"/>
-          <w:szCs w:val="24"/>
-        </w:rPr>
-      </w:pPr>
-      <w:r>
-        <w:rPr>
-          <w:rFonts w:ascii="Calibri" w:hAnsi="Calibri" w:eastAsia="Calibri" w:cs="Calibri"/>
-          <w:color w:val="374151"/>
-          <w:sz w:val="24"/>
-          <w:szCs w:val="24"/>
-        </w:rPr>
-        <w:t>A free company car for all employees</w:t>
-      </w:r>
-    </w:p>
-    <w:p>
-      <w:pPr>
-        <w:pStyle w:val="30"/>
-        <w:keepNext/>
-        <w:keepLines/>
-        <w:numPr>
-          <w:ilvl w:val="1"/>
-          <w:numId w:val="1"/>
-        </w:numPr>
-        <w:spacing w:after="0"/>
-        <w:rPr>
-          <w:rFonts w:ascii="Calibri" w:hAnsi="Calibri" w:eastAsia="Calibri" w:cs="Calibri"/>
-          <w:color w:val="374151"/>
-          <w:sz w:val="24"/>
-          <w:szCs w:val="24"/>
-        </w:rPr>
-      </w:pPr>
-      <w:r>
-        <w:rPr>
-          <w:rFonts w:ascii="Calibri" w:hAnsi="Calibri" w:eastAsia="Calibri" w:cs="Calibri"/>
-          <w:color w:val="374151"/>
-          <w:sz w:val="24"/>
-          <w:szCs w:val="24"/>
-        </w:rPr>
-        <w:t>The opportunity to work 24 hours a day</w:t>
+        <w:t>What does the recruitment process involve?</w:t>
+      </w:r>
+    </w:p>
+    <w:p>
+      <w:pPr>
+        <w:pStyle w:val="30"/>
+        <w:keepNext/>
+        <w:keepLines/>
+        <w:numPr>
+          <w:ilvl w:val="1"/>
+          <w:numId w:val="1"/>
+        </w:numPr>
+        <w:spacing w:after="0"/>
+        <w:rPr>
+          <w:rFonts w:ascii="Calibri" w:hAnsi="Calibri" w:eastAsia="Calibri" w:cs="Calibri"/>
+          <w:color w:val="374151"/>
+          <w:sz w:val="24"/>
+          <w:szCs w:val="24"/>
+        </w:rPr>
+      </w:pPr>
+      <w:r>
+        <w:rPr>
+          <w:rFonts w:ascii="Calibri" w:hAnsi="Calibri" w:eastAsia="Calibri" w:cs="Calibri"/>
+          <w:color w:val="374151"/>
+          <w:sz w:val="24"/>
+          <w:szCs w:val="24"/>
+        </w:rPr>
+        <w:t>Developing the company's strategic plan</w:t>
       </w:r>
     </w:p>
     <w:p>
@@ -3353,34 +3258,61 @@
           <w:sz w:val="24"/>
           <w:szCs w:val="24"/>
         </w:rPr>
-        <w:t>Salary or wages, health insurance, and retirement savings plans</w:t>
-      </w:r>
-    </w:p>
-    <w:p>
-      <w:pPr>
-        <w:pStyle w:val="30"/>
-        <w:keepNext/>
-        <w:keepLines/>
-        <w:numPr>
-          <w:ilvl w:val="1"/>
-          <w:numId w:val="1"/>
-        </w:numPr>
-        <w:spacing w:after="0"/>
-        <w:rPr>
-          <w:rFonts w:ascii="Calibri" w:hAnsi="Calibri" w:eastAsia="Calibri" w:cs="Calibri"/>
-          <w:color w:val="374151"/>
-          <w:sz w:val="24"/>
-          <w:szCs w:val="24"/>
-        </w:rPr>
-      </w:pPr>
-      <w:r>
-        <w:rPr>
-          <w:rFonts w:ascii="Calibri" w:hAnsi="Calibri" w:eastAsia="Calibri" w:cs="Calibri"/>
-          <w:color w:val="374151"/>
-          <w:sz w:val="24"/>
-          <w:szCs w:val="24"/>
-        </w:rPr>
-        <w:t>Unlimited sick leave with full pay</w:t>
+        <w:t>Identifying the need for a new employee, advertising the position, and screening potential candidates</w:t>
+      </w:r>
+    </w:p>
+    <w:p>
+      <w:pPr>
+        <w:pStyle w:val="30"/>
+        <w:keepNext/>
+        <w:keepLines/>
+        <w:numPr>
+          <w:ilvl w:val="1"/>
+          <w:numId w:val="1"/>
+        </w:numPr>
+        <w:spacing w:after="0"/>
+        <w:rPr>
+          <w:rFonts w:ascii="Calibri" w:hAnsi="Calibri" w:eastAsia="Calibri" w:cs="Calibri"/>
+          <w:color w:val="374151"/>
+          <w:sz w:val="24"/>
+          <w:szCs w:val="24"/>
+        </w:rPr>
+      </w:pPr>
+      <w:r>
+        <w:rPr>
+          <w:rFonts w:ascii="Calibri" w:hAnsi="Calibri" w:eastAsia="Calibri" w:cs="Calibri"/>
+          <w:color w:val="374151"/>
+          <w:sz w:val="24"/>
+          <w:szCs w:val="24"/>
+        </w:rPr>
+        <w:t>Designing the company's website</w:t>
+      </w:r>
+    </w:p>
+    <w:p>
+      <w:pPr>
+        <w:pStyle w:val="30"/>
+        <w:keepNext/>
+        <w:keepLines/>
+        <w:numPr>
+          <w:ilvl w:val="1"/>
+          <w:numId w:val="1"/>
+        </w:numPr>
+        <w:spacing w:after="0"/>
+        <w:rPr>
+          <w:rFonts w:ascii="Calibri" w:hAnsi="Calibri" w:eastAsia="Calibri" w:cs="Calibri"/>
+          <w:color w:val="374151"/>
+          <w:sz w:val="24"/>
+          <w:szCs w:val="24"/>
+        </w:rPr>
+      </w:pPr>
+      <w:r>
+        <w:rPr>
+          <w:rFonts w:ascii="Calibri" w:hAnsi="Calibri" w:eastAsia="Calibri" w:cs="Calibri"/>
+          <w:color w:val="374151"/>
+          <w:sz w:val="24"/>
+          <w:szCs w:val="24"/>
+        </w:rPr>
+        <w:t>Monitoring the company's financial performance</w:t>
       </w:r>
     </w:p>
     <w:p>
@@ -3407,61 +3339,34 @@
           <w:sz w:val="24"/>
           <w:szCs w:val="24"/>
         </w:rPr>
-        <w:t>Which is a fundamental principle of human resource planning?</w:t>
-      </w:r>
-    </w:p>
-    <w:p>
-      <w:pPr>
-        <w:pStyle w:val="30"/>
-        <w:keepNext/>
-        <w:keepLines/>
-        <w:numPr>
-          <w:ilvl w:val="1"/>
-          <w:numId w:val="1"/>
-        </w:numPr>
-        <w:spacing w:after="0"/>
-        <w:rPr>
-          <w:rFonts w:ascii="Calibri" w:hAnsi="Calibri" w:eastAsia="Calibri" w:cs="Calibri"/>
-          <w:color w:val="374151"/>
-          <w:sz w:val="24"/>
-          <w:szCs w:val="24"/>
-        </w:rPr>
-      </w:pPr>
-      <w:r>
-        <w:rPr>
-          <w:rFonts w:ascii="Calibri" w:hAnsi="Calibri" w:eastAsia="Calibri" w:cs="Calibri"/>
-          <w:color w:val="374151"/>
-          <w:sz w:val="24"/>
-          <w:szCs w:val="24"/>
-        </w:rPr>
-        <w:t>Investing heavily in marketing initiatives</w:t>
-      </w:r>
-    </w:p>
-    <w:p>
-      <w:pPr>
-        <w:pStyle w:val="30"/>
-        <w:keepNext/>
-        <w:keepLines/>
-        <w:numPr>
-          <w:ilvl w:val="1"/>
-          <w:numId w:val="1"/>
-        </w:numPr>
-        <w:spacing w:after="0"/>
-        <w:rPr>
-          <w:rFonts w:ascii="Calibri" w:hAnsi="Calibri" w:eastAsia="Calibri" w:cs="Calibri"/>
-          <w:color w:val="374151"/>
-          <w:sz w:val="24"/>
-          <w:szCs w:val="24"/>
-        </w:rPr>
-      </w:pPr>
-      <w:r>
-        <w:rPr>
-          <w:rFonts w:ascii="Calibri" w:hAnsi="Calibri" w:eastAsia="Calibri" w:cs="Calibri"/>
-          <w:color w:val="374151"/>
-          <w:sz w:val="24"/>
-          <w:szCs w:val="24"/>
-        </w:rPr>
-        <w:t>Keeping all information confidential, even from employees</w:t>
+        <w:t>What typically happens during the on-boarding process?</w:t>
+      </w:r>
+    </w:p>
+    <w:p>
+      <w:pPr>
+        <w:pStyle w:val="30"/>
+        <w:keepNext/>
+        <w:keepLines/>
+        <w:numPr>
+          <w:ilvl w:val="1"/>
+          <w:numId w:val="1"/>
+        </w:numPr>
+        <w:spacing w:after="0"/>
+        <w:rPr>
+          <w:rFonts w:ascii="Calibri" w:hAnsi="Calibri" w:eastAsia="Calibri" w:cs="Calibri"/>
+          <w:color w:val="374151"/>
+          <w:sz w:val="24"/>
+          <w:szCs w:val="24"/>
+        </w:rPr>
+      </w:pPr>
+      <w:r>
+        <w:rPr>
+          <w:rFonts w:ascii="Calibri" w:hAnsi="Calibri" w:eastAsia="Calibri" w:cs="Calibri"/>
+          <w:color w:val="374151"/>
+          <w:sz w:val="24"/>
+          <w:szCs w:val="24"/>
+        </w:rPr>
+        <w:t>The new employee goes on a vacation</w:t>
       </w:r>
     </w:p>
     <w:p>
@@ -3490,34 +3395,61 @@
           <w:sz w:val="24"/>
           <w:szCs w:val="24"/>
         </w:rPr>
-        <w:t>Anticipating future labor needs based on strategic business objectives</w:t>
-      </w:r>
-    </w:p>
-    <w:p>
-      <w:pPr>
-        <w:pStyle w:val="30"/>
-        <w:keepNext/>
-        <w:keepLines/>
-        <w:numPr>
-          <w:ilvl w:val="1"/>
-          <w:numId w:val="1"/>
-        </w:numPr>
-        <w:spacing w:after="0"/>
-        <w:rPr>
-          <w:rFonts w:ascii="Calibri" w:hAnsi="Calibri" w:eastAsia="Calibri" w:cs="Calibri"/>
-          <w:color w:val="374151"/>
-          <w:sz w:val="24"/>
-          <w:szCs w:val="24"/>
-        </w:rPr>
-      </w:pPr>
-      <w:r>
-        <w:rPr>
-          <w:rFonts w:ascii="Calibri" w:hAnsi="Calibri" w:eastAsia="Calibri" w:cs="Calibri"/>
-          <w:color w:val="374151"/>
-          <w:sz w:val="24"/>
-          <w:szCs w:val="24"/>
-        </w:rPr>
-        <w:t>Hiring as many people as possible</w:t>
+        <w:t>The new employee is introduced to the company and its procedures, and completes necessary paperwork</w:t>
+      </w:r>
+    </w:p>
+    <w:p>
+      <w:pPr>
+        <w:pStyle w:val="30"/>
+        <w:keepNext/>
+        <w:keepLines/>
+        <w:numPr>
+          <w:ilvl w:val="1"/>
+          <w:numId w:val="1"/>
+        </w:numPr>
+        <w:spacing w:after="0"/>
+        <w:rPr>
+          <w:rFonts w:ascii="Calibri" w:hAnsi="Calibri" w:eastAsia="Calibri" w:cs="Calibri"/>
+          <w:color w:val="374151"/>
+          <w:sz w:val="24"/>
+          <w:szCs w:val="24"/>
+        </w:rPr>
+      </w:pPr>
+      <w:r>
+        <w:rPr>
+          <w:rFonts w:ascii="Calibri" w:hAnsi="Calibri" w:eastAsia="Calibri" w:cs="Calibri"/>
+          <w:color w:val="374151"/>
+          <w:sz w:val="24"/>
+          <w:szCs w:val="24"/>
+        </w:rPr>
+        <w:t>The new employee is promoted to a management position</w:t>
+      </w:r>
+    </w:p>
+    <w:p>
+      <w:pPr>
+        <w:pStyle w:val="30"/>
+        <w:keepNext/>
+        <w:keepLines/>
+        <w:numPr>
+          <w:ilvl w:val="1"/>
+          <w:numId w:val="1"/>
+        </w:numPr>
+        <w:spacing w:after="0"/>
+        <w:rPr>
+          <w:rFonts w:ascii="Calibri" w:hAnsi="Calibri" w:eastAsia="Calibri" w:cs="Calibri"/>
+          <w:color w:val="374151"/>
+          <w:sz w:val="24"/>
+          <w:szCs w:val="24"/>
+        </w:rPr>
+      </w:pPr>
+      <w:r>
+        <w:rPr>
+          <w:rFonts w:ascii="Calibri" w:hAnsi="Calibri" w:eastAsia="Calibri" w:cs="Calibri"/>
+          <w:color w:val="374151"/>
+          <w:sz w:val="24"/>
+          <w:szCs w:val="24"/>
+        </w:rPr>
+        <w:t>The new employee designs a new product for the company</w:t>
       </w:r>
     </w:p>
     <w:p>
@@ -3544,7 +3476,61 @@
           <w:sz w:val="24"/>
           <w:szCs w:val="24"/>
         </w:rPr>
-        <w:t>What is the role of performance evaluation in human resource management?</w:t>
+        <w:t>What might a company's compensation and benefits package include?</w:t>
+      </w:r>
+    </w:p>
+    <w:p>
+      <w:pPr>
+        <w:pStyle w:val="30"/>
+        <w:keepNext/>
+        <w:keepLines/>
+        <w:numPr>
+          <w:ilvl w:val="1"/>
+          <w:numId w:val="1"/>
+        </w:numPr>
+        <w:spacing w:after="0"/>
+        <w:rPr>
+          <w:rFonts w:ascii="Calibri" w:hAnsi="Calibri" w:eastAsia="Calibri" w:cs="Calibri"/>
+          <w:color w:val="374151"/>
+          <w:sz w:val="24"/>
+          <w:szCs w:val="24"/>
+        </w:rPr>
+      </w:pPr>
+      <w:r>
+        <w:rPr>
+          <w:rFonts w:ascii="Calibri" w:hAnsi="Calibri" w:eastAsia="Calibri" w:cs="Calibri"/>
+          <w:color w:val="374151"/>
+          <w:sz w:val="24"/>
+          <w:szCs w:val="24"/>
+        </w:rPr>
+        <w:t>A free company car for all employees</w:t>
+      </w:r>
+    </w:p>
+    <w:p>
+      <w:pPr>
+        <w:pStyle w:val="30"/>
+        <w:keepNext/>
+        <w:keepLines/>
+        <w:numPr>
+          <w:ilvl w:val="1"/>
+          <w:numId w:val="1"/>
+        </w:numPr>
+        <w:spacing w:after="0"/>
+        <w:rPr>
+          <w:rFonts w:ascii="Calibri" w:hAnsi="Calibri" w:eastAsia="Calibri" w:cs="Calibri"/>
+          <w:color w:val="374151"/>
+          <w:sz w:val="24"/>
+          <w:szCs w:val="24"/>
+        </w:rPr>
+      </w:pPr>
+      <w:r>
+        <w:rPr>
+          <w:rFonts w:ascii="Calibri" w:hAnsi="Calibri" w:eastAsia="Calibri" w:cs="Calibri"/>
+          <w:color w:val="374151"/>
+          <w:sz w:val="24"/>
+          <w:szCs w:val="24"/>
+        </w:rPr>
+        <w:t>The opportunity to work 24 hours a day</w:t>
       </w:r>
     </w:p>
     <w:p>
@@ -3573,88 +3559,34 @@
           <w:sz w:val="24"/>
           <w:szCs w:val="24"/>
         </w:rPr>
-        <w:t>To assess employee performance, provide feedback, and identify development needs</w:t>
-      </w:r>
-    </w:p>
-    <w:p>
-      <w:pPr>
-        <w:pStyle w:val="30"/>
-        <w:keepNext/>
-        <w:keepLines/>
-        <w:numPr>
-          <w:ilvl w:val="1"/>
-          <w:numId w:val="1"/>
-        </w:numPr>
-        <w:spacing w:after="0"/>
-        <w:rPr>
-          <w:rFonts w:ascii="Calibri" w:hAnsi="Calibri" w:eastAsia="Calibri" w:cs="Calibri"/>
-          <w:color w:val="374151"/>
-          <w:sz w:val="24"/>
-          <w:szCs w:val="24"/>
-        </w:rPr>
-      </w:pPr>
-      <w:r>
-        <w:rPr>
-          <w:rFonts w:ascii="Calibri" w:hAnsi="Calibri" w:eastAsia="Calibri" w:cs="Calibri"/>
-          <w:color w:val="374151"/>
-          <w:sz w:val="24"/>
-          <w:szCs w:val="24"/>
-        </w:rPr>
-        <w:t>To increase company profits</w:t>
-      </w:r>
-    </w:p>
-    <w:p>
-      <w:pPr>
-        <w:pStyle w:val="30"/>
-        <w:keepNext/>
-        <w:keepLines/>
-        <w:numPr>
-          <w:ilvl w:val="1"/>
-          <w:numId w:val="1"/>
-        </w:numPr>
-        <w:spacing w:after="0"/>
-        <w:rPr>
-          <w:rFonts w:ascii="Calibri" w:hAnsi="Calibri" w:eastAsia="Calibri" w:cs="Calibri"/>
-          <w:color w:val="374151"/>
-          <w:sz w:val="24"/>
-          <w:szCs w:val="24"/>
-        </w:rPr>
-      </w:pPr>
-      <w:r>
-        <w:rPr>
-          <w:rFonts w:ascii="Calibri" w:hAnsi="Calibri" w:eastAsia="Calibri" w:cs="Calibri"/>
-          <w:color w:val="374151"/>
-          <w:sz w:val="24"/>
-          <w:szCs w:val="24"/>
-        </w:rPr>
-        <w:t>To justify employee terminations</w:t>
-      </w:r>
-    </w:p>
-    <w:p>
-      <w:pPr>
-        <w:pStyle w:val="30"/>
-        <w:keepNext/>
-        <w:keepLines/>
-        <w:numPr>
-          <w:ilvl w:val="1"/>
-          <w:numId w:val="1"/>
-        </w:numPr>
-        <w:spacing w:after="0"/>
-        <w:rPr>
-          <w:rFonts w:ascii="Calibri" w:hAnsi="Calibri" w:eastAsia="Calibri" w:cs="Calibri"/>
-          <w:color w:val="374151"/>
-          <w:sz w:val="24"/>
-          <w:szCs w:val="24"/>
-        </w:rPr>
-      </w:pPr>
-      <w:r>
-        <w:rPr>
-          <w:rFonts w:ascii="Calibri" w:hAnsi="Calibri" w:eastAsia="Calibri" w:cs="Calibri"/>
-          <w:color w:val="374151"/>
-          <w:sz w:val="24"/>
-          <w:szCs w:val="24"/>
-        </w:rPr>
-        <w:t>To encourage employees to work overtime</w:t>
+        <w:t>Salary or wages, health insurance, and retirement savings plans</w:t>
+      </w:r>
+    </w:p>
+    <w:p>
+      <w:pPr>
+        <w:pStyle w:val="30"/>
+        <w:keepNext/>
+        <w:keepLines/>
+        <w:numPr>
+          <w:ilvl w:val="1"/>
+          <w:numId w:val="1"/>
+        </w:numPr>
+        <w:spacing w:after="0"/>
+        <w:rPr>
+          <w:rFonts w:ascii="Calibri" w:hAnsi="Calibri" w:eastAsia="Calibri" w:cs="Calibri"/>
+          <w:color w:val="374151"/>
+          <w:sz w:val="24"/>
+          <w:szCs w:val="24"/>
+        </w:rPr>
+      </w:pPr>
+      <w:r>
+        <w:rPr>
+          <w:rFonts w:ascii="Calibri" w:hAnsi="Calibri" w:eastAsia="Calibri" w:cs="Calibri"/>
+          <w:color w:val="374151"/>
+          <w:sz w:val="24"/>
+          <w:szCs w:val="24"/>
+        </w:rPr>
+        <w:t>Unlimited sick leave with full pay</w:t>
       </w:r>
     </w:p>
     <w:p>
@@ -3681,7 +3613,61 @@
           <w:sz w:val="24"/>
           <w:szCs w:val="24"/>
         </w:rPr>
-        <w:t>Why is it important to have a formal process for terminations and resignations</w:t>
+        <w:t>Which is a fundamental principle of human resource planning?</w:t>
+      </w:r>
+    </w:p>
+    <w:p>
+      <w:pPr>
+        <w:pStyle w:val="30"/>
+        <w:keepNext/>
+        <w:keepLines/>
+        <w:numPr>
+          <w:ilvl w:val="1"/>
+          <w:numId w:val="1"/>
+        </w:numPr>
+        <w:spacing w:after="0"/>
+        <w:rPr>
+          <w:rFonts w:ascii="Calibri" w:hAnsi="Calibri" w:eastAsia="Calibri" w:cs="Calibri"/>
+          <w:color w:val="374151"/>
+          <w:sz w:val="24"/>
+          <w:szCs w:val="24"/>
+        </w:rPr>
+      </w:pPr>
+      <w:r>
+        <w:rPr>
+          <w:rFonts w:ascii="Calibri" w:hAnsi="Calibri" w:eastAsia="Calibri" w:cs="Calibri"/>
+          <w:color w:val="374151"/>
+          <w:sz w:val="24"/>
+          <w:szCs w:val="24"/>
+        </w:rPr>
+        <w:t>Investing heavily in marketing initiatives</w:t>
+      </w:r>
+    </w:p>
+    <w:p>
+      <w:pPr>
+        <w:pStyle w:val="30"/>
+        <w:keepNext/>
+        <w:keepLines/>
+        <w:numPr>
+          <w:ilvl w:val="1"/>
+          <w:numId w:val="1"/>
+        </w:numPr>
+        <w:spacing w:after="0"/>
+        <w:rPr>
+          <w:rFonts w:ascii="Calibri" w:hAnsi="Calibri" w:eastAsia="Calibri" w:cs="Calibri"/>
+          <w:color w:val="374151"/>
+          <w:sz w:val="24"/>
+          <w:szCs w:val="24"/>
+        </w:rPr>
+      </w:pPr>
+      <w:r>
+        <w:rPr>
+          <w:rFonts w:ascii="Calibri" w:hAnsi="Calibri" w:eastAsia="Calibri" w:cs="Calibri"/>
+          <w:color w:val="374151"/>
+          <w:sz w:val="24"/>
+          <w:szCs w:val="24"/>
+        </w:rPr>
+        <w:t>Keeping all information confidential, even from employees</w:t>
       </w:r>
     </w:p>
     <w:p>
@@ -3710,88 +3696,34 @@
           <w:sz w:val="24"/>
           <w:szCs w:val="24"/>
         </w:rPr>
-        <w:t>To ensure legal compliance and fair treatment of all employees</w:t>
-      </w:r>
-    </w:p>
-    <w:p>
-      <w:pPr>
-        <w:pStyle w:val="30"/>
-        <w:keepNext/>
-        <w:keepLines/>
-        <w:numPr>
-          <w:ilvl w:val="1"/>
-          <w:numId w:val="1"/>
-        </w:numPr>
-        <w:spacing w:after="0"/>
-        <w:rPr>
-          <w:rFonts w:ascii="Calibri" w:hAnsi="Calibri" w:eastAsia="Calibri" w:cs="Calibri"/>
-          <w:color w:val="374151"/>
-          <w:sz w:val="24"/>
-          <w:szCs w:val="24"/>
-        </w:rPr>
-      </w:pPr>
-      <w:r>
-        <w:rPr>
-          <w:rFonts w:ascii="Calibri" w:hAnsi="Calibri" w:eastAsia="Calibri" w:cs="Calibri"/>
-          <w:color w:val="374151"/>
-          <w:sz w:val="24"/>
-          <w:szCs w:val="24"/>
-        </w:rPr>
-        <w:t>To make it easier to fire employees</w:t>
-      </w:r>
-    </w:p>
-    <w:p>
-      <w:pPr>
-        <w:pStyle w:val="30"/>
-        <w:keepNext/>
-        <w:keepLines/>
-        <w:numPr>
-          <w:ilvl w:val="1"/>
-          <w:numId w:val="1"/>
-        </w:numPr>
-        <w:spacing w:after="0"/>
-        <w:rPr>
-          <w:rFonts w:ascii="Calibri" w:hAnsi="Calibri" w:eastAsia="Calibri" w:cs="Calibri"/>
-          <w:color w:val="374151"/>
-          <w:sz w:val="24"/>
-          <w:szCs w:val="24"/>
-        </w:rPr>
-      </w:pPr>
-      <w:r>
-        <w:rPr>
-          <w:rFonts w:ascii="Calibri" w:hAnsi="Calibri" w:eastAsia="Calibri" w:cs="Calibri"/>
-          <w:color w:val="374151"/>
-          <w:sz w:val="24"/>
-          <w:szCs w:val="24"/>
-        </w:rPr>
-        <w:t>To increase the company's profits</w:t>
-      </w:r>
-    </w:p>
-    <w:p>
-      <w:pPr>
-        <w:pStyle w:val="30"/>
-        <w:keepNext/>
-        <w:keepLines/>
-        <w:numPr>
-          <w:ilvl w:val="1"/>
-          <w:numId w:val="1"/>
-        </w:numPr>
-        <w:spacing w:after="0"/>
-        <w:rPr>
-          <w:rFonts w:ascii="Calibri" w:hAnsi="Calibri" w:eastAsia="Calibri" w:cs="Calibri"/>
-          <w:color w:val="374151"/>
-          <w:sz w:val="24"/>
-          <w:szCs w:val="24"/>
-        </w:rPr>
-      </w:pPr>
-      <w:r>
-        <w:rPr>
-          <w:rFonts w:ascii="Calibri" w:hAnsi="Calibri" w:eastAsia="Calibri" w:cs="Calibri"/>
-          <w:color w:val="374151"/>
-          <w:sz w:val="24"/>
-          <w:szCs w:val="24"/>
-        </w:rPr>
-        <w:t>To scare other employees into working harder</w:t>
+        <w:t>Anticipating future labor needs based on strategic business objectives</w:t>
+      </w:r>
+    </w:p>
+    <w:p>
+      <w:pPr>
+        <w:pStyle w:val="30"/>
+        <w:keepNext/>
+        <w:keepLines/>
+        <w:numPr>
+          <w:ilvl w:val="1"/>
+          <w:numId w:val="1"/>
+        </w:numPr>
+        <w:spacing w:after="0"/>
+        <w:rPr>
+          <w:rFonts w:ascii="Calibri" w:hAnsi="Calibri" w:eastAsia="Calibri" w:cs="Calibri"/>
+          <w:color w:val="374151"/>
+          <w:sz w:val="24"/>
+          <w:szCs w:val="24"/>
+        </w:rPr>
+      </w:pPr>
+      <w:r>
+        <w:rPr>
+          <w:rFonts w:ascii="Calibri" w:hAnsi="Calibri" w:eastAsia="Calibri" w:cs="Calibri"/>
+          <w:color w:val="374151"/>
+          <w:sz w:val="24"/>
+          <w:szCs w:val="24"/>
+        </w:rPr>
+        <w:t>Hiring as many people as possible</w:t>
       </w:r>
     </w:p>
     <w:p>
@@ -3818,88 +3750,7 @@
           <w:sz w:val="24"/>
           <w:szCs w:val="24"/>
         </w:rPr>
-        <w:t>What is a potential consequence of not having a clear disciplinary policy in an organization?</w:t>
-      </w:r>
-    </w:p>
-    <w:p>
-      <w:pPr>
-        <w:pStyle w:val="30"/>
-        <w:keepNext/>
-        <w:keepLines/>
-        <w:numPr>
-          <w:ilvl w:val="1"/>
-          <w:numId w:val="1"/>
-        </w:numPr>
-        <w:spacing w:after="0"/>
-        <w:rPr>
-          <w:rFonts w:ascii="Calibri" w:hAnsi="Calibri" w:eastAsia="Calibri" w:cs="Calibri"/>
-          <w:color w:val="374151"/>
-          <w:sz w:val="24"/>
-          <w:szCs w:val="24"/>
-        </w:rPr>
-      </w:pPr>
-      <w:r>
-        <w:rPr>
-          <w:rFonts w:ascii="Calibri" w:hAnsi="Calibri" w:eastAsia="Calibri" w:cs="Calibri"/>
-          <w:color w:val="374151"/>
-          <w:sz w:val="24"/>
-          <w:szCs w:val="24"/>
-        </w:rPr>
-        <w:t>Employees may not understand what behavior is unacceptable, leading to potential issues</w:t>
-      </w:r>
-    </w:p>
-    <w:p>
-      <w:pPr>
-        <w:pStyle w:val="30"/>
-        <w:keepNext/>
-        <w:keepLines/>
-        <w:numPr>
-          <w:ilvl w:val="1"/>
-          <w:numId w:val="1"/>
-        </w:numPr>
-        <w:spacing w:after="0"/>
-        <w:rPr>
-          <w:rFonts w:ascii="Calibri" w:hAnsi="Calibri" w:eastAsia="Calibri" w:cs="Calibri"/>
-          <w:color w:val="374151"/>
-          <w:sz w:val="24"/>
-          <w:szCs w:val="24"/>
-        </w:rPr>
-      </w:pPr>
-      <w:r>
-        <w:rPr>
-          <w:rFonts w:ascii="Calibri" w:hAnsi="Calibri" w:eastAsia="Calibri" w:cs="Calibri"/>
-          <w:color w:val="374151"/>
-          <w:sz w:val="24"/>
-          <w:szCs w:val="24"/>
-        </w:rPr>
-        <w:t>The company may have too many employees</w:t>
-      </w:r>
-    </w:p>
-    <w:p>
-      <w:pPr>
-        <w:pStyle w:val="30"/>
-        <w:keepNext/>
-        <w:keepLines/>
-        <w:numPr>
-          <w:ilvl w:val="1"/>
-          <w:numId w:val="1"/>
-        </w:numPr>
-        <w:spacing w:after="0"/>
-        <w:rPr>
-          <w:rFonts w:ascii="Calibri" w:hAnsi="Calibri" w:eastAsia="Calibri" w:cs="Calibri"/>
-          <w:color w:val="374151"/>
-          <w:sz w:val="24"/>
-          <w:szCs w:val="24"/>
-        </w:rPr>
-      </w:pPr>
-      <w:r>
-        <w:rPr>
-          <w:rFonts w:ascii="Calibri" w:hAnsi="Calibri" w:eastAsia="Calibri" w:cs="Calibri"/>
-          <w:color w:val="374151"/>
-          <w:sz w:val="24"/>
-          <w:szCs w:val="24"/>
-        </w:rPr>
-        <w:t>The company may become too profitable</w:t>
+        <w:t>What is the role of performance evaluation in human resource management?</w:t>
       </w:r>
     </w:p>
     <w:p>
@@ -3928,7 +3779,88 @@
           <w:sz w:val="24"/>
           <w:szCs w:val="24"/>
         </w:rPr>
-        <w:t>Employees may not understand what behavior is unacceptable, leading to potential issues</w:t>
+        <w:t>To assess employee performance, provide feedback, and identify development needs</w:t>
+      </w:r>
+    </w:p>
+    <w:p>
+      <w:pPr>
+        <w:pStyle w:val="30"/>
+        <w:keepNext/>
+        <w:keepLines/>
+        <w:numPr>
+          <w:ilvl w:val="1"/>
+          <w:numId w:val="1"/>
+        </w:numPr>
+        <w:spacing w:after="0"/>
+        <w:rPr>
+          <w:rFonts w:ascii="Calibri" w:hAnsi="Calibri" w:eastAsia="Calibri" w:cs="Calibri"/>
+          <w:color w:val="374151"/>
+          <w:sz w:val="24"/>
+          <w:szCs w:val="24"/>
+        </w:rPr>
+      </w:pPr>
+      <w:r>
+        <w:rPr>
+          <w:rFonts w:ascii="Calibri" w:hAnsi="Calibri" w:eastAsia="Calibri" w:cs="Calibri"/>
+          <w:color w:val="374151"/>
+          <w:sz w:val="24"/>
+          <w:szCs w:val="24"/>
+        </w:rPr>
+        <w:t>To increase company profits</w:t>
+      </w:r>
+    </w:p>
+    <w:p>
+      <w:pPr>
+        <w:pStyle w:val="30"/>
+        <w:keepNext/>
+        <w:keepLines/>
+        <w:numPr>
+          <w:ilvl w:val="1"/>
+          <w:numId w:val="1"/>
+        </w:numPr>
+        <w:spacing w:after="0"/>
+        <w:rPr>
+          <w:rFonts w:ascii="Calibri" w:hAnsi="Calibri" w:eastAsia="Calibri" w:cs="Calibri"/>
+          <w:color w:val="374151"/>
+          <w:sz w:val="24"/>
+          <w:szCs w:val="24"/>
+        </w:rPr>
+      </w:pPr>
+      <w:r>
+        <w:rPr>
+          <w:rFonts w:ascii="Calibri" w:hAnsi="Calibri" w:eastAsia="Calibri" w:cs="Calibri"/>
+          <w:color w:val="374151"/>
+          <w:sz w:val="24"/>
+          <w:szCs w:val="24"/>
+        </w:rPr>
+        <w:t>To justify employee terminations</w:t>
+      </w:r>
+    </w:p>
+    <w:p>
+      <w:pPr>
+        <w:pStyle w:val="30"/>
+        <w:keepNext/>
+        <w:keepLines/>
+        <w:numPr>
+          <w:ilvl w:val="1"/>
+          <w:numId w:val="1"/>
+        </w:numPr>
+        <w:spacing w:after="0"/>
+        <w:rPr>
+          <w:rFonts w:ascii="Calibri" w:hAnsi="Calibri" w:eastAsia="Calibri" w:cs="Calibri"/>
+          <w:color w:val="374151"/>
+          <w:sz w:val="24"/>
+          <w:szCs w:val="24"/>
+        </w:rPr>
+      </w:pPr>
+      <w:r>
+        <w:rPr>
+          <w:rFonts w:ascii="Calibri" w:hAnsi="Calibri" w:eastAsia="Calibri" w:cs="Calibri"/>
+          <w:color w:val="374151"/>
+          <w:sz w:val="24"/>
+          <w:szCs w:val="24"/>
+        </w:rPr>
+        <w:t>To encourage employees to work overtime</w:t>
       </w:r>
     </w:p>
     <w:p>
@@ -3955,7 +3887,7 @@
           <w:sz w:val="24"/>
           <w:szCs w:val="24"/>
         </w:rPr>
-        <w:t>What is the primary role of a grievance policy in an organization?</w:t>
+        <w:t>Why is it important to have a formal process for terminations and resignations</w:t>
       </w:r>
     </w:p>
     <w:p>
@@ -3984,61 +3916,34 @@
           <w:sz w:val="24"/>
           <w:szCs w:val="24"/>
         </w:rPr>
-        <w:t>To provide a fair and consistent process for addressing employee complaints</w:t>
-      </w:r>
-    </w:p>
-    <w:p>
-      <w:pPr>
-        <w:pStyle w:val="30"/>
-        <w:keepNext/>
-        <w:keepLines/>
-        <w:numPr>
-          <w:ilvl w:val="1"/>
-          <w:numId w:val="1"/>
-        </w:numPr>
-        <w:spacing w:after="0"/>
-        <w:rPr>
-          <w:rFonts w:ascii="Calibri" w:hAnsi="Calibri" w:eastAsia="Calibri" w:cs="Calibri"/>
-          <w:color w:val="374151"/>
-          <w:sz w:val="24"/>
-          <w:szCs w:val="24"/>
-        </w:rPr>
-      </w:pPr>
-      <w:r>
-        <w:rPr>
-          <w:rFonts w:ascii="Calibri" w:hAnsi="Calibri" w:eastAsia="Calibri" w:cs="Calibri"/>
-          <w:color w:val="374151"/>
-          <w:sz w:val="24"/>
-          <w:szCs w:val="24"/>
-        </w:rPr>
-        <w:t>To discourage employees from making complaints</w:t>
-      </w:r>
-    </w:p>
-    <w:p>
-      <w:pPr>
-        <w:pStyle w:val="30"/>
-        <w:keepNext/>
-        <w:keepLines/>
-        <w:numPr>
-          <w:ilvl w:val="1"/>
-          <w:numId w:val="1"/>
-        </w:numPr>
-        <w:spacing w:after="0"/>
-        <w:rPr>
-          <w:rFonts w:ascii="Calibri" w:hAnsi="Calibri" w:eastAsia="Calibri" w:cs="Calibri"/>
-          <w:color w:val="374151"/>
-          <w:sz w:val="24"/>
-          <w:szCs w:val="24"/>
-        </w:rPr>
-      </w:pPr>
-      <w:r>
-        <w:rPr>
-          <w:rFonts w:ascii="Calibri" w:hAnsi="Calibri" w:eastAsia="Calibri" w:cs="Calibri"/>
-          <w:color w:val="374151"/>
-          <w:sz w:val="24"/>
-          <w:szCs w:val="24"/>
-        </w:rPr>
-        <w:t>To justify employee terminations</w:t>
+        <w:t>To ensure legal compliance and fair treatment of all employees</w:t>
+      </w:r>
+    </w:p>
+    <w:p>
+      <w:pPr>
+        <w:pStyle w:val="30"/>
+        <w:keepNext/>
+        <w:keepLines/>
+        <w:numPr>
+          <w:ilvl w:val="1"/>
+          <w:numId w:val="1"/>
+        </w:numPr>
+        <w:spacing w:after="0"/>
+        <w:rPr>
+          <w:rFonts w:ascii="Calibri" w:hAnsi="Calibri" w:eastAsia="Calibri" w:cs="Calibri"/>
+          <w:color w:val="374151"/>
+          <w:sz w:val="24"/>
+          <w:szCs w:val="24"/>
+        </w:rPr>
+      </w:pPr>
+      <w:r>
+        <w:rPr>
+          <w:rFonts w:ascii="Calibri" w:hAnsi="Calibri" w:eastAsia="Calibri" w:cs="Calibri"/>
+          <w:color w:val="374151"/>
+          <w:sz w:val="24"/>
+          <w:szCs w:val="24"/>
+        </w:rPr>
+        <w:t>To make it easier to fire employees</w:t>
       </w:r>
     </w:p>
     <w:p>
@@ -4074,6 +3979,33 @@
         <w:keepNext/>
         <w:keepLines/>
         <w:numPr>
+          <w:ilvl w:val="1"/>
+          <w:numId w:val="1"/>
+        </w:numPr>
+        <w:spacing w:after="0"/>
+        <w:rPr>
+          <w:rFonts w:ascii="Calibri" w:hAnsi="Calibri" w:eastAsia="Calibri" w:cs="Calibri"/>
+          <w:color w:val="374151"/>
+          <w:sz w:val="24"/>
+          <w:szCs w:val="24"/>
+        </w:rPr>
+      </w:pPr>
+      <w:r>
+        <w:rPr>
+          <w:rFonts w:ascii="Calibri" w:hAnsi="Calibri" w:eastAsia="Calibri" w:cs="Calibri"/>
+          <w:color w:val="374151"/>
+          <w:sz w:val="24"/>
+          <w:szCs w:val="24"/>
+        </w:rPr>
+        <w:t>To scare other employees into working harder</w:t>
+      </w:r>
+    </w:p>
+    <w:p>
+      <w:pPr>
+        <w:pStyle w:val="30"/>
+        <w:keepNext/>
+        <w:keepLines/>
+        <w:numPr>
           <w:ilvl w:val="0"/>
           <w:numId w:val="1"/>
         </w:numPr>
@@ -4092,34 +4024,88 @@
           <w:sz w:val="24"/>
           <w:szCs w:val="24"/>
         </w:rPr>
-        <w:t>What's the key purpose of a human resource management system?</w:t>
-      </w:r>
-    </w:p>
-    <w:p>
-      <w:pPr>
-        <w:pStyle w:val="30"/>
-        <w:keepNext/>
-        <w:keepLines/>
-        <w:numPr>
-          <w:ilvl w:val="1"/>
-          <w:numId w:val="1"/>
-        </w:numPr>
-        <w:spacing w:after="0"/>
-        <w:rPr>
-          <w:rFonts w:ascii="Calibri" w:hAnsi="Calibri" w:eastAsia="Calibri" w:cs="Calibri"/>
-          <w:color w:val="374151"/>
-          <w:sz w:val="24"/>
-          <w:szCs w:val="24"/>
-        </w:rPr>
-      </w:pPr>
-      <w:r>
-        <w:rPr>
-          <w:rFonts w:ascii="Calibri" w:hAnsi="Calibri" w:eastAsia="Calibri" w:cs="Calibri"/>
-          <w:color w:val="374151"/>
-          <w:sz w:val="24"/>
-          <w:szCs w:val="24"/>
-        </w:rPr>
-        <w:t>To handle customer complaints</w:t>
+        <w:t>What is a potential consequence of not having a clear disciplinary policy in an organization?</w:t>
+      </w:r>
+    </w:p>
+    <w:p>
+      <w:pPr>
+        <w:pStyle w:val="30"/>
+        <w:keepNext/>
+        <w:keepLines/>
+        <w:numPr>
+          <w:ilvl w:val="1"/>
+          <w:numId w:val="1"/>
+        </w:numPr>
+        <w:spacing w:after="0"/>
+        <w:rPr>
+          <w:rFonts w:ascii="Calibri" w:hAnsi="Calibri" w:eastAsia="Calibri" w:cs="Calibri"/>
+          <w:color w:val="374151"/>
+          <w:sz w:val="24"/>
+          <w:szCs w:val="24"/>
+        </w:rPr>
+      </w:pPr>
+      <w:r>
+        <w:rPr>
+          <w:rFonts w:ascii="Calibri" w:hAnsi="Calibri" w:eastAsia="Calibri" w:cs="Calibri"/>
+          <w:color w:val="374151"/>
+          <w:sz w:val="24"/>
+          <w:szCs w:val="24"/>
+        </w:rPr>
+        <w:t>Employees may not understand what behavior is unacceptable, leading to potential issues</w:t>
+      </w:r>
+    </w:p>
+    <w:p>
+      <w:pPr>
+        <w:pStyle w:val="30"/>
+        <w:keepNext/>
+        <w:keepLines/>
+        <w:numPr>
+          <w:ilvl w:val="1"/>
+          <w:numId w:val="1"/>
+        </w:numPr>
+        <w:spacing w:after="0"/>
+        <w:rPr>
+          <w:rFonts w:ascii="Calibri" w:hAnsi="Calibri" w:eastAsia="Calibri" w:cs="Calibri"/>
+          <w:color w:val="374151"/>
+          <w:sz w:val="24"/>
+          <w:szCs w:val="24"/>
+        </w:rPr>
+      </w:pPr>
+      <w:r>
+        <w:rPr>
+          <w:rFonts w:ascii="Calibri" w:hAnsi="Calibri" w:eastAsia="Calibri" w:cs="Calibri"/>
+          <w:color w:val="374151"/>
+          <w:sz w:val="24"/>
+          <w:szCs w:val="24"/>
+        </w:rPr>
+        <w:t>The company may have too many employees</w:t>
+      </w:r>
+    </w:p>
+    <w:p>
+      <w:pPr>
+        <w:pStyle w:val="30"/>
+        <w:keepNext/>
+        <w:keepLines/>
+        <w:numPr>
+          <w:ilvl w:val="1"/>
+          <w:numId w:val="1"/>
+        </w:numPr>
+        <w:spacing w:after="0"/>
+        <w:rPr>
+          <w:rFonts w:ascii="Calibri" w:hAnsi="Calibri" w:eastAsia="Calibri" w:cs="Calibri"/>
+          <w:color w:val="374151"/>
+          <w:sz w:val="24"/>
+          <w:szCs w:val="24"/>
+        </w:rPr>
+      </w:pPr>
+      <w:r>
+        <w:rPr>
+          <w:rFonts w:ascii="Calibri" w:hAnsi="Calibri" w:eastAsia="Calibri" w:cs="Calibri"/>
+          <w:color w:val="374151"/>
+          <w:sz w:val="24"/>
+          <w:szCs w:val="24"/>
+        </w:rPr>
+        <w:t>The company may become too profitable</w:t>
       </w:r>
     </w:p>
     <w:p>
@@ -4148,61 +4134,7 @@
           <w:sz w:val="24"/>
           <w:szCs w:val="24"/>
         </w:rPr>
-        <w:t>To organize and streamline human resources functions and data</w:t>
-      </w:r>
-    </w:p>
-    <w:p>
-      <w:pPr>
-        <w:pStyle w:val="30"/>
-        <w:keepNext/>
-        <w:keepLines/>
-        <w:numPr>
-          <w:ilvl w:val="1"/>
-          <w:numId w:val="1"/>
-        </w:numPr>
-        <w:spacing w:after="0"/>
-        <w:rPr>
-          <w:rFonts w:ascii="Calibri" w:hAnsi="Calibri" w:eastAsia="Calibri" w:cs="Calibri"/>
-          <w:color w:val="374151"/>
-          <w:sz w:val="24"/>
-          <w:szCs w:val="24"/>
-        </w:rPr>
-      </w:pPr>
-      <w:r>
-        <w:rPr>
-          <w:rFonts w:ascii="Calibri" w:hAnsi="Calibri" w:eastAsia="Calibri" w:cs="Calibri"/>
-          <w:color w:val="374151"/>
-          <w:sz w:val="24"/>
-          <w:szCs w:val="24"/>
-        </w:rPr>
-        <w:t>To monitor company stocks and bonds</w:t>
-      </w:r>
-    </w:p>
-    <w:p>
-      <w:pPr>
-        <w:pStyle w:val="30"/>
-        <w:keepNext/>
-        <w:keepLines/>
-        <w:numPr>
-          <w:ilvl w:val="1"/>
-          <w:numId w:val="1"/>
-        </w:numPr>
-        <w:spacing w:after="0"/>
-        <w:rPr>
-          <w:rFonts w:ascii="Calibri" w:hAnsi="Calibri" w:eastAsia="Calibri" w:cs="Calibri"/>
-          <w:color w:val="374151"/>
-          <w:sz w:val="24"/>
-          <w:szCs w:val="24"/>
-        </w:rPr>
-      </w:pPr>
-      <w:r>
-        <w:rPr>
-          <w:rFonts w:ascii="Calibri" w:hAnsi="Calibri" w:eastAsia="Calibri" w:cs="Calibri"/>
-          <w:color w:val="374151"/>
-          <w:sz w:val="24"/>
-          <w:szCs w:val="24"/>
-        </w:rPr>
-        <w:t>To create a company marketing plan</w:t>
+        <w:t>Employees may not understand what behavior is unacceptable, leading to potential issues</w:t>
       </w:r>
     </w:p>
     <w:p>
@@ -4229,61 +4161,7 @@
           <w:sz w:val="24"/>
           <w:szCs w:val="24"/>
         </w:rPr>
-        <w:t>What could be a significant consequence of ignoring labor and employment law in a company?</w:t>
-      </w:r>
-    </w:p>
-    <w:p>
-      <w:pPr>
-        <w:pStyle w:val="30"/>
-        <w:keepNext/>
-        <w:keepLines/>
-        <w:numPr>
-          <w:ilvl w:val="1"/>
-          <w:numId w:val="1"/>
-        </w:numPr>
-        <w:spacing w:after="0"/>
-        <w:rPr>
-          <w:rFonts w:ascii="Calibri" w:hAnsi="Calibri" w:eastAsia="Calibri" w:cs="Calibri"/>
-          <w:color w:val="374151"/>
-          <w:sz w:val="24"/>
-          <w:szCs w:val="24"/>
-        </w:rPr>
-      </w:pPr>
-      <w:r>
-        <w:rPr>
-          <w:rFonts w:ascii="Calibri" w:hAnsi="Calibri" w:eastAsia="Calibri" w:cs="Calibri"/>
-          <w:color w:val="374151"/>
-          <w:sz w:val="24"/>
-          <w:szCs w:val="24"/>
-        </w:rPr>
-        <w:t>Improved company morale</w:t>
-      </w:r>
-    </w:p>
-    <w:p>
-      <w:pPr>
-        <w:pStyle w:val="30"/>
-        <w:keepNext/>
-        <w:keepLines/>
-        <w:numPr>
-          <w:ilvl w:val="1"/>
-          <w:numId w:val="1"/>
-        </w:numPr>
-        <w:spacing w:after="0"/>
-        <w:rPr>
-          <w:rFonts w:ascii="Calibri" w:hAnsi="Calibri" w:eastAsia="Calibri" w:cs="Calibri"/>
-          <w:color w:val="374151"/>
-          <w:sz w:val="24"/>
-          <w:szCs w:val="24"/>
-        </w:rPr>
-      </w:pPr>
-      <w:r>
-        <w:rPr>
-          <w:rFonts w:ascii="Calibri" w:hAnsi="Calibri" w:eastAsia="Calibri" w:cs="Calibri"/>
-          <w:color w:val="374151"/>
-          <w:sz w:val="24"/>
-          <w:szCs w:val="24"/>
-        </w:rPr>
-        <w:t>Increased sales and profits</w:t>
+        <w:t>What is the primary role of a grievance policy in an organization?</w:t>
       </w:r>
     </w:p>
     <w:p>
@@ -4312,34 +4190,88 @@
           <w:sz w:val="24"/>
           <w:szCs w:val="24"/>
         </w:rPr>
-        <w:t>Legal penalties and a potential loss of reputation</w:t>
-      </w:r>
-    </w:p>
-    <w:p>
-      <w:pPr>
-        <w:pStyle w:val="30"/>
-        <w:keepNext/>
-        <w:keepLines/>
-        <w:numPr>
-          <w:ilvl w:val="1"/>
-          <w:numId w:val="1"/>
-        </w:numPr>
-        <w:spacing w:after="0"/>
-        <w:rPr>
-          <w:rFonts w:ascii="Calibri" w:hAnsi="Calibri" w:eastAsia="Calibri" w:cs="Calibri"/>
-          <w:color w:val="374151"/>
-          <w:sz w:val="24"/>
-          <w:szCs w:val="24"/>
-        </w:rPr>
-      </w:pPr>
-      <w:r>
-        <w:rPr>
-          <w:rFonts w:ascii="Calibri" w:hAnsi="Calibri" w:eastAsia="Calibri" w:cs="Calibri"/>
-          <w:color w:val="374151"/>
-          <w:sz w:val="24"/>
-          <w:szCs w:val="24"/>
-        </w:rPr>
-        <w:t>Faster hiring processes</w:t>
+        <w:t>To provide a fair and consistent process for addressing employee complaints</w:t>
+      </w:r>
+    </w:p>
+    <w:p>
+      <w:pPr>
+        <w:pStyle w:val="30"/>
+        <w:keepNext/>
+        <w:keepLines/>
+        <w:numPr>
+          <w:ilvl w:val="1"/>
+          <w:numId w:val="1"/>
+        </w:numPr>
+        <w:spacing w:after="0"/>
+        <w:rPr>
+          <w:rFonts w:ascii="Calibri" w:hAnsi="Calibri" w:eastAsia="Calibri" w:cs="Calibri"/>
+          <w:color w:val="374151"/>
+          <w:sz w:val="24"/>
+          <w:szCs w:val="24"/>
+        </w:rPr>
+      </w:pPr>
+      <w:r>
+        <w:rPr>
+          <w:rFonts w:ascii="Calibri" w:hAnsi="Calibri" w:eastAsia="Calibri" w:cs="Calibri"/>
+          <w:color w:val="374151"/>
+          <w:sz w:val="24"/>
+          <w:szCs w:val="24"/>
+        </w:rPr>
+        <w:t>To discourage employees from making complaints</w:t>
+      </w:r>
+    </w:p>
+    <w:p>
+      <w:pPr>
+        <w:pStyle w:val="30"/>
+        <w:keepNext/>
+        <w:keepLines/>
+        <w:numPr>
+          <w:ilvl w:val="1"/>
+          <w:numId w:val="1"/>
+        </w:numPr>
+        <w:spacing w:after="0"/>
+        <w:rPr>
+          <w:rFonts w:ascii="Calibri" w:hAnsi="Calibri" w:eastAsia="Calibri" w:cs="Calibri"/>
+          <w:color w:val="374151"/>
+          <w:sz w:val="24"/>
+          <w:szCs w:val="24"/>
+        </w:rPr>
+      </w:pPr>
+      <w:r>
+        <w:rPr>
+          <w:rFonts w:ascii="Calibri" w:hAnsi="Calibri" w:eastAsia="Calibri" w:cs="Calibri"/>
+          <w:color w:val="374151"/>
+          <w:sz w:val="24"/>
+          <w:szCs w:val="24"/>
+        </w:rPr>
+        <w:t>To justify employee terminations</w:t>
+      </w:r>
+    </w:p>
+    <w:p>
+      <w:pPr>
+        <w:pStyle w:val="30"/>
+        <w:keepNext/>
+        <w:keepLines/>
+        <w:numPr>
+          <w:ilvl w:val="1"/>
+          <w:numId w:val="1"/>
+        </w:numPr>
+        <w:spacing w:after="0"/>
+        <w:rPr>
+          <w:rFonts w:ascii="Calibri" w:hAnsi="Calibri" w:eastAsia="Calibri" w:cs="Calibri"/>
+          <w:color w:val="374151"/>
+          <w:sz w:val="24"/>
+          <w:szCs w:val="24"/>
+        </w:rPr>
+      </w:pPr>
+      <w:r>
+        <w:rPr>
+          <w:rFonts w:ascii="Calibri" w:hAnsi="Calibri" w:eastAsia="Calibri" w:cs="Calibri"/>
+          <w:color w:val="374151"/>
+          <w:sz w:val="24"/>
+          <w:szCs w:val="24"/>
+        </w:rPr>
+        <w:t>To increase the company's profits</w:t>
       </w:r>
     </w:p>
     <w:p>
@@ -4366,61 +4298,34 @@
           <w:sz w:val="24"/>
           <w:szCs w:val="24"/>
         </w:rPr>
-        <w:t>When recruiting and selecting candidates, what is a crucial step to ensure a good fit?</w:t>
-      </w:r>
-    </w:p>
-    <w:p>
-      <w:pPr>
-        <w:pStyle w:val="30"/>
-        <w:keepNext/>
-        <w:keepLines/>
-        <w:numPr>
-          <w:ilvl w:val="1"/>
-          <w:numId w:val="1"/>
-        </w:numPr>
-        <w:spacing w:after="0"/>
-        <w:rPr>
-          <w:rFonts w:ascii="Calibri" w:hAnsi="Calibri" w:eastAsia="Calibri" w:cs="Calibri"/>
-          <w:color w:val="374151"/>
-          <w:sz w:val="24"/>
-          <w:szCs w:val="24"/>
-        </w:rPr>
-      </w:pPr>
-      <w:r>
-        <w:rPr>
-          <w:rFonts w:ascii="Calibri" w:hAnsi="Calibri" w:eastAsia="Calibri" w:cs="Calibri"/>
-          <w:color w:val="374151"/>
-          <w:sz w:val="24"/>
-          <w:szCs w:val="24"/>
-        </w:rPr>
-        <w:t>Hiring the candidate with the most years of experience</w:t>
-      </w:r>
-    </w:p>
-    <w:p>
-      <w:pPr>
-        <w:pStyle w:val="30"/>
-        <w:keepNext/>
-        <w:keepLines/>
-        <w:numPr>
-          <w:ilvl w:val="1"/>
-          <w:numId w:val="1"/>
-        </w:numPr>
-        <w:spacing w:after="0"/>
-        <w:rPr>
-          <w:rFonts w:ascii="Calibri" w:hAnsi="Calibri" w:eastAsia="Calibri" w:cs="Calibri"/>
-          <w:color w:val="374151"/>
-          <w:sz w:val="24"/>
-          <w:szCs w:val="24"/>
-        </w:rPr>
-      </w:pPr>
-      <w:r>
-        <w:rPr>
-          <w:rFonts w:ascii="Calibri" w:hAnsi="Calibri" w:eastAsia="Calibri" w:cs="Calibri"/>
-          <w:color w:val="374151"/>
-          <w:sz w:val="24"/>
-          <w:szCs w:val="24"/>
-        </w:rPr>
-        <w:t>Hiring the first candidate who applies</w:t>
+        <w:t>What's the key purpose of a human resource management system?</w:t>
+      </w:r>
+    </w:p>
+    <w:p>
+      <w:pPr>
+        <w:pStyle w:val="30"/>
+        <w:keepNext/>
+        <w:keepLines/>
+        <w:numPr>
+          <w:ilvl w:val="1"/>
+          <w:numId w:val="1"/>
+        </w:numPr>
+        <w:spacing w:after="0"/>
+        <w:rPr>
+          <w:rFonts w:ascii="Calibri" w:hAnsi="Calibri" w:eastAsia="Calibri" w:cs="Calibri"/>
+          <w:color w:val="374151"/>
+          <w:sz w:val="24"/>
+          <w:szCs w:val="24"/>
+        </w:rPr>
+      </w:pPr>
+      <w:r>
+        <w:rPr>
+          <w:rFonts w:ascii="Calibri" w:hAnsi="Calibri" w:eastAsia="Calibri" w:cs="Calibri"/>
+          <w:color w:val="374151"/>
+          <w:sz w:val="24"/>
+          <w:szCs w:val="24"/>
+        </w:rPr>
+        <w:t>To handle customer complaints</w:t>
       </w:r>
     </w:p>
     <w:p>
@@ -4449,34 +4354,61 @@
           <w:sz w:val="24"/>
           <w:szCs w:val="24"/>
         </w:rPr>
-        <w:t>Interviewing potential candidates to assess their skills and cultural fit</w:t>
-      </w:r>
-    </w:p>
-    <w:p>
-      <w:pPr>
-        <w:pStyle w:val="30"/>
-        <w:keepNext/>
-        <w:keepLines/>
-        <w:numPr>
-          <w:ilvl w:val="1"/>
-          <w:numId w:val="1"/>
-        </w:numPr>
-        <w:spacing w:after="0"/>
-        <w:rPr>
-          <w:rFonts w:ascii="Calibri" w:hAnsi="Calibri" w:eastAsia="Calibri" w:cs="Calibri"/>
-          <w:color w:val="374151"/>
-          <w:sz w:val="24"/>
-          <w:szCs w:val="24"/>
-        </w:rPr>
-      </w:pPr>
-      <w:r>
-        <w:rPr>
-          <w:rFonts w:ascii="Calibri" w:hAnsi="Calibri" w:eastAsia="Calibri" w:cs="Calibri"/>
-          <w:color w:val="374151"/>
-          <w:sz w:val="24"/>
-          <w:szCs w:val="24"/>
-        </w:rPr>
-        <w:t>Offering the highest possible salary to attract top candidates</w:t>
+        <w:t>To organize and streamline human resources functions and data</w:t>
+      </w:r>
+    </w:p>
+    <w:p>
+      <w:pPr>
+        <w:pStyle w:val="30"/>
+        <w:keepNext/>
+        <w:keepLines/>
+        <w:numPr>
+          <w:ilvl w:val="1"/>
+          <w:numId w:val="1"/>
+        </w:numPr>
+        <w:spacing w:after="0"/>
+        <w:rPr>
+          <w:rFonts w:ascii="Calibri" w:hAnsi="Calibri" w:eastAsia="Calibri" w:cs="Calibri"/>
+          <w:color w:val="374151"/>
+          <w:sz w:val="24"/>
+          <w:szCs w:val="24"/>
+        </w:rPr>
+      </w:pPr>
+      <w:r>
+        <w:rPr>
+          <w:rFonts w:ascii="Calibri" w:hAnsi="Calibri" w:eastAsia="Calibri" w:cs="Calibri"/>
+          <w:color w:val="374151"/>
+          <w:sz w:val="24"/>
+          <w:szCs w:val="24"/>
+        </w:rPr>
+        <w:t>To monitor company stocks and bonds</w:t>
+      </w:r>
+    </w:p>
+    <w:p>
+      <w:pPr>
+        <w:pStyle w:val="30"/>
+        <w:keepNext/>
+        <w:keepLines/>
+        <w:numPr>
+          <w:ilvl w:val="1"/>
+          <w:numId w:val="1"/>
+        </w:numPr>
+        <w:spacing w:after="0"/>
+        <w:rPr>
+          <w:rFonts w:ascii="Calibri" w:hAnsi="Calibri" w:eastAsia="Calibri" w:cs="Calibri"/>
+          <w:color w:val="374151"/>
+          <w:sz w:val="24"/>
+          <w:szCs w:val="24"/>
+        </w:rPr>
+      </w:pPr>
+      <w:r>
+        <w:rPr>
+          <w:rFonts w:ascii="Calibri" w:hAnsi="Calibri" w:eastAsia="Calibri" w:cs="Calibri"/>
+          <w:color w:val="374151"/>
+          <w:sz w:val="24"/>
+          <w:szCs w:val="24"/>
+        </w:rPr>
+        <w:t>To create a company marketing plan</w:t>
       </w:r>
     </w:p>
     <w:p>
@@ -4503,34 +4435,61 @@
           <w:sz w:val="24"/>
           <w:szCs w:val="24"/>
         </w:rPr>
-        <w:t>What is the primary objective of professional development training?</w:t>
-      </w:r>
-    </w:p>
-    <w:p>
-      <w:pPr>
-        <w:pStyle w:val="30"/>
-        <w:keepNext/>
-        <w:keepLines/>
-        <w:numPr>
-          <w:ilvl w:val="1"/>
-          <w:numId w:val="1"/>
-        </w:numPr>
-        <w:spacing w:after="0"/>
-        <w:rPr>
-          <w:rFonts w:ascii="Calibri" w:hAnsi="Calibri" w:eastAsia="Calibri" w:cs="Calibri"/>
-          <w:color w:val="374151"/>
-          <w:sz w:val="24"/>
-          <w:szCs w:val="24"/>
-        </w:rPr>
-      </w:pPr>
-      <w:r>
-        <w:rPr>
-          <w:rFonts w:ascii="Calibri" w:hAnsi="Calibri" w:eastAsia="Calibri" w:cs="Calibri"/>
-          <w:color w:val="374151"/>
-          <w:sz w:val="24"/>
-          <w:szCs w:val="24"/>
-        </w:rPr>
-        <w:t>To increase the amount of vacation time for employees</w:t>
+        <w:t>What could be a significant consequence of ignoring labor and employment law in a company?</w:t>
+      </w:r>
+    </w:p>
+    <w:p>
+      <w:pPr>
+        <w:pStyle w:val="30"/>
+        <w:keepNext/>
+        <w:keepLines/>
+        <w:numPr>
+          <w:ilvl w:val="1"/>
+          <w:numId w:val="1"/>
+        </w:numPr>
+        <w:spacing w:after="0"/>
+        <w:rPr>
+          <w:rFonts w:ascii="Calibri" w:hAnsi="Calibri" w:eastAsia="Calibri" w:cs="Calibri"/>
+          <w:color w:val="374151"/>
+          <w:sz w:val="24"/>
+          <w:szCs w:val="24"/>
+        </w:rPr>
+      </w:pPr>
+      <w:r>
+        <w:rPr>
+          <w:rFonts w:ascii="Calibri" w:hAnsi="Calibri" w:eastAsia="Calibri" w:cs="Calibri"/>
+          <w:color w:val="374151"/>
+          <w:sz w:val="24"/>
+          <w:szCs w:val="24"/>
+        </w:rPr>
+        <w:t>Improved company morale</w:t>
+      </w:r>
+    </w:p>
+    <w:p>
+      <w:pPr>
+        <w:pStyle w:val="30"/>
+        <w:keepNext/>
+        <w:keepLines/>
+        <w:numPr>
+          <w:ilvl w:val="1"/>
+          <w:numId w:val="1"/>
+        </w:numPr>
+        <w:spacing w:after="0"/>
+        <w:rPr>
+          <w:rFonts w:ascii="Calibri" w:hAnsi="Calibri" w:eastAsia="Calibri" w:cs="Calibri"/>
+          <w:color w:val="374151"/>
+          <w:sz w:val="24"/>
+          <w:szCs w:val="24"/>
+        </w:rPr>
+      </w:pPr>
+      <w:r>
+        <w:rPr>
+          <w:rFonts w:ascii="Calibri" w:hAnsi="Calibri" w:eastAsia="Calibri" w:cs="Calibri"/>
+          <w:color w:val="374151"/>
+          <w:sz w:val="24"/>
+          <w:szCs w:val="24"/>
+        </w:rPr>
+        <w:t>Increased sales and profits</w:t>
       </w:r>
     </w:p>
     <w:p>
@@ -4559,61 +4518,34 @@
           <w:sz w:val="24"/>
           <w:szCs w:val="24"/>
         </w:rPr>
-        <w:t>To enhance employees' skills and knowledge for improved job performance</w:t>
-      </w:r>
-    </w:p>
-    <w:p>
-      <w:pPr>
-        <w:pStyle w:val="30"/>
-        <w:keepNext/>
-        <w:keepLines/>
-        <w:numPr>
-          <w:ilvl w:val="1"/>
-          <w:numId w:val="1"/>
-        </w:numPr>
-        <w:spacing w:after="0"/>
-        <w:rPr>
-          <w:rFonts w:ascii="Calibri" w:hAnsi="Calibri" w:eastAsia="Calibri" w:cs="Calibri"/>
-          <w:color w:val="374151"/>
-          <w:sz w:val="24"/>
-          <w:szCs w:val="24"/>
-        </w:rPr>
-      </w:pPr>
-      <w:r>
-        <w:rPr>
-          <w:rFonts w:ascii="Calibri" w:hAnsi="Calibri" w:eastAsia="Calibri" w:cs="Calibri"/>
-          <w:color w:val="374151"/>
-          <w:sz w:val="24"/>
-          <w:szCs w:val="24"/>
-        </w:rPr>
-        <w:t>To keep employees busy when there is no other work to do</w:t>
-      </w:r>
-    </w:p>
-    <w:p>
-      <w:pPr>
-        <w:pStyle w:val="30"/>
-        <w:keepNext/>
-        <w:keepLines/>
-        <w:numPr>
-          <w:ilvl w:val="1"/>
-          <w:numId w:val="1"/>
-        </w:numPr>
-        <w:spacing w:after="0"/>
-        <w:rPr>
-          <w:rFonts w:ascii="Calibri" w:hAnsi="Calibri" w:eastAsia="Calibri" w:cs="Calibri"/>
-          <w:color w:val="374151"/>
-          <w:sz w:val="24"/>
-          <w:szCs w:val="24"/>
-        </w:rPr>
-      </w:pPr>
-      <w:r>
-        <w:rPr>
-          <w:rFonts w:ascii="Calibri" w:hAnsi="Calibri" w:eastAsia="Calibri" w:cs="Calibri"/>
-          <w:color w:val="374151"/>
-          <w:sz w:val="24"/>
-          <w:szCs w:val="24"/>
-        </w:rPr>
-        <w:t>To prepare employees for a career in a different industry</w:t>
+        <w:t>Legal penalties and a potential loss of reputation</w:t>
+      </w:r>
+    </w:p>
+    <w:p>
+      <w:pPr>
+        <w:pStyle w:val="30"/>
+        <w:keepNext/>
+        <w:keepLines/>
+        <w:numPr>
+          <w:ilvl w:val="1"/>
+          <w:numId w:val="1"/>
+        </w:numPr>
+        <w:spacing w:after="0"/>
+        <w:rPr>
+          <w:rFonts w:ascii="Calibri" w:hAnsi="Calibri" w:eastAsia="Calibri" w:cs="Calibri"/>
+          <w:color w:val="374151"/>
+          <w:sz w:val="24"/>
+          <w:szCs w:val="24"/>
+        </w:rPr>
+      </w:pPr>
+      <w:r>
+        <w:rPr>
+          <w:rFonts w:ascii="Calibri" w:hAnsi="Calibri" w:eastAsia="Calibri" w:cs="Calibri"/>
+          <w:color w:val="374151"/>
+          <w:sz w:val="24"/>
+          <w:szCs w:val="24"/>
+        </w:rPr>
+        <w:t>Faster hiring processes</w:t>
       </w:r>
     </w:p>
     <w:p>
@@ -4640,61 +4572,61 @@
           <w:sz w:val="24"/>
           <w:szCs w:val="24"/>
         </w:rPr>
-        <w:t>How does the cultural aspect of written policy versus traditional Indigenous oral agreements affect the workplace?</w:t>
-      </w:r>
-    </w:p>
-    <w:p>
-      <w:pPr>
-        <w:pStyle w:val="30"/>
-        <w:keepNext/>
-        <w:keepLines/>
-        <w:numPr>
-          <w:ilvl w:val="1"/>
-          <w:numId w:val="1"/>
-        </w:numPr>
-        <w:spacing w:after="0"/>
-        <w:rPr>
-          <w:rFonts w:ascii="Calibri" w:hAnsi="Calibri" w:eastAsia="Calibri" w:cs="Calibri"/>
-          <w:color w:val="374151"/>
-          <w:sz w:val="24"/>
-          <w:szCs w:val="24"/>
-        </w:rPr>
-      </w:pPr>
-      <w:r>
-        <w:rPr>
-          <w:rFonts w:ascii="Calibri" w:hAnsi="Calibri" w:eastAsia="Calibri" w:cs="Calibri"/>
-          <w:color w:val="374151"/>
-          <w:sz w:val="24"/>
-          <w:szCs w:val="24"/>
-        </w:rPr>
-        <w:t>Written policy always takes precedence over oral agreements</w:t>
-      </w:r>
-    </w:p>
-    <w:p>
-      <w:pPr>
-        <w:pStyle w:val="30"/>
-        <w:keepNext/>
-        <w:keepLines/>
-        <w:numPr>
-          <w:ilvl w:val="1"/>
-          <w:numId w:val="1"/>
-        </w:numPr>
-        <w:spacing w:after="0"/>
-        <w:rPr>
-          <w:rFonts w:ascii="Calibri" w:hAnsi="Calibri" w:eastAsia="Calibri" w:cs="Calibri"/>
-          <w:color w:val="374151"/>
-          <w:sz w:val="24"/>
-          <w:szCs w:val="24"/>
-        </w:rPr>
-      </w:pPr>
-      <w:r>
-        <w:rPr>
-          <w:rFonts w:ascii="Calibri" w:hAnsi="Calibri" w:eastAsia="Calibri" w:cs="Calibri"/>
-          <w:color w:val="374151"/>
-          <w:sz w:val="24"/>
-          <w:szCs w:val="24"/>
-        </w:rPr>
-        <w:t>Oral agreements always take precedence over written policy</w:t>
+        <w:t>When recruiting and selecting candidates, what is a crucial step to ensure a good fit?</w:t>
+      </w:r>
+    </w:p>
+    <w:p>
+      <w:pPr>
+        <w:pStyle w:val="30"/>
+        <w:keepNext/>
+        <w:keepLines/>
+        <w:numPr>
+          <w:ilvl w:val="1"/>
+          <w:numId w:val="1"/>
+        </w:numPr>
+        <w:spacing w:after="0"/>
+        <w:rPr>
+          <w:rFonts w:ascii="Calibri" w:hAnsi="Calibri" w:eastAsia="Calibri" w:cs="Calibri"/>
+          <w:color w:val="374151"/>
+          <w:sz w:val="24"/>
+          <w:szCs w:val="24"/>
+        </w:rPr>
+      </w:pPr>
+      <w:r>
+        <w:rPr>
+          <w:rFonts w:ascii="Calibri" w:hAnsi="Calibri" w:eastAsia="Calibri" w:cs="Calibri"/>
+          <w:color w:val="374151"/>
+          <w:sz w:val="24"/>
+          <w:szCs w:val="24"/>
+        </w:rPr>
+        <w:t>Hiring the candidate with the most years of experience</w:t>
+      </w:r>
+    </w:p>
+    <w:p>
+      <w:pPr>
+        <w:pStyle w:val="30"/>
+        <w:keepNext/>
+        <w:keepLines/>
+        <w:numPr>
+          <w:ilvl w:val="1"/>
+          <w:numId w:val="1"/>
+        </w:numPr>
+        <w:spacing w:after="0"/>
+        <w:rPr>
+          <w:rFonts w:ascii="Calibri" w:hAnsi="Calibri" w:eastAsia="Calibri" w:cs="Calibri"/>
+          <w:color w:val="374151"/>
+          <w:sz w:val="24"/>
+          <w:szCs w:val="24"/>
+        </w:rPr>
+      </w:pPr>
+      <w:r>
+        <w:rPr>
+          <w:rFonts w:ascii="Calibri" w:hAnsi="Calibri" w:eastAsia="Calibri" w:cs="Calibri"/>
+          <w:color w:val="374151"/>
+          <w:sz w:val="24"/>
+          <w:szCs w:val="24"/>
+        </w:rPr>
+        <w:t>Hiring the first candidate who applies</w:t>
       </w:r>
     </w:p>
     <w:p>
@@ -4723,34 +4655,34 @@
           <w:sz w:val="24"/>
           <w:szCs w:val="24"/>
         </w:rPr>
-        <w:t>Both forms of agreement are valuable and need to be respected</w:t>
-      </w:r>
-    </w:p>
-    <w:p>
-      <w:pPr>
-        <w:pStyle w:val="30"/>
-        <w:keepNext/>
-        <w:keepLines/>
-        <w:numPr>
-          <w:ilvl w:val="1"/>
-          <w:numId w:val="1"/>
-        </w:numPr>
-        <w:spacing w:after="0"/>
-        <w:rPr>
-          <w:rFonts w:ascii="Calibri" w:hAnsi="Calibri" w:eastAsia="Calibri" w:cs="Calibri"/>
-          <w:color w:val="374151"/>
-          <w:sz w:val="24"/>
-          <w:szCs w:val="24"/>
-        </w:rPr>
-      </w:pPr>
-      <w:r>
-        <w:rPr>
-          <w:rFonts w:ascii="Calibri" w:hAnsi="Calibri" w:eastAsia="Calibri" w:cs="Calibri"/>
-          <w:color w:val="374151"/>
-          <w:sz w:val="24"/>
-          <w:szCs w:val="24"/>
-        </w:rPr>
-        <w:t>Neither written policy nor oral agreements have any effect on the workplace</w:t>
+        <w:t>Interviewing potential candidates to assess their skills and cultural fit</w:t>
+      </w:r>
+    </w:p>
+    <w:p>
+      <w:pPr>
+        <w:pStyle w:val="30"/>
+        <w:keepNext/>
+        <w:keepLines/>
+        <w:numPr>
+          <w:ilvl w:val="1"/>
+          <w:numId w:val="1"/>
+        </w:numPr>
+        <w:spacing w:after="0"/>
+        <w:rPr>
+          <w:rFonts w:ascii="Calibri" w:hAnsi="Calibri" w:eastAsia="Calibri" w:cs="Calibri"/>
+          <w:color w:val="374151"/>
+          <w:sz w:val="24"/>
+          <w:szCs w:val="24"/>
+        </w:rPr>
+      </w:pPr>
+      <w:r>
+        <w:rPr>
+          <w:rFonts w:ascii="Calibri" w:hAnsi="Calibri" w:eastAsia="Calibri" w:cs="Calibri"/>
+          <w:color w:val="374151"/>
+          <w:sz w:val="24"/>
+          <w:szCs w:val="24"/>
+        </w:rPr>
+        <w:t>Offering the highest possible salary to attract top candidates</w:t>
       </w:r>
     </w:p>
     <w:p>
@@ -4777,34 +4709,34 @@
           <w:sz w:val="24"/>
           <w:szCs w:val="24"/>
         </w:rPr>
-        <w:t>What is one common reason for a manager to have a difficult conversation with an employee?</w:t>
-      </w:r>
-    </w:p>
-    <w:p>
-      <w:pPr>
-        <w:pStyle w:val="30"/>
-        <w:keepNext/>
-        <w:keepLines/>
-        <w:numPr>
-          <w:ilvl w:val="1"/>
-          <w:numId w:val="1"/>
-        </w:numPr>
-        <w:spacing w:after="0"/>
-        <w:rPr>
-          <w:rFonts w:ascii="Calibri" w:hAnsi="Calibri" w:eastAsia="Calibri" w:cs="Calibri"/>
-          <w:color w:val="374151"/>
-          <w:sz w:val="24"/>
-          <w:szCs w:val="24"/>
-        </w:rPr>
-      </w:pPr>
-      <w:r>
-        <w:rPr>
-          <w:rFonts w:ascii="Calibri" w:hAnsi="Calibri" w:eastAsia="Calibri" w:cs="Calibri"/>
-          <w:color w:val="374151"/>
-          <w:sz w:val="24"/>
-          <w:szCs w:val="24"/>
-        </w:rPr>
-        <w:t>The manager is bored</w:t>
+        <w:t>What is the primary objective of professional development training?</w:t>
+      </w:r>
+    </w:p>
+    <w:p>
+      <w:pPr>
+        <w:pStyle w:val="30"/>
+        <w:keepNext/>
+        <w:keepLines/>
+        <w:numPr>
+          <w:ilvl w:val="1"/>
+          <w:numId w:val="1"/>
+        </w:numPr>
+        <w:spacing w:after="0"/>
+        <w:rPr>
+          <w:rFonts w:ascii="Calibri" w:hAnsi="Calibri" w:eastAsia="Calibri" w:cs="Calibri"/>
+          <w:color w:val="374151"/>
+          <w:sz w:val="24"/>
+          <w:szCs w:val="24"/>
+        </w:rPr>
+      </w:pPr>
+      <w:r>
+        <w:rPr>
+          <w:rFonts w:ascii="Calibri" w:hAnsi="Calibri" w:eastAsia="Calibri" w:cs="Calibri"/>
+          <w:color w:val="374151"/>
+          <w:sz w:val="24"/>
+          <w:szCs w:val="24"/>
+        </w:rPr>
+        <w:t>To increase the amount of vacation time for employees</w:t>
       </w:r>
     </w:p>
     <w:p>
@@ -4833,61 +4765,61 @@
           <w:sz w:val="24"/>
           <w:szCs w:val="24"/>
         </w:rPr>
-        <w:t>The employee's performance or behavior is not meeting expectations</w:t>
-      </w:r>
-    </w:p>
-    <w:p>
-      <w:pPr>
-        <w:pStyle w:val="30"/>
-        <w:keepNext/>
-        <w:keepLines/>
-        <w:numPr>
-          <w:ilvl w:val="1"/>
-          <w:numId w:val="1"/>
-        </w:numPr>
-        <w:spacing w:after="0"/>
-        <w:rPr>
-          <w:rFonts w:ascii="Calibri" w:hAnsi="Calibri" w:eastAsia="Calibri" w:cs="Calibri"/>
-          <w:color w:val="374151"/>
-          <w:sz w:val="24"/>
-          <w:szCs w:val="24"/>
-        </w:rPr>
-      </w:pPr>
-      <w:r>
-        <w:rPr>
-          <w:rFonts w:ascii="Calibri" w:hAnsi="Calibri" w:eastAsia="Calibri" w:cs="Calibri"/>
-          <w:color w:val="374151"/>
-          <w:sz w:val="24"/>
-          <w:szCs w:val="24"/>
-        </w:rPr>
-        <w:t>The manager wants to invite the employee to a party</w:t>
-      </w:r>
-    </w:p>
-    <w:p>
-      <w:pPr>
-        <w:pStyle w:val="30"/>
-        <w:keepNext/>
-        <w:keepLines/>
-        <w:numPr>
-          <w:ilvl w:val="1"/>
-          <w:numId w:val="1"/>
-        </w:numPr>
-        <w:spacing w:after="0"/>
-        <w:rPr>
-          <w:rFonts w:ascii="Calibri" w:hAnsi="Calibri" w:eastAsia="Calibri" w:cs="Calibri"/>
-          <w:color w:val="374151"/>
-          <w:sz w:val="24"/>
-          <w:szCs w:val="24"/>
-        </w:rPr>
-      </w:pPr>
-      <w:r>
-        <w:rPr>
-          <w:rFonts w:ascii="Calibri" w:hAnsi="Calibri" w:eastAsia="Calibri" w:cs="Calibri"/>
-          <w:color w:val="374151"/>
-          <w:sz w:val="24"/>
-          <w:szCs w:val="24"/>
-        </w:rPr>
-        <w:t>The manager is testing their communication skills</w:t>
+        <w:t>To enhance employees' skills and knowledge for improved job performance</w:t>
+      </w:r>
+    </w:p>
+    <w:p>
+      <w:pPr>
+        <w:pStyle w:val="30"/>
+        <w:keepNext/>
+        <w:keepLines/>
+        <w:numPr>
+          <w:ilvl w:val="1"/>
+          <w:numId w:val="1"/>
+        </w:numPr>
+        <w:spacing w:after="0"/>
+        <w:rPr>
+          <w:rFonts w:ascii="Calibri" w:hAnsi="Calibri" w:eastAsia="Calibri" w:cs="Calibri"/>
+          <w:color w:val="374151"/>
+          <w:sz w:val="24"/>
+          <w:szCs w:val="24"/>
+        </w:rPr>
+      </w:pPr>
+      <w:r>
+        <w:rPr>
+          <w:rFonts w:ascii="Calibri" w:hAnsi="Calibri" w:eastAsia="Calibri" w:cs="Calibri"/>
+          <w:color w:val="374151"/>
+          <w:sz w:val="24"/>
+          <w:szCs w:val="24"/>
+        </w:rPr>
+        <w:t>To keep employees busy when there is no other work to do</w:t>
+      </w:r>
+    </w:p>
+    <w:p>
+      <w:pPr>
+        <w:pStyle w:val="30"/>
+        <w:keepNext/>
+        <w:keepLines/>
+        <w:numPr>
+          <w:ilvl w:val="1"/>
+          <w:numId w:val="1"/>
+        </w:numPr>
+        <w:spacing w:after="0"/>
+        <w:rPr>
+          <w:rFonts w:ascii="Calibri" w:hAnsi="Calibri" w:eastAsia="Calibri" w:cs="Calibri"/>
+          <w:color w:val="374151"/>
+          <w:sz w:val="24"/>
+          <w:szCs w:val="24"/>
+        </w:rPr>
+      </w:pPr>
+      <w:r>
+        <w:rPr>
+          <w:rFonts w:ascii="Calibri" w:hAnsi="Calibri" w:eastAsia="Calibri" w:cs="Calibri"/>
+          <w:color w:val="374151"/>
+          <w:sz w:val="24"/>
+          <w:szCs w:val="24"/>
+        </w:rPr>
+        <w:t>To prepare employees for a career in a different industry</w:t>
       </w:r>
     </w:p>
     <w:p>
@@ -4914,61 +4846,61 @@
           <w:sz w:val="24"/>
           <w:szCs w:val="24"/>
         </w:rPr>
-        <w:t>What is a common benefit offered in compensation packages?</w:t>
-      </w:r>
-    </w:p>
-    <w:p>
-      <w:pPr>
-        <w:pStyle w:val="30"/>
-        <w:keepNext/>
-        <w:keepLines/>
-        <w:numPr>
-          <w:ilvl w:val="1"/>
-          <w:numId w:val="1"/>
-        </w:numPr>
-        <w:spacing w:after="0"/>
-        <w:rPr>
-          <w:rFonts w:ascii="Calibri" w:hAnsi="Calibri" w:eastAsia="Calibri" w:cs="Calibri"/>
-          <w:color w:val="374151"/>
-          <w:sz w:val="24"/>
-          <w:szCs w:val="24"/>
-        </w:rPr>
-      </w:pPr>
-      <w:r>
-        <w:rPr>
-          <w:rFonts w:ascii="Calibri" w:hAnsi="Calibri" w:eastAsia="Calibri" w:cs="Calibri"/>
-          <w:color w:val="374151"/>
-          <w:sz w:val="24"/>
-          <w:szCs w:val="24"/>
-        </w:rPr>
-        <w:t>A company yacht</w:t>
-      </w:r>
-    </w:p>
-    <w:p>
-      <w:pPr>
-        <w:pStyle w:val="30"/>
-        <w:keepNext/>
-        <w:keepLines/>
-        <w:numPr>
-          <w:ilvl w:val="1"/>
-          <w:numId w:val="1"/>
-        </w:numPr>
-        <w:spacing w:after="0"/>
-        <w:rPr>
-          <w:rFonts w:ascii="Calibri" w:hAnsi="Calibri" w:eastAsia="Calibri" w:cs="Calibri"/>
-          <w:color w:val="374151"/>
-          <w:sz w:val="24"/>
-          <w:szCs w:val="24"/>
-        </w:rPr>
-      </w:pPr>
-      <w:r>
-        <w:rPr>
-          <w:rFonts w:ascii="Calibri" w:hAnsi="Calibri" w:eastAsia="Calibri" w:cs="Calibri"/>
-          <w:color w:val="374151"/>
-          <w:sz w:val="24"/>
-          <w:szCs w:val="24"/>
-        </w:rPr>
-        <w:t>Unlimited paid time off</w:t>
+        <w:t>How does the cultural aspect of written policy versus traditional Indigenous oral agreements affect the workplace?</w:t>
+      </w:r>
+    </w:p>
+    <w:p>
+      <w:pPr>
+        <w:pStyle w:val="30"/>
+        <w:keepNext/>
+        <w:keepLines/>
+        <w:numPr>
+          <w:ilvl w:val="1"/>
+          <w:numId w:val="1"/>
+        </w:numPr>
+        <w:spacing w:after="0"/>
+        <w:rPr>
+          <w:rFonts w:ascii="Calibri" w:hAnsi="Calibri" w:eastAsia="Calibri" w:cs="Calibri"/>
+          <w:color w:val="374151"/>
+          <w:sz w:val="24"/>
+          <w:szCs w:val="24"/>
+        </w:rPr>
+      </w:pPr>
+      <w:r>
+        <w:rPr>
+          <w:rFonts w:ascii="Calibri" w:hAnsi="Calibri" w:eastAsia="Calibri" w:cs="Calibri"/>
+          <w:color w:val="374151"/>
+          <w:sz w:val="24"/>
+          <w:szCs w:val="24"/>
+        </w:rPr>
+        <w:t>Written policy always takes precedence over oral agreements</w:t>
+      </w:r>
+    </w:p>
+    <w:p>
+      <w:pPr>
+        <w:pStyle w:val="30"/>
+        <w:keepNext/>
+        <w:keepLines/>
+        <w:numPr>
+          <w:ilvl w:val="1"/>
+          <w:numId w:val="1"/>
+        </w:numPr>
+        <w:spacing w:after="0"/>
+        <w:rPr>
+          <w:rFonts w:ascii="Calibri" w:hAnsi="Calibri" w:eastAsia="Calibri" w:cs="Calibri"/>
+          <w:color w:val="374151"/>
+          <w:sz w:val="24"/>
+          <w:szCs w:val="24"/>
+        </w:rPr>
+      </w:pPr>
+      <w:r>
+        <w:rPr>
+          <w:rFonts w:ascii="Calibri" w:hAnsi="Calibri" w:eastAsia="Calibri" w:cs="Calibri"/>
+          <w:color w:val="374151"/>
+          <w:sz w:val="24"/>
+          <w:szCs w:val="24"/>
+        </w:rPr>
+        <w:t>Oral agreements always take precedence over written policy</w:t>
       </w:r>
     </w:p>
     <w:p>
@@ -4997,34 +4929,34 @@
           <w:sz w:val="24"/>
           <w:szCs w:val="24"/>
         </w:rPr>
-        <w:t>Health insurance</w:t>
-      </w:r>
-    </w:p>
-    <w:p>
-      <w:pPr>
-        <w:pStyle w:val="30"/>
-        <w:keepNext/>
-        <w:keepLines/>
-        <w:numPr>
-          <w:ilvl w:val="1"/>
-          <w:numId w:val="1"/>
-        </w:numPr>
-        <w:spacing w:after="0"/>
-        <w:rPr>
-          <w:rFonts w:ascii="Calibri" w:hAnsi="Calibri" w:eastAsia="Calibri" w:cs="Calibri"/>
-          <w:color w:val="374151"/>
-          <w:sz w:val="24"/>
-          <w:szCs w:val="24"/>
-        </w:rPr>
-      </w:pPr>
-      <w:r>
-        <w:rPr>
-          <w:rFonts w:ascii="Calibri" w:hAnsi="Calibri" w:eastAsia="Calibri" w:cs="Calibri"/>
-          <w:color w:val="374151"/>
-          <w:sz w:val="24"/>
-          <w:szCs w:val="24"/>
-        </w:rPr>
-        <w:t>A company pet</w:t>
+        <w:t>Both forms of agreement are valuable and need to be respected</w:t>
+      </w:r>
+    </w:p>
+    <w:p>
+      <w:pPr>
+        <w:pStyle w:val="30"/>
+        <w:keepNext/>
+        <w:keepLines/>
+        <w:numPr>
+          <w:ilvl w:val="1"/>
+          <w:numId w:val="1"/>
+        </w:numPr>
+        <w:spacing w:after="0"/>
+        <w:rPr>
+          <w:rFonts w:ascii="Calibri" w:hAnsi="Calibri" w:eastAsia="Calibri" w:cs="Calibri"/>
+          <w:color w:val="374151"/>
+          <w:sz w:val="24"/>
+          <w:szCs w:val="24"/>
+        </w:rPr>
+      </w:pPr>
+      <w:r>
+        <w:rPr>
+          <w:rFonts w:ascii="Calibri" w:hAnsi="Calibri" w:eastAsia="Calibri" w:cs="Calibri"/>
+          <w:color w:val="374151"/>
+          <w:sz w:val="24"/>
+          <w:szCs w:val="24"/>
+        </w:rPr>
+        <w:t>Neither written policy nor oral agreements have any effect on the workplace</w:t>
       </w:r>
     </w:p>
     <w:p>
@@ -5051,61 +4983,34 @@
           <w:sz w:val="24"/>
           <w:szCs w:val="24"/>
         </w:rPr>
-        <w:t>What could be the result of not having an official termination process?</w:t>
-      </w:r>
-    </w:p>
-    <w:p>
-      <w:pPr>
-        <w:pStyle w:val="30"/>
-        <w:keepNext/>
-        <w:keepLines/>
-        <w:numPr>
-          <w:ilvl w:val="1"/>
-          <w:numId w:val="1"/>
-        </w:numPr>
-        <w:spacing w:after="0"/>
-        <w:rPr>
-          <w:rFonts w:ascii="Calibri" w:hAnsi="Calibri" w:eastAsia="Calibri" w:cs="Calibri"/>
-          <w:color w:val="374151"/>
-          <w:sz w:val="24"/>
-          <w:szCs w:val="24"/>
-        </w:rPr>
-      </w:pPr>
-      <w:r>
-        <w:rPr>
-          <w:rFonts w:ascii="Calibri" w:hAnsi="Calibri" w:eastAsia="Calibri" w:cs="Calibri"/>
-          <w:color w:val="374151"/>
-          <w:sz w:val="24"/>
-          <w:szCs w:val="24"/>
-        </w:rPr>
-        <w:t>Increased employee productivity</w:t>
-      </w:r>
-    </w:p>
-    <w:p>
-      <w:pPr>
-        <w:pStyle w:val="30"/>
-        <w:keepNext/>
-        <w:keepLines/>
-        <w:numPr>
-          <w:ilvl w:val="1"/>
-          <w:numId w:val="1"/>
-        </w:numPr>
-        <w:spacing w:after="0"/>
-        <w:rPr>
-          <w:rFonts w:ascii="Calibri" w:hAnsi="Calibri" w:eastAsia="Calibri" w:cs="Calibri"/>
-          <w:color w:val="374151"/>
-          <w:sz w:val="24"/>
-          <w:szCs w:val="24"/>
-        </w:rPr>
-      </w:pPr>
-      <w:r>
-        <w:rPr>
-          <w:rFonts w:ascii="Calibri" w:hAnsi="Calibri" w:eastAsia="Calibri" w:cs="Calibri"/>
-          <w:color w:val="374151"/>
-          <w:sz w:val="24"/>
-          <w:szCs w:val="24"/>
-        </w:rPr>
-        <w:t>Improved company reputation</w:t>
+        <w:t>What is one common reason for a manager to have a difficult conversation with an employee?</w:t>
+      </w:r>
+    </w:p>
+    <w:p>
+      <w:pPr>
+        <w:pStyle w:val="30"/>
+        <w:keepNext/>
+        <w:keepLines/>
+        <w:numPr>
+          <w:ilvl w:val="1"/>
+          <w:numId w:val="1"/>
+        </w:numPr>
+        <w:spacing w:after="0"/>
+        <w:rPr>
+          <w:rFonts w:ascii="Calibri" w:hAnsi="Calibri" w:eastAsia="Calibri" w:cs="Calibri"/>
+          <w:color w:val="374151"/>
+          <w:sz w:val="24"/>
+          <w:szCs w:val="24"/>
+        </w:rPr>
+      </w:pPr>
+      <w:r>
+        <w:rPr>
+          <w:rFonts w:ascii="Calibri" w:hAnsi="Calibri" w:eastAsia="Calibri" w:cs="Calibri"/>
+          <w:color w:val="374151"/>
+          <w:sz w:val="24"/>
+          <w:szCs w:val="24"/>
+        </w:rPr>
+        <w:t>The manager is bored</w:t>
       </w:r>
     </w:p>
     <w:p>
@@ -5134,34 +5039,61 @@
           <w:sz w:val="24"/>
           <w:szCs w:val="24"/>
         </w:rPr>
-        <w:t>Potential legal action from terminated employees</w:t>
-      </w:r>
-    </w:p>
-    <w:p>
-      <w:pPr>
-        <w:pStyle w:val="30"/>
-        <w:keepNext/>
-        <w:keepLines/>
-        <w:numPr>
-          <w:ilvl w:val="1"/>
-          <w:numId w:val="1"/>
-        </w:numPr>
-        <w:spacing w:after="0"/>
-        <w:rPr>
-          <w:rFonts w:ascii="Calibri" w:hAnsi="Calibri" w:eastAsia="Calibri" w:cs="Calibri"/>
-          <w:color w:val="374151"/>
-          <w:sz w:val="24"/>
-          <w:szCs w:val="24"/>
-        </w:rPr>
-      </w:pPr>
-      <w:r>
-        <w:rPr>
-          <w:rFonts w:ascii="Calibri" w:hAnsi="Calibri" w:eastAsia="Calibri" w:cs="Calibri"/>
-          <w:color w:val="374151"/>
-          <w:sz w:val="24"/>
-          <w:szCs w:val="24"/>
-        </w:rPr>
-        <w:t>Enhanced team morale</w:t>
+        <w:t>The employee's performance or behavior is not meeting expectations</w:t>
+      </w:r>
+    </w:p>
+    <w:p>
+      <w:pPr>
+        <w:pStyle w:val="30"/>
+        <w:keepNext/>
+        <w:keepLines/>
+        <w:numPr>
+          <w:ilvl w:val="1"/>
+          <w:numId w:val="1"/>
+        </w:numPr>
+        <w:spacing w:after="0"/>
+        <w:rPr>
+          <w:rFonts w:ascii="Calibri" w:hAnsi="Calibri" w:eastAsia="Calibri" w:cs="Calibri"/>
+          <w:color w:val="374151"/>
+          <w:sz w:val="24"/>
+          <w:szCs w:val="24"/>
+        </w:rPr>
+      </w:pPr>
+      <w:r>
+        <w:rPr>
+          <w:rFonts w:ascii="Calibri" w:hAnsi="Calibri" w:eastAsia="Calibri" w:cs="Calibri"/>
+          <w:color w:val="374151"/>
+          <w:sz w:val="24"/>
+          <w:szCs w:val="24"/>
+        </w:rPr>
+        <w:t>The manager wants to invite the employee to a party</w:t>
+      </w:r>
+    </w:p>
+    <w:p>
+      <w:pPr>
+        <w:pStyle w:val="30"/>
+        <w:keepNext/>
+        <w:keepLines/>
+        <w:numPr>
+          <w:ilvl w:val="1"/>
+          <w:numId w:val="1"/>
+        </w:numPr>
+        <w:spacing w:after="0"/>
+        <w:rPr>
+          <w:rFonts w:ascii="Calibri" w:hAnsi="Calibri" w:eastAsia="Calibri" w:cs="Calibri"/>
+          <w:color w:val="374151"/>
+          <w:sz w:val="24"/>
+          <w:szCs w:val="24"/>
+        </w:rPr>
+      </w:pPr>
+      <w:r>
+        <w:rPr>
+          <w:rFonts w:ascii="Calibri" w:hAnsi="Calibri" w:eastAsia="Calibri" w:cs="Calibri"/>
+          <w:color w:val="374151"/>
+          <w:sz w:val="24"/>
+          <w:szCs w:val="24"/>
+        </w:rPr>
+        <w:t>The manager is testing their communication skills</w:t>
       </w:r>
     </w:p>
     <w:p>
@@ -5188,61 +5120,61 @@
           <w:sz w:val="24"/>
           <w:szCs w:val="24"/>
         </w:rPr>
-        <w:t>Why is it important to establish a grievance procedure in an organization?</w:t>
-      </w:r>
-    </w:p>
-    <w:p>
-      <w:pPr>
-        <w:pStyle w:val="30"/>
-        <w:keepNext/>
-        <w:keepLines/>
-        <w:numPr>
-          <w:ilvl w:val="1"/>
-          <w:numId w:val="1"/>
-        </w:numPr>
-        <w:spacing w:after="0"/>
-        <w:rPr>
-          <w:rFonts w:ascii="Calibri" w:hAnsi="Calibri" w:eastAsia="Calibri" w:cs="Calibri"/>
-          <w:color w:val="374151"/>
-          <w:sz w:val="24"/>
-          <w:szCs w:val="24"/>
-        </w:rPr>
-      </w:pPr>
-      <w:r>
-        <w:rPr>
-          <w:rFonts w:ascii="Calibri" w:hAnsi="Calibri" w:eastAsia="Calibri" w:cs="Calibri"/>
-          <w:color w:val="374151"/>
-          <w:sz w:val="24"/>
-          <w:szCs w:val="24"/>
-        </w:rPr>
-        <w:t>To allow managers to avoid dealing with employee complaints</w:t>
-      </w:r>
-    </w:p>
-    <w:p>
-      <w:pPr>
-        <w:pStyle w:val="30"/>
-        <w:keepNext/>
-        <w:keepLines/>
-        <w:numPr>
-          <w:ilvl w:val="1"/>
-          <w:numId w:val="1"/>
-        </w:numPr>
-        <w:spacing w:after="0"/>
-        <w:rPr>
-          <w:rFonts w:ascii="Calibri" w:hAnsi="Calibri" w:eastAsia="Calibri" w:cs="Calibri"/>
-          <w:color w:val="374151"/>
-          <w:sz w:val="24"/>
-          <w:szCs w:val="24"/>
-        </w:rPr>
-      </w:pPr>
-      <w:r>
-        <w:rPr>
-          <w:rFonts w:ascii="Calibri" w:hAnsi="Calibri" w:eastAsia="Calibri" w:cs="Calibri"/>
-          <w:color w:val="374151"/>
-          <w:sz w:val="24"/>
-          <w:szCs w:val="24"/>
-        </w:rPr>
-        <w:t>To create more paperwork for human resources</w:t>
+        <w:t>What is a common benefit offered in compensation packages?</w:t>
+      </w:r>
+    </w:p>
+    <w:p>
+      <w:pPr>
+        <w:pStyle w:val="30"/>
+        <w:keepNext/>
+        <w:keepLines/>
+        <w:numPr>
+          <w:ilvl w:val="1"/>
+          <w:numId w:val="1"/>
+        </w:numPr>
+        <w:spacing w:after="0"/>
+        <w:rPr>
+          <w:rFonts w:ascii="Calibri" w:hAnsi="Calibri" w:eastAsia="Calibri" w:cs="Calibri"/>
+          <w:color w:val="374151"/>
+          <w:sz w:val="24"/>
+          <w:szCs w:val="24"/>
+        </w:rPr>
+      </w:pPr>
+      <w:r>
+        <w:rPr>
+          <w:rFonts w:ascii="Calibri" w:hAnsi="Calibri" w:eastAsia="Calibri" w:cs="Calibri"/>
+          <w:color w:val="374151"/>
+          <w:sz w:val="24"/>
+          <w:szCs w:val="24"/>
+        </w:rPr>
+        <w:t>A company yacht</w:t>
+      </w:r>
+    </w:p>
+    <w:p>
+      <w:pPr>
+        <w:pStyle w:val="30"/>
+        <w:keepNext/>
+        <w:keepLines/>
+        <w:numPr>
+          <w:ilvl w:val="1"/>
+          <w:numId w:val="1"/>
+        </w:numPr>
+        <w:spacing w:after="0"/>
+        <w:rPr>
+          <w:rFonts w:ascii="Calibri" w:hAnsi="Calibri" w:eastAsia="Calibri" w:cs="Calibri"/>
+          <w:color w:val="374151"/>
+          <w:sz w:val="24"/>
+          <w:szCs w:val="24"/>
+        </w:rPr>
+      </w:pPr>
+      <w:r>
+        <w:rPr>
+          <w:rFonts w:ascii="Calibri" w:hAnsi="Calibri" w:eastAsia="Calibri" w:cs="Calibri"/>
+          <w:color w:val="374151"/>
+          <w:sz w:val="24"/>
+          <w:szCs w:val="24"/>
+        </w:rPr>
+        <w:t>Unlimited paid time off</w:t>
       </w:r>
     </w:p>
     <w:p>
@@ -5271,34 +5203,34 @@
           <w:sz w:val="24"/>
           <w:szCs w:val="24"/>
         </w:rPr>
-        <w:t>To provide a system for resolving issues and maintaining a positive working environment</w:t>
-      </w:r>
-    </w:p>
-    <w:p>
-      <w:pPr>
-        <w:pStyle w:val="30"/>
-        <w:keepNext/>
-        <w:keepLines/>
-        <w:numPr>
-          <w:ilvl w:val="1"/>
-          <w:numId w:val="1"/>
-        </w:numPr>
-        <w:spacing w:after="0"/>
-        <w:rPr>
-          <w:rFonts w:ascii="Calibri" w:hAnsi="Calibri" w:eastAsia="Calibri" w:cs="Calibri"/>
-          <w:color w:val="374151"/>
-          <w:sz w:val="24"/>
-          <w:szCs w:val="24"/>
-        </w:rPr>
-      </w:pPr>
-      <w:r>
-        <w:rPr>
-          <w:rFonts w:ascii="Calibri" w:hAnsi="Calibri" w:eastAsia="Calibri" w:cs="Calibri"/>
-          <w:color w:val="374151"/>
-          <w:sz w:val="24"/>
-          <w:szCs w:val="24"/>
-        </w:rPr>
-        <w:t>To increase the company's stock price</w:t>
+        <w:t>Health insurance</w:t>
+      </w:r>
+    </w:p>
+    <w:p>
+      <w:pPr>
+        <w:pStyle w:val="30"/>
+        <w:keepNext/>
+        <w:keepLines/>
+        <w:numPr>
+          <w:ilvl w:val="1"/>
+          <w:numId w:val="1"/>
+        </w:numPr>
+        <w:spacing w:after="0"/>
+        <w:rPr>
+          <w:rFonts w:ascii="Calibri" w:hAnsi="Calibri" w:eastAsia="Calibri" w:cs="Calibri"/>
+          <w:color w:val="374151"/>
+          <w:sz w:val="24"/>
+          <w:szCs w:val="24"/>
+        </w:rPr>
+      </w:pPr>
+      <w:r>
+        <w:rPr>
+          <w:rFonts w:ascii="Calibri" w:hAnsi="Calibri" w:eastAsia="Calibri" w:cs="Calibri"/>
+          <w:color w:val="374151"/>
+          <w:sz w:val="24"/>
+          <w:szCs w:val="24"/>
+        </w:rPr>
+        <w:t>A company pet</w:t>
       </w:r>
     </w:p>
     <w:p>
@@ -5325,7 +5257,61 @@
           <w:sz w:val="24"/>
           <w:szCs w:val="24"/>
         </w:rPr>
-        <w:t>What is the role of a manager with HR management duties in relation to employment law?</w:t>
+        <w:t>What could be the result of not having an official termination process?</w:t>
+      </w:r>
+    </w:p>
+    <w:p>
+      <w:pPr>
+        <w:pStyle w:val="30"/>
+        <w:keepNext/>
+        <w:keepLines/>
+        <w:numPr>
+          <w:ilvl w:val="1"/>
+          <w:numId w:val="1"/>
+        </w:numPr>
+        <w:spacing w:after="0"/>
+        <w:rPr>
+          <w:rFonts w:ascii="Calibri" w:hAnsi="Calibri" w:eastAsia="Calibri" w:cs="Calibri"/>
+          <w:color w:val="374151"/>
+          <w:sz w:val="24"/>
+          <w:szCs w:val="24"/>
+        </w:rPr>
+      </w:pPr>
+      <w:r>
+        <w:rPr>
+          <w:rFonts w:ascii="Calibri" w:hAnsi="Calibri" w:eastAsia="Calibri" w:cs="Calibri"/>
+          <w:color w:val="374151"/>
+          <w:sz w:val="24"/>
+          <w:szCs w:val="24"/>
+        </w:rPr>
+        <w:t>Increased employee productivity</w:t>
+      </w:r>
+    </w:p>
+    <w:p>
+      <w:pPr>
+        <w:pStyle w:val="30"/>
+        <w:keepNext/>
+        <w:keepLines/>
+        <w:numPr>
+          <w:ilvl w:val="1"/>
+          <w:numId w:val="1"/>
+        </w:numPr>
+        <w:spacing w:after="0"/>
+        <w:rPr>
+          <w:rFonts w:ascii="Calibri" w:hAnsi="Calibri" w:eastAsia="Calibri" w:cs="Calibri"/>
+          <w:color w:val="374151"/>
+          <w:sz w:val="24"/>
+          <w:szCs w:val="24"/>
+        </w:rPr>
+      </w:pPr>
+      <w:r>
+        <w:rPr>
+          <w:rFonts w:ascii="Calibri" w:hAnsi="Calibri" w:eastAsia="Calibri" w:cs="Calibri"/>
+          <w:color w:val="374151"/>
+          <w:sz w:val="24"/>
+          <w:szCs w:val="24"/>
+        </w:rPr>
+        <w:t>Improved company reputation</w:t>
       </w:r>
     </w:p>
     <w:p>
@@ -5354,88 +5340,34 @@
           <w:sz w:val="24"/>
           <w:szCs w:val="24"/>
         </w:rPr>
-        <w:t>To ensure that the company complies with all applicable laws</w:t>
-      </w:r>
-    </w:p>
-    <w:p>
-      <w:pPr>
-        <w:pStyle w:val="30"/>
-        <w:keepNext/>
-        <w:keepLines/>
-        <w:numPr>
-          <w:ilvl w:val="1"/>
-          <w:numId w:val="1"/>
-        </w:numPr>
-        <w:spacing w:after="0"/>
-        <w:rPr>
-          <w:rFonts w:ascii="Calibri" w:hAnsi="Calibri" w:eastAsia="Calibri" w:cs="Calibri"/>
-          <w:color w:val="374151"/>
-          <w:sz w:val="24"/>
-          <w:szCs w:val="24"/>
-        </w:rPr>
-      </w:pPr>
-      <w:r>
-        <w:rPr>
-          <w:rFonts w:ascii="Calibri" w:hAnsi="Calibri" w:eastAsia="Calibri" w:cs="Calibri"/>
-          <w:color w:val="374151"/>
-          <w:sz w:val="24"/>
-          <w:szCs w:val="24"/>
-        </w:rPr>
-        <w:t>To create new employment laws for the government</w:t>
-      </w:r>
-    </w:p>
-    <w:p>
-      <w:pPr>
-        <w:pStyle w:val="30"/>
-        <w:keepNext/>
-        <w:keepLines/>
-        <w:numPr>
-          <w:ilvl w:val="1"/>
-          <w:numId w:val="1"/>
-        </w:numPr>
-        <w:spacing w:after="0"/>
-        <w:rPr>
-          <w:rFonts w:ascii="Calibri" w:hAnsi="Calibri" w:eastAsia="Calibri" w:cs="Calibri"/>
-          <w:color w:val="374151"/>
-          <w:sz w:val="24"/>
-          <w:szCs w:val="24"/>
-        </w:rPr>
-      </w:pPr>
-      <w:r>
-        <w:rPr>
-          <w:rFonts w:ascii="Calibri" w:hAnsi="Calibri" w:eastAsia="Calibri" w:cs="Calibri"/>
-          <w:color w:val="374151"/>
-          <w:sz w:val="24"/>
-          <w:szCs w:val="24"/>
-        </w:rPr>
-        <w:t>To help employees evade employment laws</w:t>
-      </w:r>
-    </w:p>
-    <w:p>
-      <w:pPr>
-        <w:pStyle w:val="30"/>
-        <w:keepNext/>
-        <w:keepLines/>
-        <w:numPr>
-          <w:ilvl w:val="1"/>
-          <w:numId w:val="1"/>
-        </w:numPr>
-        <w:spacing w:after="0"/>
-        <w:rPr>
-          <w:rFonts w:ascii="Calibri" w:hAnsi="Calibri" w:eastAsia="Calibri" w:cs="Calibri"/>
-          <w:color w:val="374151"/>
-          <w:sz w:val="24"/>
-          <w:szCs w:val="24"/>
-        </w:rPr>
-      </w:pPr>
-      <w:r>
-        <w:rPr>
-          <w:rFonts w:ascii="Calibri" w:hAnsi="Calibri" w:eastAsia="Calibri" w:cs="Calibri"/>
-          <w:color w:val="374151"/>
-          <w:sz w:val="24"/>
-          <w:szCs w:val="24"/>
-        </w:rPr>
-        <w:t>To negotiate with the government to change employment laws</w:t>
+        <w:t>Potential legal action from terminated employees</w:t>
+      </w:r>
+    </w:p>
+    <w:p>
+      <w:pPr>
+        <w:pStyle w:val="30"/>
+        <w:keepNext/>
+        <w:keepLines/>
+        <w:numPr>
+          <w:ilvl w:val="1"/>
+          <w:numId w:val="1"/>
+        </w:numPr>
+        <w:spacing w:after="0"/>
+        <w:rPr>
+          <w:rFonts w:ascii="Calibri" w:hAnsi="Calibri" w:eastAsia="Calibri" w:cs="Calibri"/>
+          <w:color w:val="374151"/>
+          <w:sz w:val="24"/>
+          <w:szCs w:val="24"/>
+        </w:rPr>
+      </w:pPr>
+      <w:r>
+        <w:rPr>
+          <w:rFonts w:ascii="Calibri" w:hAnsi="Calibri" w:eastAsia="Calibri" w:cs="Calibri"/>
+          <w:color w:val="374151"/>
+          <w:sz w:val="24"/>
+          <w:szCs w:val="24"/>
+        </w:rPr>
+        <w:t>Enhanced team morale</w:t>
       </w:r>
     </w:p>
     <w:p>
@@ -5462,88 +5394,61 @@
           <w:sz w:val="24"/>
           <w:szCs w:val="24"/>
         </w:rPr>
-        <w:t>In the context of organizational management, how can you define a policy?</w:t>
-      </w:r>
-    </w:p>
-    <w:p>
-      <w:pPr>
-        <w:pStyle w:val="30"/>
-        <w:keepNext/>
-        <w:keepLines/>
-        <w:numPr>
-          <w:ilvl w:val="1"/>
-          <w:numId w:val="1"/>
-        </w:numPr>
-        <w:spacing w:after="0"/>
-        <w:rPr>
-          <w:rFonts w:ascii="Calibri" w:hAnsi="Calibri" w:eastAsia="Calibri" w:cs="Calibri"/>
-          <w:color w:val="374151"/>
-          <w:sz w:val="24"/>
-          <w:szCs w:val="24"/>
-        </w:rPr>
-      </w:pPr>
-      <w:r>
-        <w:rPr>
-          <w:rFonts w:ascii="Calibri" w:hAnsi="Calibri" w:eastAsia="Calibri" w:cs="Calibri"/>
-          <w:color w:val="374151"/>
-          <w:sz w:val="24"/>
-          <w:szCs w:val="24"/>
-        </w:rPr>
-        <w:t>An employee's job description</w:t>
-      </w:r>
-    </w:p>
-    <w:p>
-      <w:pPr>
-        <w:pStyle w:val="30"/>
-        <w:keepNext/>
-        <w:keepLines/>
-        <w:numPr>
-          <w:ilvl w:val="1"/>
-          <w:numId w:val="1"/>
-        </w:numPr>
-        <w:spacing w:after="0"/>
-        <w:rPr>
-          <w:rFonts w:ascii="Calibri" w:hAnsi="Calibri" w:eastAsia="Calibri" w:cs="Calibri"/>
-          <w:color w:val="374151"/>
-          <w:sz w:val="24"/>
-          <w:szCs w:val="24"/>
-        </w:rPr>
-      </w:pPr>
-      <w:r>
-        <w:rPr>
-          <w:rFonts w:ascii="Calibri" w:hAnsi="Calibri" w:eastAsia="Calibri" w:cs="Calibri"/>
-          <w:color w:val="374151"/>
-          <w:sz w:val="24"/>
-          <w:szCs w:val="24"/>
-        </w:rPr>
-        <w:t>A company's marketing strategy</w:t>
-      </w:r>
-    </w:p>
-    <w:p>
-      <w:pPr>
-        <w:pStyle w:val="30"/>
-        <w:keepNext/>
-        <w:keepLines/>
-        <w:numPr>
-          <w:ilvl w:val="1"/>
-          <w:numId w:val="1"/>
-        </w:numPr>
-        <w:spacing w:after="0"/>
-        <w:rPr>
-          <w:rFonts w:ascii="Calibri" w:hAnsi="Calibri" w:eastAsia="Calibri" w:cs="Calibri"/>
-          <w:color w:val="374151"/>
-          <w:sz w:val="24"/>
-          <w:szCs w:val="24"/>
-        </w:rPr>
-      </w:pPr>
-      <w:r>
-        <w:rPr>
-          <w:rFonts w:ascii="Calibri" w:hAnsi="Calibri" w:eastAsia="Calibri" w:cs="Calibri"/>
-          <w:color w:val="374151"/>
-          <w:sz w:val="24"/>
-          <w:szCs w:val="24"/>
-        </w:rPr>
-        <w:t>A company's sales goals</w:t>
+        <w:t>Why is it important to establish a grievance procedure in an organization?</w:t>
+      </w:r>
+    </w:p>
+    <w:p>
+      <w:pPr>
+        <w:pStyle w:val="30"/>
+        <w:keepNext/>
+        <w:keepLines/>
+        <w:numPr>
+          <w:ilvl w:val="1"/>
+          <w:numId w:val="1"/>
+        </w:numPr>
+        <w:spacing w:after="0"/>
+        <w:rPr>
+          <w:rFonts w:ascii="Calibri" w:hAnsi="Calibri" w:eastAsia="Calibri" w:cs="Calibri"/>
+          <w:color w:val="374151"/>
+          <w:sz w:val="24"/>
+          <w:szCs w:val="24"/>
+        </w:rPr>
+      </w:pPr>
+      <w:r>
+        <w:rPr>
+          <w:rFonts w:ascii="Calibri" w:hAnsi="Calibri" w:eastAsia="Calibri" w:cs="Calibri"/>
+          <w:color w:val="374151"/>
+          <w:sz w:val="24"/>
+          <w:szCs w:val="24"/>
+        </w:rPr>
+        <w:t>To allow managers to avoid dealing with employee complaints</w:t>
+      </w:r>
+    </w:p>
+    <w:p>
+      <w:pPr>
+        <w:pStyle w:val="30"/>
+        <w:keepNext/>
+        <w:keepLines/>
+        <w:numPr>
+          <w:ilvl w:val="1"/>
+          <w:numId w:val="1"/>
+        </w:numPr>
+        <w:spacing w:after="0"/>
+        <w:rPr>
+          <w:rFonts w:ascii="Calibri" w:hAnsi="Calibri" w:eastAsia="Calibri" w:cs="Calibri"/>
+          <w:color w:val="374151"/>
+          <w:sz w:val="24"/>
+          <w:szCs w:val="24"/>
+        </w:rPr>
+      </w:pPr>
+      <w:r>
+        <w:rPr>
+          <w:rFonts w:ascii="Calibri" w:hAnsi="Calibri" w:eastAsia="Calibri" w:cs="Calibri"/>
+          <w:color w:val="374151"/>
+          <w:sz w:val="24"/>
+          <w:szCs w:val="24"/>
+        </w:rPr>
+        <w:t>To create more paperwork for human resources</w:t>
       </w:r>
     </w:p>
     <w:p>
@@ -5572,7 +5477,34 @@
           <w:sz w:val="24"/>
           <w:szCs w:val="24"/>
         </w:rPr>
-        <w:t>A documented guideline that directs decision-making and behavior</w:t>
+        <w:t>To provide a system for resolving issues and maintaining a positive working environment</w:t>
+      </w:r>
+    </w:p>
+    <w:p>
+      <w:pPr>
+        <w:pStyle w:val="30"/>
+        <w:keepNext/>
+        <w:keepLines/>
+        <w:numPr>
+          <w:ilvl w:val="1"/>
+          <w:numId w:val="1"/>
+        </w:numPr>
+        <w:spacing w:after="0"/>
+        <w:rPr>
+          <w:rFonts w:ascii="Calibri" w:hAnsi="Calibri" w:eastAsia="Calibri" w:cs="Calibri"/>
+          <w:color w:val="374151"/>
+          <w:sz w:val="24"/>
+          <w:szCs w:val="24"/>
+        </w:rPr>
+      </w:pPr>
+      <w:r>
+        <w:rPr>
+          <w:rFonts w:ascii="Calibri" w:hAnsi="Calibri" w:eastAsia="Calibri" w:cs="Calibri"/>
+          <w:color w:val="374151"/>
+          <w:sz w:val="24"/>
+          <w:szCs w:val="24"/>
+        </w:rPr>
+        <w:t>To increase the company's stock price</w:t>
       </w:r>
     </w:p>
     <w:p>
@@ -5599,34 +5531,7 @@
           <w:sz w:val="24"/>
           <w:szCs w:val="24"/>
         </w:rPr>
-        <w:t>Why is it important to set expectations when examining a disciplinary policy?</w:t>
-      </w:r>
-    </w:p>
-    <w:p>
-      <w:pPr>
-        <w:pStyle w:val="30"/>
-        <w:keepNext/>
-        <w:keepLines/>
-        <w:numPr>
-          <w:ilvl w:val="1"/>
-          <w:numId w:val="1"/>
-        </w:numPr>
-        <w:spacing w:after="0"/>
-        <w:rPr>
-          <w:rFonts w:ascii="Calibri" w:hAnsi="Calibri" w:eastAsia="Calibri" w:cs="Calibri"/>
-          <w:color w:val="374151"/>
-          <w:sz w:val="24"/>
-          <w:szCs w:val="24"/>
-        </w:rPr>
-      </w:pPr>
-      <w:r>
-        <w:rPr>
-          <w:rFonts w:ascii="Calibri" w:hAnsi="Calibri" w:eastAsia="Calibri" w:cs="Calibri"/>
-          <w:color w:val="374151"/>
-          <w:sz w:val="24"/>
-          <w:szCs w:val="24"/>
-        </w:rPr>
-        <w:t>To create opportunities for employees to break the rules</w:t>
+        <w:t>What is the role of a manager with HR management duties in relation to employment law?</w:t>
       </w:r>
     </w:p>
     <w:p>
@@ -5655,6 +5560,307 @@
           <w:sz w:val="24"/>
           <w:szCs w:val="24"/>
         </w:rPr>
+        <w:t>To ensure that the company complies with all applicable laws</w:t>
+      </w:r>
+    </w:p>
+    <w:p>
+      <w:pPr>
+        <w:pStyle w:val="30"/>
+        <w:keepNext/>
+        <w:keepLines/>
+        <w:numPr>
+          <w:ilvl w:val="1"/>
+          <w:numId w:val="1"/>
+        </w:numPr>
+        <w:spacing w:after="0"/>
+        <w:rPr>
+          <w:rFonts w:ascii="Calibri" w:hAnsi="Calibri" w:eastAsia="Calibri" w:cs="Calibri"/>
+          <w:color w:val="374151"/>
+          <w:sz w:val="24"/>
+          <w:szCs w:val="24"/>
+        </w:rPr>
+      </w:pPr>
+      <w:r>
+        <w:rPr>
+          <w:rFonts w:ascii="Calibri" w:hAnsi="Calibri" w:eastAsia="Calibri" w:cs="Calibri"/>
+          <w:color w:val="374151"/>
+          <w:sz w:val="24"/>
+          <w:szCs w:val="24"/>
+        </w:rPr>
+        <w:t>To create new employment laws for the government</w:t>
+      </w:r>
+    </w:p>
+    <w:p>
+      <w:pPr>
+        <w:pStyle w:val="30"/>
+        <w:keepNext/>
+        <w:keepLines/>
+        <w:numPr>
+          <w:ilvl w:val="1"/>
+          <w:numId w:val="1"/>
+        </w:numPr>
+        <w:spacing w:after="0"/>
+        <w:rPr>
+          <w:rFonts w:ascii="Calibri" w:hAnsi="Calibri" w:eastAsia="Calibri" w:cs="Calibri"/>
+          <w:color w:val="374151"/>
+          <w:sz w:val="24"/>
+          <w:szCs w:val="24"/>
+        </w:rPr>
+      </w:pPr>
+      <w:r>
+        <w:rPr>
+          <w:rFonts w:ascii="Calibri" w:hAnsi="Calibri" w:eastAsia="Calibri" w:cs="Calibri"/>
+          <w:color w:val="374151"/>
+          <w:sz w:val="24"/>
+          <w:szCs w:val="24"/>
+        </w:rPr>
+        <w:t>To help employees evade employment laws</w:t>
+      </w:r>
+    </w:p>
+    <w:p>
+      <w:pPr>
+        <w:pStyle w:val="30"/>
+        <w:keepNext/>
+        <w:keepLines/>
+        <w:numPr>
+          <w:ilvl w:val="1"/>
+          <w:numId w:val="1"/>
+        </w:numPr>
+        <w:spacing w:after="0"/>
+        <w:rPr>
+          <w:rFonts w:ascii="Calibri" w:hAnsi="Calibri" w:eastAsia="Calibri" w:cs="Calibri"/>
+          <w:color w:val="374151"/>
+          <w:sz w:val="24"/>
+          <w:szCs w:val="24"/>
+        </w:rPr>
+      </w:pPr>
+      <w:r>
+        <w:rPr>
+          <w:rFonts w:ascii="Calibri" w:hAnsi="Calibri" w:eastAsia="Calibri" w:cs="Calibri"/>
+          <w:color w:val="374151"/>
+          <w:sz w:val="24"/>
+          <w:szCs w:val="24"/>
+        </w:rPr>
+        <w:t>To negotiate with the government to change employment laws</w:t>
+      </w:r>
+    </w:p>
+    <w:p>
+      <w:pPr>
+        <w:pStyle w:val="30"/>
+        <w:keepNext/>
+        <w:keepLines/>
+        <w:numPr>
+          <w:ilvl w:val="0"/>
+          <w:numId w:val="1"/>
+        </w:numPr>
+        <w:spacing w:after="0"/>
+        <w:rPr>
+          <w:rFonts w:ascii="Calibri" w:hAnsi="Calibri" w:eastAsia="Calibri" w:cs="Calibri"/>
+          <w:color w:val="374151"/>
+          <w:sz w:val="24"/>
+          <w:szCs w:val="24"/>
+        </w:rPr>
+      </w:pPr>
+      <w:r>
+        <w:rPr>
+          <w:rFonts w:ascii="Calibri" w:hAnsi="Calibri" w:eastAsia="Calibri" w:cs="Calibri"/>
+          <w:color w:val="374151"/>
+          <w:sz w:val="24"/>
+          <w:szCs w:val="24"/>
+        </w:rPr>
+        <w:t>In the context of organizational management, how can you define a policy?</w:t>
+      </w:r>
+    </w:p>
+    <w:p>
+      <w:pPr>
+        <w:pStyle w:val="30"/>
+        <w:keepNext/>
+        <w:keepLines/>
+        <w:numPr>
+          <w:ilvl w:val="1"/>
+          <w:numId w:val="1"/>
+        </w:numPr>
+        <w:spacing w:after="0"/>
+        <w:rPr>
+          <w:rFonts w:ascii="Calibri" w:hAnsi="Calibri" w:eastAsia="Calibri" w:cs="Calibri"/>
+          <w:color w:val="374151"/>
+          <w:sz w:val="24"/>
+          <w:szCs w:val="24"/>
+        </w:rPr>
+      </w:pPr>
+      <w:r>
+        <w:rPr>
+          <w:rFonts w:ascii="Calibri" w:hAnsi="Calibri" w:eastAsia="Calibri" w:cs="Calibri"/>
+          <w:color w:val="374151"/>
+          <w:sz w:val="24"/>
+          <w:szCs w:val="24"/>
+        </w:rPr>
+        <w:t>An employee's job description</w:t>
+      </w:r>
+    </w:p>
+    <w:p>
+      <w:pPr>
+        <w:pStyle w:val="30"/>
+        <w:keepNext/>
+        <w:keepLines/>
+        <w:numPr>
+          <w:ilvl w:val="1"/>
+          <w:numId w:val="1"/>
+        </w:numPr>
+        <w:spacing w:after="0"/>
+        <w:rPr>
+          <w:rFonts w:ascii="Calibri" w:hAnsi="Calibri" w:eastAsia="Calibri" w:cs="Calibri"/>
+          <w:color w:val="374151"/>
+          <w:sz w:val="24"/>
+          <w:szCs w:val="24"/>
+        </w:rPr>
+      </w:pPr>
+      <w:r>
+        <w:rPr>
+          <w:rFonts w:ascii="Calibri" w:hAnsi="Calibri" w:eastAsia="Calibri" w:cs="Calibri"/>
+          <w:color w:val="374151"/>
+          <w:sz w:val="24"/>
+          <w:szCs w:val="24"/>
+        </w:rPr>
+        <w:t>A company's marketing strategy</w:t>
+      </w:r>
+    </w:p>
+    <w:p>
+      <w:pPr>
+        <w:pStyle w:val="30"/>
+        <w:keepNext/>
+        <w:keepLines/>
+        <w:numPr>
+          <w:ilvl w:val="1"/>
+          <w:numId w:val="1"/>
+        </w:numPr>
+        <w:spacing w:after="0"/>
+        <w:rPr>
+          <w:rFonts w:ascii="Calibri" w:hAnsi="Calibri" w:eastAsia="Calibri" w:cs="Calibri"/>
+          <w:color w:val="374151"/>
+          <w:sz w:val="24"/>
+          <w:szCs w:val="24"/>
+        </w:rPr>
+      </w:pPr>
+      <w:r>
+        <w:rPr>
+          <w:rFonts w:ascii="Calibri" w:hAnsi="Calibri" w:eastAsia="Calibri" w:cs="Calibri"/>
+          <w:color w:val="374151"/>
+          <w:sz w:val="24"/>
+          <w:szCs w:val="24"/>
+        </w:rPr>
+        <w:t>A company's sales goals</w:t>
+      </w:r>
+    </w:p>
+    <w:p>
+      <w:pPr>
+        <w:pStyle w:val="30"/>
+        <w:keepNext/>
+        <w:keepLines/>
+        <w:numPr>
+          <w:ilvl w:val="1"/>
+          <w:numId w:val="1"/>
+        </w:numPr>
+        <w:spacing w:after="0"/>
+        <w:rPr>
+          <w:rFonts w:ascii="Calibri" w:hAnsi="Calibri" w:eastAsia="Calibri" w:cs="Calibri"/>
+          <w:color w:val="374151"/>
+          <w:sz w:val="24"/>
+          <w:szCs w:val="24"/>
+        </w:rPr>
+      </w:pPr>
+      <w:r>
+        <w:rPr>
+          <w:rFonts w:ascii="Calibri" w:hAnsi="Calibri" w:eastAsia="Calibri" w:cs="Calibri"/>
+          <w:b/>
+          <w:bCs/>
+          <w:color w:val="374151"/>
+          <w:sz w:val="24"/>
+          <w:szCs w:val="24"/>
+        </w:rPr>
+        <w:t>A documented guideline that directs decision-making and behavior</w:t>
+      </w:r>
+    </w:p>
+    <w:p>
+      <w:pPr>
+        <w:pStyle w:val="30"/>
+        <w:keepNext/>
+        <w:keepLines/>
+        <w:numPr>
+          <w:ilvl w:val="0"/>
+          <w:numId w:val="1"/>
+        </w:numPr>
+        <w:spacing w:after="0"/>
+        <w:rPr>
+          <w:rFonts w:ascii="Calibri" w:hAnsi="Calibri" w:eastAsia="Calibri" w:cs="Calibri"/>
+          <w:color w:val="374151"/>
+          <w:sz w:val="24"/>
+          <w:szCs w:val="24"/>
+        </w:rPr>
+      </w:pPr>
+      <w:r>
+        <w:rPr>
+          <w:rFonts w:ascii="Calibri" w:hAnsi="Calibri" w:eastAsia="Calibri" w:cs="Calibri"/>
+          <w:color w:val="374151"/>
+          <w:sz w:val="24"/>
+          <w:szCs w:val="24"/>
+        </w:rPr>
+        <w:t>Why is it important to set expectations when examining a disciplinary policy?</w:t>
+      </w:r>
+    </w:p>
+    <w:p>
+      <w:pPr>
+        <w:pStyle w:val="30"/>
+        <w:keepNext/>
+        <w:keepLines/>
+        <w:numPr>
+          <w:ilvl w:val="1"/>
+          <w:numId w:val="1"/>
+        </w:numPr>
+        <w:spacing w:after="0"/>
+        <w:rPr>
+          <w:rFonts w:ascii="Calibri" w:hAnsi="Calibri" w:eastAsia="Calibri" w:cs="Calibri"/>
+          <w:color w:val="374151"/>
+          <w:sz w:val="24"/>
+          <w:szCs w:val="24"/>
+        </w:rPr>
+      </w:pPr>
+      <w:r>
+        <w:rPr>
+          <w:rFonts w:ascii="Calibri" w:hAnsi="Calibri" w:eastAsia="Calibri" w:cs="Calibri"/>
+          <w:color w:val="374151"/>
+          <w:sz w:val="24"/>
+          <w:szCs w:val="24"/>
+        </w:rPr>
+        <w:t>To create opportunities for employees to break the rules</w:t>
+      </w:r>
+    </w:p>
+    <w:p>
+      <w:pPr>
+        <w:pStyle w:val="30"/>
+        <w:keepNext/>
+        <w:keepLines/>
+        <w:numPr>
+          <w:ilvl w:val="1"/>
+          <w:numId w:val="1"/>
+        </w:numPr>
+        <w:spacing w:after="0"/>
+        <w:rPr>
+          <w:rFonts w:ascii="Calibri" w:hAnsi="Calibri" w:eastAsia="Calibri" w:cs="Calibri"/>
+          <w:color w:val="374151"/>
+          <w:sz w:val="24"/>
+          <w:szCs w:val="24"/>
+        </w:rPr>
+      </w:pPr>
+      <w:r>
+        <w:rPr>
+          <w:rFonts w:ascii="Calibri" w:hAnsi="Calibri" w:eastAsia="Calibri" w:cs="Calibri"/>
+          <w:b/>
+          <w:bCs/>
+          <w:color w:val="374151"/>
+          <w:sz w:val="24"/>
+          <w:szCs w:val="24"/>
+        </w:rPr>
         <w:t>To provide clear understanding and prevent potential misconduct</w:t>
       </w:r>
     </w:p>
@@ -5837,8 +6043,6 @@
           <w:szCs w:val="24"/>
         </w:rPr>
       </w:pPr>
-      <w:bookmarkStart w:id="0" w:name="_GoBack"/>
-      <w:bookmarkEnd w:id="0"/>
       <w:r>
         <w:rPr>
           <w:rFonts w:ascii="Calibri" w:hAnsi="Calibri" w:eastAsia="Calibri" w:cs="Calibri"/>
@@ -7000,7 +7204,7 @@
   <w:docDefaults>
     <w:rPrDefault>
       <w:rPr>
-        <w:rFonts w:asciiTheme="minorHAnsi" w:hAnsiTheme="minorHAnsi" w:eastAsiaTheme="minorHAnsi" w:cstheme="minorBidi"/>
+        <w:rFonts w:ascii="Times New Roman" w:hAnsi="Times New Roman" w:eastAsia="SimSun" w:cs="Times New Roman"/>
       </w:rPr>
     </w:rPrDefault>
     <w:pPrDefault/>
